--- a/WORK-CASES/WORK-CASE №1.docx
+++ b/WORK-CASES/WORK-CASE №1.docx
@@ -2,7 +2,11 @@
 <file path=word/document.xml><?xml version="1.0" encoding="utf-8"?>
 <w:document xmlns:wpc="http://schemas.microsoft.com/office/word/2010/wordprocessingCanvas" xmlns:cx="http://schemas.microsoft.com/office/drawing/2014/chartex" xmlns:cx1="http://schemas.microsoft.com/office/drawing/2015/9/8/chartex" xmlns:cx2="http://schemas.microsoft.com/office/drawing/2015/10/21/chartex" xmlns:cx3="http://schemas.microsoft.com/office/drawing/2016/5/9/chartex" xmlns:cx4="http://schemas.microsoft.com/office/drawing/2016/5/10/chartex" xmlns:cx5="http://schemas.microsoft.com/office/drawing/2016/5/11/chartex" xmlns:cx6="http://schemas.microsoft.com/office/drawing/2016/5/12/chartex" xmlns:cx7="http://schemas.microsoft.com/office/drawing/2016/5/13/chartex" xmlns:cx8="http://schemas.microsoft.com/office/drawing/2016/5/14/chartex" xmlns:mc="http://schemas.openxmlformats.org/markup-compatibility/2006" xmlns:aink="http://schemas.microsoft.com/office/drawing/2016/ink" xmlns:am3d="http://schemas.microsoft.com/office/drawing/2017/model3d" xmlns:o="urn:schemas-microsoft-com:office:office" xmlns:oel="http://schemas.microsoft.com/office/2019/extlst" xmlns:r="http://schemas.openxmlformats.org/officeDocument/2006/relationships" xmlns:m="http://schemas.openxmlformats.org/officeDocument/2006/math" xmlns:v="urn:schemas-microsoft-com:vml" xmlns:wp14="http://schemas.microsoft.com/office/word/2010/wordprocessingDrawing" xmlns:wp="http://schemas.openxmlformats.org/drawingml/2006/wordprocessingDrawing" xmlns:w10="urn:schemas-microsoft-com:office:word" xmlns:w="http://schemas.openxmlformats.org/wordprocessingml/2006/main" xmlns:w14="http://schemas.microsoft.com/office/word/2010/wordml" xmlns:w15="http://schemas.microsoft.com/office/word/2012/wordml" xmlns:w16cex="http://schemas.microsoft.com/office/word/2018/wordml/cex" xmlns:w16cid="http://schemas.microsoft.com/office/word/2016/wordml/cid" xmlns:w16="http://schemas.microsoft.com/office/word/2018/wordml" xmlns:w16sdtdh="http://schemas.microsoft.com/office/word/2020/wordml/sdtdatahash" xmlns:w16se="http://schemas.microsoft.com/office/word/2015/wordml/symex" xmlns:wpg="http://schemas.microsoft.com/office/word/2010/wordprocessingGroup" xmlns:wpi="http://schemas.microsoft.com/office/word/2010/wordprocessingInk" xmlns:wne="http://schemas.microsoft.com/office/word/2006/wordml" xmlns:wps="http://schemas.microsoft.com/office/word/2010/wordprocessingShape" mc:Ignorable="w14 w15 w16se w16cid w16 w16cex w16sdtdh wp14">
   <w:body>
-    <w:p/>
+    <w:p>
+      <w:r>
+        <w:t>коыонкы</w:t>
+      </w:r>
+    </w:p>
     <w:sectPr>
       <w:pgSz w:w="11906" w:h="16838"/>
       <w:pgMar w:top="1134" w:right="850" w:bottom="1134" w:left="1701" w:header="708" w:footer="708" w:gutter="0"/>

--- a/WORK-CASES/WORK-CASE №1.docx
+++ b/WORK-CASES/WORK-CASE №1.docx
@@ -1,6 +1,6 @@
 
 <file path=word/document.xml><?xml version="1.0" encoding="utf-8"?>
-<w:document xmlns:wpc="http://schemas.microsoft.com/office/word/2010/wordprocessingCanvas" xmlns:mc="http://schemas.openxmlformats.org/markup-compatibility/2006" xmlns:o="urn:schemas-microsoft-com:office:office" xmlns:r="http://schemas.openxmlformats.org/officeDocument/2006/relationships" xmlns:m="http://schemas.openxmlformats.org/officeDocument/2006/math" xmlns:v="urn:schemas-microsoft-com:vml" xmlns:wp14="http://schemas.microsoft.com/office/word/2010/wordprocessingDrawing" xmlns:wp="http://schemas.openxmlformats.org/drawingml/2006/wordprocessingDrawing" xmlns:w="http://schemas.openxmlformats.org/wordprocessingml/2006/main" xmlns:w14="http://schemas.microsoft.com/office/word/2010/wordml" xmlns:w10="urn:schemas-microsoft-com:office:word" xmlns:w15="http://schemas.microsoft.com/office/word/2012/wordml" xmlns:wpg="http://schemas.microsoft.com/office/word/2010/wordprocessingGroup" xmlns:wpi="http://schemas.microsoft.com/office/word/2010/wordprocessingInk" xmlns:wne="http://schemas.microsoft.com/office/word/2006/wordml" xmlns:wps="http://schemas.microsoft.com/office/word/2010/wordprocessingShape" xmlns:wpsCustomData="http://www.wps.cn/officeDocument/2013/wpsCustomData" mc:Ignorable="w14 w15 wp14">
+<w:document xmlns:wpc="http://schemas.microsoft.com/office/word/2010/wordprocessingCanvas" xmlns:cx="http://schemas.microsoft.com/office/drawing/2014/chartex" xmlns:cx1="http://schemas.microsoft.com/office/drawing/2015/9/8/chartex" xmlns:cx2="http://schemas.microsoft.com/office/drawing/2015/10/21/chartex" xmlns:cx3="http://schemas.microsoft.com/office/drawing/2016/5/9/chartex" xmlns:cx4="http://schemas.microsoft.com/office/drawing/2016/5/10/chartex" xmlns:cx5="http://schemas.microsoft.com/office/drawing/2016/5/11/chartex" xmlns:cx6="http://schemas.microsoft.com/office/drawing/2016/5/12/chartex" xmlns:cx7="http://schemas.microsoft.com/office/drawing/2016/5/13/chartex" xmlns:cx8="http://schemas.microsoft.com/office/drawing/2016/5/14/chartex" xmlns:mc="http://schemas.openxmlformats.org/markup-compatibility/2006" xmlns:aink="http://schemas.microsoft.com/office/drawing/2016/ink" xmlns:am3d="http://schemas.microsoft.com/office/drawing/2017/model3d" xmlns:o="urn:schemas-microsoft-com:office:office" xmlns:oel="http://schemas.microsoft.com/office/2019/extlst" xmlns:r="http://schemas.openxmlformats.org/officeDocument/2006/relationships" xmlns:m="http://schemas.openxmlformats.org/officeDocument/2006/math" xmlns:v="urn:schemas-microsoft-com:vml" xmlns:wp14="http://schemas.microsoft.com/office/word/2010/wordprocessingDrawing" xmlns:wp="http://schemas.openxmlformats.org/drawingml/2006/wordprocessingDrawing" xmlns:w10="urn:schemas-microsoft-com:office:word" xmlns:w="http://schemas.openxmlformats.org/wordprocessingml/2006/main" xmlns:w14="http://schemas.microsoft.com/office/word/2010/wordml" xmlns:w15="http://schemas.microsoft.com/office/word/2012/wordml" xmlns:w16cex="http://schemas.microsoft.com/office/word/2018/wordml/cex" xmlns:w16cid="http://schemas.microsoft.com/office/word/2016/wordml/cid" xmlns:w16="http://schemas.microsoft.com/office/word/2018/wordml" xmlns:w16sdtdh="http://schemas.microsoft.com/office/word/2020/wordml/sdtdatahash" xmlns:w16se="http://schemas.microsoft.com/office/word/2015/wordml/symex" xmlns:wpg="http://schemas.microsoft.com/office/word/2010/wordprocessingGroup" xmlns:wpi="http://schemas.microsoft.com/office/word/2010/wordprocessingInk" xmlns:wne="http://schemas.microsoft.com/office/word/2006/wordml" xmlns:wps="http://schemas.microsoft.com/office/word/2010/wordprocessingShape" mc:Ignorable="w14 w15 w16se w16cid w16 w16cex w16sdtdh wp14">
   <w:body>
     <w:p>
       <w:pPr>
@@ -15,7 +15,71 @@
           <w:sz w:val="44"/>
           <w:szCs w:val="44"/>
         </w:rPr>
-        <w:t>“Київський фаховий коледж зв’язку”</w:t>
+        <w:t>“</w:t>
+      </w:r>
+      <w:proofErr w:type="spellStart"/>
+      <w:r>
+        <w:rPr>
+          <w:sz w:val="44"/>
+          <w:szCs w:val="44"/>
+        </w:rPr>
+        <w:t>Київський</w:t>
+      </w:r>
+      <w:proofErr w:type="spellEnd"/>
+      <w:r>
+        <w:rPr>
+          <w:sz w:val="44"/>
+          <w:szCs w:val="44"/>
+        </w:rPr>
+        <w:t xml:space="preserve"> </w:t>
+      </w:r>
+      <w:proofErr w:type="spellStart"/>
+      <w:r>
+        <w:rPr>
+          <w:sz w:val="44"/>
+          <w:szCs w:val="44"/>
+        </w:rPr>
+        <w:t>фаховий</w:t>
+      </w:r>
+      <w:proofErr w:type="spellEnd"/>
+      <w:r>
+        <w:rPr>
+          <w:sz w:val="44"/>
+          <w:szCs w:val="44"/>
+        </w:rPr>
+        <w:t xml:space="preserve"> </w:t>
+      </w:r>
+      <w:proofErr w:type="spellStart"/>
+      <w:r>
+        <w:rPr>
+          <w:sz w:val="44"/>
+          <w:szCs w:val="44"/>
+        </w:rPr>
+        <w:t>коледж</w:t>
+      </w:r>
+      <w:proofErr w:type="spellEnd"/>
+      <w:r>
+        <w:rPr>
+          <w:sz w:val="44"/>
+          <w:szCs w:val="44"/>
+        </w:rPr>
+        <w:t xml:space="preserve"> </w:t>
+      </w:r>
+      <w:proofErr w:type="spellStart"/>
+      <w:r>
+        <w:rPr>
+          <w:sz w:val="44"/>
+          <w:szCs w:val="44"/>
+        </w:rPr>
+        <w:t>зв’язку</w:t>
+      </w:r>
+      <w:proofErr w:type="spellEnd"/>
+      <w:r>
+        <w:rPr>
+          <w:sz w:val="44"/>
+          <w:szCs w:val="44"/>
+        </w:rPr>
+        <w:t>”</w:t>
       </w:r>
     </w:p>
     <w:p>
@@ -27,21 +91,66 @@
           <w:szCs w:val="36"/>
         </w:rPr>
       </w:pPr>
+      <w:proofErr w:type="spellStart"/>
       <w:r>
         <w:rPr>
           <w:sz w:val="36"/>
           <w:szCs w:val="36"/>
         </w:rPr>
-        <w:t xml:space="preserve">Циклова комісія </w:t>
-      </w:r>
+        <w:t>Циклова</w:t>
+      </w:r>
+      <w:proofErr w:type="spellEnd"/>
+      <w:r>
+        <w:rPr>
+          <w:sz w:val="36"/>
+          <w:szCs w:val="36"/>
+        </w:rPr>
+        <w:t xml:space="preserve"> </w:t>
+      </w:r>
+      <w:proofErr w:type="spellStart"/>
+      <w:r>
+        <w:rPr>
+          <w:sz w:val="36"/>
+          <w:szCs w:val="36"/>
+        </w:rPr>
+        <w:t>комісія</w:t>
+      </w:r>
+      <w:proofErr w:type="spellEnd"/>
+      <w:r>
+        <w:rPr>
+          <w:sz w:val="36"/>
+          <w:szCs w:val="36"/>
+        </w:rPr>
+        <w:t xml:space="preserve"> </w:t>
+      </w:r>
+      <w:proofErr w:type="spellStart"/>
       <w:r>
         <w:rPr>
           <w:sz w:val="36"/>
           <w:szCs w:val="36"/>
           <w:u w:val="single"/>
         </w:rPr>
-        <w:t>Комп’ютерної інженерії</w:t>
-      </w:r>
+        <w:t>Комп’ютерної</w:t>
+      </w:r>
+      <w:proofErr w:type="spellEnd"/>
+      <w:r>
+        <w:rPr>
+          <w:sz w:val="36"/>
+          <w:szCs w:val="36"/>
+          <w:u w:val="single"/>
+        </w:rPr>
+        <w:t xml:space="preserve"> </w:t>
+      </w:r>
+      <w:proofErr w:type="spellStart"/>
+      <w:r>
+        <w:rPr>
+          <w:sz w:val="36"/>
+          <w:szCs w:val="36"/>
+          <w:u w:val="single"/>
+        </w:rPr>
+        <w:t>інженерії</w:t>
+      </w:r>
+      <w:proofErr w:type="spellEnd"/>
     </w:p>
     <w:p>
       <w:pPr>
@@ -204,7 +313,55 @@
           <w:sz w:val="36"/>
           <w:szCs w:val="36"/>
         </w:rPr>
-        <w:t>з дисципліни: «Операційні системи»</w:t>
+        <w:t xml:space="preserve">з </w:t>
+      </w:r>
+      <w:proofErr w:type="spellStart"/>
+      <w:r>
+        <w:rPr>
+          <w:sz w:val="36"/>
+          <w:szCs w:val="36"/>
+        </w:rPr>
+        <w:t>дисципліни</w:t>
+      </w:r>
+      <w:proofErr w:type="spellEnd"/>
+      <w:r>
+        <w:rPr>
+          <w:sz w:val="36"/>
+          <w:szCs w:val="36"/>
+        </w:rPr>
+        <w:t>: «</w:t>
+      </w:r>
+      <w:proofErr w:type="spellStart"/>
+      <w:r>
+        <w:rPr>
+          <w:sz w:val="36"/>
+          <w:szCs w:val="36"/>
+        </w:rPr>
+        <w:t>Операційні</w:t>
+      </w:r>
+      <w:proofErr w:type="spellEnd"/>
+      <w:r>
+        <w:rPr>
+          <w:sz w:val="36"/>
+          <w:szCs w:val="36"/>
+        </w:rPr>
+        <w:t xml:space="preserve"> </w:t>
+      </w:r>
+      <w:proofErr w:type="spellStart"/>
+      <w:r>
+        <w:rPr>
+          <w:sz w:val="36"/>
+          <w:szCs w:val="36"/>
+        </w:rPr>
+        <w:t>системи</w:t>
+      </w:r>
+      <w:proofErr w:type="spellEnd"/>
+      <w:r>
+        <w:rPr>
+          <w:sz w:val="36"/>
+          <w:szCs w:val="36"/>
+        </w:rPr>
+        <w:t>»</w:t>
       </w:r>
     </w:p>
     <w:p>
@@ -235,9 +392,7 @@
           <w:szCs w:val="44"/>
         </w:rPr>
       </w:pPr>
-      <w:bookmarkStart w:id="2" w:name="_GoBack"/>
-    </w:p>
-    <w:bookmarkEnd w:id="2"/>
+    </w:p>
     <w:p>
       <w:pPr>
         <w:rPr>
@@ -279,12 +434,37 @@
           <w:szCs w:val="36"/>
         </w:rPr>
       </w:pPr>
+      <w:proofErr w:type="spellStart"/>
       <w:r>
         <w:rPr>
           <w:sz w:val="36"/>
           <w:szCs w:val="36"/>
         </w:rPr>
-        <w:t xml:space="preserve">Виконавли студенти </w:t>
+        <w:t>Виконавли</w:t>
+      </w:r>
+      <w:proofErr w:type="spellEnd"/>
+      <w:r>
+        <w:rPr>
+          <w:sz w:val="36"/>
+          <w:szCs w:val="36"/>
+        </w:rPr>
+        <w:t xml:space="preserve"> </w:t>
+      </w:r>
+      <w:proofErr w:type="spellStart"/>
+      <w:r>
+        <w:rPr>
+          <w:sz w:val="36"/>
+          <w:szCs w:val="36"/>
+        </w:rPr>
+        <w:t>студенти</w:t>
+      </w:r>
+      <w:proofErr w:type="spellEnd"/>
+      <w:r>
+        <w:rPr>
+          <w:sz w:val="36"/>
+          <w:szCs w:val="36"/>
+        </w:rPr>
+        <w:t xml:space="preserve"> </w:t>
       </w:r>
     </w:p>
     <w:p>
@@ -296,23 +476,27 @@
           <w:szCs w:val="36"/>
         </w:rPr>
       </w:pPr>
+      <w:proofErr w:type="spellStart"/>
       <w:r>
         <w:rPr>
           <w:sz w:val="36"/>
           <w:szCs w:val="36"/>
         </w:rPr>
-        <w:t xml:space="preserve">групи </w:t>
+        <w:t>групи</w:t>
+      </w:r>
+      <w:proofErr w:type="spellEnd"/>
+      <w:r>
+        <w:rPr>
+          <w:sz w:val="36"/>
+          <w:szCs w:val="36"/>
+        </w:rPr>
+        <w:t xml:space="preserve"> </w:t>
       </w:r>
       <w:r>
         <w:rPr>
           <w:color w:val="000000" w:themeColor="text1"/>
           <w:sz w:val="36"/>
           <w:szCs w:val="36"/>
-          <w14:textFill>
-            <w14:solidFill>
-              <w14:schemeClr w14:val="tx1"/>
-            </w14:solidFill>
-          </w14:textFill>
         </w:rPr>
         <w:t>РПЗ-03</w:t>
       </w:r>
@@ -325,11 +509,6 @@
           <w:sz w:val="36"/>
           <w:szCs w:val="36"/>
           <w:lang w:val="uk-UA"/>
-          <w14:textFill>
-            <w14:solidFill>
-              <w14:schemeClr w14:val="tx1"/>
-            </w14:solidFill>
-          </w14:textFill>
         </w:rPr>
       </w:pPr>
       <w:r>
@@ -337,11 +516,6 @@
           <w:color w:val="000000" w:themeColor="text1"/>
           <w:sz w:val="36"/>
           <w:szCs w:val="36"/>
-          <w14:textFill>
-            <w14:solidFill>
-              <w14:schemeClr w14:val="tx1"/>
-            </w14:solidFill>
-          </w14:textFill>
         </w:rPr>
         <w:t xml:space="preserve">Команда: </w:t>
       </w:r>
@@ -352,11 +526,6 @@
           <w:sz w:val="36"/>
           <w:szCs w:val="36"/>
           <w:lang w:val="uk-UA"/>
-          <w14:textFill>
-            <w14:solidFill>
-              <w14:schemeClr w14:val="tx1"/>
-            </w14:solidFill>
-          </w14:textFill>
         </w:rPr>
         <w:t>Губенко Є.О.,</w:t>
       </w:r>
@@ -368,11 +537,6 @@
           <w:color w:val="000000" w:themeColor="text1"/>
           <w:sz w:val="36"/>
           <w:szCs w:val="36"/>
-          <w14:textFill>
-            <w14:solidFill>
-              <w14:schemeClr w14:val="tx1"/>
-            </w14:solidFill>
-          </w14:textFill>
         </w:rPr>
       </w:pPr>
       <w:r>
@@ -381,11 +545,6 @@
           <w:sz w:val="36"/>
           <w:szCs w:val="36"/>
           <w:lang w:val="uk-UA"/>
-          <w14:textFill>
-            <w14:solidFill>
-              <w14:schemeClr w14:val="tx1"/>
-            </w14:solidFill>
-          </w14:textFill>
         </w:rPr>
         <w:t>Заїка С.В</w:t>
       </w:r>
@@ -394,11 +553,6 @@
           <w:color w:val="000000" w:themeColor="text1"/>
           <w:sz w:val="36"/>
           <w:szCs w:val="36"/>
-          <w14:textFill>
-            <w14:solidFill>
-              <w14:schemeClr w14:val="tx1"/>
-            </w14:solidFill>
-          </w14:textFill>
         </w:rPr>
         <w:t>. та</w:t>
       </w:r>
@@ -408,11 +562,6 @@
           <w:sz w:val="36"/>
           <w:szCs w:val="36"/>
           <w:lang w:val="uk-UA"/>
-          <w14:textFill>
-            <w14:solidFill>
-              <w14:schemeClr w14:val="tx1"/>
-            </w14:solidFill>
-          </w14:textFill>
         </w:rPr>
         <w:t xml:space="preserve"> Кресан Р.А</w:t>
       </w:r>
@@ -422,11 +571,6 @@
           <w:color w:val="000000" w:themeColor="text1"/>
           <w:sz w:val="36"/>
           <w:szCs w:val="36"/>
-          <w14:textFill>
-            <w14:solidFill>
-              <w14:schemeClr w14:val="tx1"/>
-            </w14:solidFill>
-          </w14:textFill>
         </w:rPr>
         <w:t xml:space="preserve">. </w:t>
       </w:r>
@@ -439,28 +583,55 @@
           <w:szCs w:val="36"/>
         </w:rPr>
       </w:pPr>
+      <w:proofErr w:type="spellStart"/>
       <w:r>
         <w:rPr>
           <w:sz w:val="36"/>
           <w:szCs w:val="36"/>
         </w:rPr>
-        <w:t>Перевірив викладач</w:t>
-      </w:r>
-    </w:p>
-    <w:p>
-      <w:pPr>
-        <w:ind w:left="6661" w:hanging="708"/>
+        <w:t>Перевірив</w:t>
+      </w:r>
+      <w:proofErr w:type="spellEnd"/>
+      <w:r>
         <w:rPr>
           <w:sz w:val="36"/>
           <w:szCs w:val="36"/>
         </w:rPr>
-      </w:pPr>
+        <w:t xml:space="preserve"> </w:t>
+      </w:r>
+      <w:proofErr w:type="spellStart"/>
       <w:r>
         <w:rPr>
           <w:sz w:val="36"/>
           <w:szCs w:val="36"/>
         </w:rPr>
-        <w:t xml:space="preserve">Сушанова В.С. </w:t>
+        <w:t>викладач</w:t>
+      </w:r>
+      <w:proofErr w:type="spellEnd"/>
+    </w:p>
+    <w:p>
+      <w:pPr>
+        <w:ind w:left="6661" w:hanging="708"/>
+        <w:rPr>
+          <w:sz w:val="36"/>
+          <w:szCs w:val="36"/>
+        </w:rPr>
+      </w:pPr>
+      <w:proofErr w:type="spellStart"/>
+      <w:r>
+        <w:rPr>
+          <w:sz w:val="36"/>
+          <w:szCs w:val="36"/>
+        </w:rPr>
+        <w:t>Сушанова</w:t>
+      </w:r>
+      <w:proofErr w:type="spellEnd"/>
+      <w:r>
+        <w:rPr>
+          <w:sz w:val="36"/>
+          <w:szCs w:val="36"/>
+        </w:rPr>
+        <w:t xml:space="preserve"> В.С. </w:t>
       </w:r>
     </w:p>
     <w:p>
@@ -519,12 +690,21 @@
           <w:szCs w:val="40"/>
         </w:rPr>
       </w:pPr>
+      <w:proofErr w:type="spellStart"/>
       <w:r>
         <w:rPr>
           <w:sz w:val="40"/>
           <w:szCs w:val="40"/>
         </w:rPr>
-        <w:t>Київ 2022</w:t>
+        <w:t>Київ</w:t>
+      </w:r>
+      <w:proofErr w:type="spellEnd"/>
+      <w:r>
+        <w:rPr>
+          <w:sz w:val="40"/>
+          <w:szCs w:val="40"/>
+        </w:rPr>
+        <w:t xml:space="preserve"> 2022</w:t>
       </w:r>
     </w:p>
     <w:p>
@@ -553,6 +733,7 @@
           <w:szCs w:val="28"/>
           <w:lang w:val="uk-UA"/>
         </w:rPr>
+        <w:lastRenderedPageBreak/>
         <w:t>Хід</w:t>
       </w:r>
       <w:r>
@@ -561,8 +742,18 @@
           <w:sz w:val="28"/>
           <w:szCs w:val="28"/>
         </w:rPr>
-        <w:t xml:space="preserve"> роботи</w:t>
-      </w:r>
+        <w:t xml:space="preserve"> </w:t>
+      </w:r>
+      <w:proofErr w:type="spellStart"/>
+      <w:r>
+        <w:rPr>
+          <w:b/>
+          <w:sz w:val="28"/>
+          <w:szCs w:val="28"/>
+        </w:rPr>
+        <w:t>роботи</w:t>
+      </w:r>
+      <w:proofErr w:type="spellEnd"/>
     </w:p>
     <w:p>
       <w:pPr>
@@ -576,12 +767,12 @@
     </w:p>
     <w:p>
       <w:pPr>
-        <w:pStyle w:val="24"/>
+        <w:pStyle w:val="af1"/>
         <w:numPr>
           <w:ilvl w:val="0"/>
           <w:numId w:val="1"/>
         </w:numPr>
-        <w:ind w:left="360" w:leftChars="0"/>
+        <w:ind w:left="360"/>
         <w:rPr>
           <w:b/>
           <w:color w:val="000000"/>
@@ -598,47 +789,42 @@
           <w:szCs w:val="28"/>
           <w:lang w:val="uk-UA"/>
         </w:rPr>
-        <w:t>Опишіть для чого використовують git, які основні дії та команди в ньому виконують.</w:t>
-      </w:r>
-    </w:p>
-    <w:p>
-      <w:pPr>
-        <w:pStyle w:val="24"/>
-        <w:numPr>
-          <w:numId w:val="0"/>
-        </w:numPr>
-        <w:ind w:left="360" w:leftChars="0"/>
-        <w:rPr>
-          <w:rFonts w:hint="default"/>
+        <w:t xml:space="preserve">Опишіть для чого використовують </w:t>
+      </w:r>
+      <w:proofErr w:type="spellStart"/>
+      <w:r>
+        <w:rPr>
           <w:b/>
           <w:color w:val="000000"/>
           <w:sz w:val="28"/>
           <w:szCs w:val="28"/>
           <w:lang w:val="uk-UA"/>
         </w:rPr>
-      </w:pPr>
-      <w:r>
-        <w:rPr>
-          <w:rFonts w:hint="default"/>
+        <w:t>git</w:t>
+      </w:r>
+      <w:proofErr w:type="spellEnd"/>
+      <w:r>
+        <w:rPr>
           <w:b/>
           <w:color w:val="000000"/>
           <w:sz w:val="28"/>
           <w:szCs w:val="28"/>
           <w:lang w:val="uk-UA"/>
         </w:rPr>
-        <w:t>*Тескт*</w:t>
-      </w:r>
-    </w:p>
-    <w:p>
-      <w:pPr>
-        <w:pStyle w:val="24"/>
-        <w:numPr>
-          <w:numId w:val="0"/>
-        </w:numPr>
-        <w:ind w:firstLine="720" w:firstLineChars="0"/>
-        <w:rPr>
-          <w:rFonts w:hint="default"/>
-          <w:b w:val="0"/>
+        <w:t>, які основні дії та команди в ньому виконують.</w:t>
+      </w:r>
+      <w:r>
+        <w:rPr>
+          <w:b/>
+          <w:color w:val="000000"/>
+          <w:sz w:val="28"/>
+          <w:szCs w:val="28"/>
+          <w:lang w:val="uk-UA"/>
+        </w:rPr>
+        <w:br/>
+      </w:r>
+      <w:r>
+        <w:rPr>
           <w:bCs/>
           <w:i/>
           <w:iCs/>
@@ -647,634 +833,2488 @@
           <w:szCs w:val="28"/>
           <w:lang w:val="uk-UA"/>
         </w:rPr>
-      </w:pPr>
-      <w:r>
-        <w:rPr>
-          <w:b w:val="0"/>
+        <w:t>*Текст*</w:t>
+      </w:r>
+    </w:p>
+    <w:p>
+      <w:pPr>
+        <w:pStyle w:val="af1"/>
+        <w:ind w:left="0" w:firstLine="720"/>
+        <w:rPr>
           <w:bCs/>
           <w:i/>
           <w:iCs/>
           <w:color w:val="000000"/>
           <w:sz w:val="28"/>
           <w:szCs w:val="28"/>
-          <w:lang w:val="ru-RU"/>
-        </w:rPr>
-        <w:t>Робота</w:t>
-      </w:r>
-      <w:r>
-        <w:rPr>
-          <w:rFonts w:hint="default"/>
-          <w:b w:val="0"/>
+          <w:lang w:val="uk-UA"/>
+        </w:rPr>
+      </w:pPr>
+      <w:proofErr w:type="spellStart"/>
+      <w:r>
+        <w:rPr>
+          <w:b/>
+          <w:i/>
+          <w:sz w:val="28"/>
+          <w:szCs w:val="28"/>
+        </w:rPr>
+        <w:t>Готував</w:t>
+      </w:r>
+      <w:proofErr w:type="spellEnd"/>
+      <w:r>
+        <w:rPr>
+          <w:b/>
+          <w:i/>
+          <w:sz w:val="28"/>
+          <w:szCs w:val="28"/>
+        </w:rPr>
+        <w:t xml:space="preserve"> </w:t>
+      </w:r>
+      <w:proofErr w:type="spellStart"/>
+      <w:r>
+        <w:rPr>
+          <w:b/>
+          <w:i/>
+          <w:sz w:val="28"/>
+          <w:szCs w:val="28"/>
+        </w:rPr>
+        <w:t>матеріал</w:t>
+      </w:r>
+      <w:proofErr w:type="spellEnd"/>
+      <w:r>
+        <w:rPr>
+          <w:b/>
+          <w:i/>
+          <w:sz w:val="28"/>
+          <w:szCs w:val="28"/>
+        </w:rPr>
+        <w:t xml:space="preserve"> </w:t>
+      </w:r>
+      <w:r>
+        <w:rPr>
+          <w:b/>
+          <w:i/>
+          <w:sz w:val="28"/>
+          <w:szCs w:val="28"/>
+        </w:rPr>
+        <w:t>студент</w:t>
+      </w:r>
+      <w:r>
+        <w:rPr>
+          <w:b/>
+          <w:i/>
+          <w:iCs/>
+          <w:color w:val="000000"/>
+          <w:sz w:val="28"/>
+          <w:szCs w:val="28"/>
+        </w:rPr>
+        <w:t xml:space="preserve">: </w:t>
+      </w:r>
+      <w:r>
+        <w:rPr>
+          <w:b/>
+          <w:i/>
+          <w:iCs/>
+          <w:color w:val="000000"/>
+          <w:sz w:val="28"/>
+          <w:szCs w:val="28"/>
+          <w:lang w:val="uk-UA"/>
+        </w:rPr>
+        <w:t>Заїка С.В.</w:t>
+      </w:r>
+    </w:p>
+    <w:p>
+      <w:pPr>
+        <w:pStyle w:val="ae"/>
+        <w:spacing w:beforeAutospacing="0" w:afterAutospacing="0" w:line="15" w:lineRule="atLeast"/>
+        <w:ind w:firstLine="720"/>
+        <w:rPr>
+          <w:i/>
+          <w:iCs/>
+          <w:sz w:val="28"/>
+          <w:szCs w:val="28"/>
+          <w:lang w:val="ru-RU"/>
+        </w:rPr>
+      </w:pPr>
+      <w:proofErr w:type="spellStart"/>
+      <w:r>
+        <w:rPr>
+          <w:i/>
+          <w:iCs/>
+          <w:color w:val="000000"/>
+          <w:sz w:val="28"/>
+          <w:szCs w:val="28"/>
+          <w:lang w:val="ru-RU"/>
+        </w:rPr>
+        <w:t>Основні</w:t>
+      </w:r>
+      <w:proofErr w:type="spellEnd"/>
+      <w:r>
+        <w:rPr>
+          <w:i/>
+          <w:iCs/>
+          <w:color w:val="000000"/>
+          <w:sz w:val="28"/>
+          <w:szCs w:val="28"/>
+          <w:lang w:val="ru-RU"/>
+        </w:rPr>
+        <w:t xml:space="preserve"> </w:t>
+      </w:r>
+      <w:proofErr w:type="spellStart"/>
+      <w:r>
+        <w:rPr>
+          <w:i/>
+          <w:iCs/>
+          <w:color w:val="000000"/>
+          <w:sz w:val="28"/>
+          <w:szCs w:val="28"/>
+          <w:lang w:val="ru-RU"/>
+        </w:rPr>
+        <w:t>команди</w:t>
+      </w:r>
+      <w:proofErr w:type="spellEnd"/>
+      <w:r>
+        <w:rPr>
+          <w:i/>
+          <w:iCs/>
+          <w:color w:val="000000"/>
+          <w:sz w:val="28"/>
+          <w:szCs w:val="28"/>
+          <w:lang w:val="ru-RU"/>
+        </w:rPr>
+        <w:t xml:space="preserve"> </w:t>
+      </w:r>
+      <w:r>
+        <w:rPr>
+          <w:i/>
+          <w:iCs/>
+          <w:color w:val="000000"/>
+          <w:sz w:val="28"/>
+          <w:szCs w:val="28"/>
+        </w:rPr>
+        <w:t>Git</w:t>
+      </w:r>
+      <w:r>
+        <w:rPr>
+          <w:i/>
+          <w:iCs/>
+          <w:color w:val="000000"/>
+          <w:sz w:val="28"/>
+          <w:szCs w:val="28"/>
+          <w:lang w:val="ru-RU"/>
+        </w:rPr>
+        <w:t>:</w:t>
+      </w:r>
+    </w:p>
+    <w:p>
+      <w:pPr>
+        <w:pStyle w:val="ae"/>
+        <w:spacing w:beforeAutospacing="0" w:afterAutospacing="0" w:line="15" w:lineRule="atLeast"/>
+        <w:ind w:firstLine="720"/>
+        <w:rPr>
+          <w:i/>
+          <w:iCs/>
+          <w:sz w:val="28"/>
+          <w:szCs w:val="28"/>
+          <w:lang w:val="ru-RU"/>
+        </w:rPr>
+      </w:pPr>
+      <w:r>
+        <w:rPr>
+          <w:i/>
+          <w:iCs/>
+          <w:color w:val="000000"/>
+          <w:sz w:val="28"/>
+          <w:szCs w:val="28"/>
+          <w:lang w:val="ru-RU"/>
+        </w:rPr>
+        <w:t xml:space="preserve">- </w:t>
+      </w:r>
+      <w:r>
+        <w:rPr>
+          <w:i/>
+          <w:iCs/>
+          <w:color w:val="000000"/>
+          <w:sz w:val="28"/>
+          <w:szCs w:val="28"/>
+        </w:rPr>
+        <w:t>git</w:t>
+      </w:r>
+      <w:r>
+        <w:rPr>
+          <w:i/>
+          <w:iCs/>
+          <w:color w:val="000000"/>
+          <w:sz w:val="28"/>
+          <w:szCs w:val="28"/>
+          <w:lang w:val="ru-RU"/>
+        </w:rPr>
+        <w:t xml:space="preserve"> </w:t>
+      </w:r>
+      <w:proofErr w:type="spellStart"/>
+      <w:r>
+        <w:rPr>
+          <w:i/>
+          <w:iCs/>
+          <w:color w:val="000000"/>
+          <w:sz w:val="28"/>
+          <w:szCs w:val="28"/>
+        </w:rPr>
+        <w:t>init</w:t>
+      </w:r>
+      <w:proofErr w:type="spellEnd"/>
+      <w:r>
+        <w:rPr>
+          <w:i/>
+          <w:iCs/>
+          <w:color w:val="000000"/>
+          <w:sz w:val="28"/>
+          <w:szCs w:val="28"/>
+          <w:lang w:val="ru-RU"/>
+        </w:rPr>
+        <w:t xml:space="preserve"> - </w:t>
+      </w:r>
+      <w:proofErr w:type="spellStart"/>
+      <w:r>
+        <w:rPr>
+          <w:i/>
+          <w:iCs/>
+          <w:color w:val="000000"/>
+          <w:sz w:val="28"/>
+          <w:szCs w:val="28"/>
+          <w:lang w:val="ru-RU"/>
+        </w:rPr>
+        <w:t>ініціалізує</w:t>
+      </w:r>
+      <w:proofErr w:type="spellEnd"/>
+      <w:r>
+        <w:rPr>
+          <w:i/>
+          <w:iCs/>
+          <w:color w:val="000000"/>
+          <w:sz w:val="28"/>
+          <w:szCs w:val="28"/>
+          <w:lang w:val="ru-RU"/>
+        </w:rPr>
+        <w:t xml:space="preserve"> </w:t>
+      </w:r>
+      <w:proofErr w:type="spellStart"/>
+      <w:r>
+        <w:rPr>
+          <w:i/>
+          <w:iCs/>
+          <w:color w:val="000000"/>
+          <w:sz w:val="28"/>
+          <w:szCs w:val="28"/>
+          <w:lang w:val="ru-RU"/>
+        </w:rPr>
+        <w:t>репозиторій</w:t>
+      </w:r>
+      <w:proofErr w:type="spellEnd"/>
+      <w:r>
+        <w:rPr>
+          <w:i/>
+          <w:iCs/>
+          <w:color w:val="000000"/>
+          <w:sz w:val="28"/>
+          <w:szCs w:val="28"/>
+          <w:lang w:val="ru-RU"/>
+        </w:rPr>
+        <w:t xml:space="preserve"> </w:t>
+      </w:r>
+      <w:r>
+        <w:rPr>
+          <w:i/>
+          <w:iCs/>
+          <w:color w:val="000000"/>
+          <w:sz w:val="28"/>
+          <w:szCs w:val="28"/>
+        </w:rPr>
+        <w:t>Git</w:t>
+      </w:r>
+      <w:r>
+        <w:rPr>
+          <w:i/>
+          <w:iCs/>
+          <w:color w:val="000000"/>
+          <w:sz w:val="28"/>
+          <w:szCs w:val="28"/>
+          <w:lang w:val="ru-RU"/>
+        </w:rPr>
+        <w:t xml:space="preserve"> для поточного каталогу</w:t>
+      </w:r>
+    </w:p>
+    <w:p>
+      <w:pPr>
+        <w:pStyle w:val="ae"/>
+        <w:spacing w:beforeAutospacing="0" w:afterAutospacing="0" w:line="15" w:lineRule="atLeast"/>
+        <w:ind w:firstLine="720"/>
+        <w:rPr>
+          <w:i/>
+          <w:iCs/>
+          <w:sz w:val="28"/>
+          <w:szCs w:val="28"/>
+          <w:lang w:val="ru-RU"/>
+        </w:rPr>
+      </w:pPr>
+      <w:r>
+        <w:rPr>
+          <w:i/>
+          <w:iCs/>
+          <w:color w:val="000000"/>
+          <w:sz w:val="28"/>
+          <w:szCs w:val="28"/>
+          <w:lang w:val="ru-RU"/>
+        </w:rPr>
+        <w:t xml:space="preserve">- </w:t>
+      </w:r>
+      <w:r>
+        <w:rPr>
+          <w:i/>
+          <w:iCs/>
+          <w:color w:val="000000"/>
+          <w:sz w:val="28"/>
+          <w:szCs w:val="28"/>
+        </w:rPr>
+        <w:t>git</w:t>
+      </w:r>
+      <w:r>
+        <w:rPr>
+          <w:i/>
+          <w:iCs/>
+          <w:color w:val="000000"/>
+          <w:sz w:val="28"/>
+          <w:szCs w:val="28"/>
+          <w:lang w:val="ru-RU"/>
+        </w:rPr>
+        <w:t xml:space="preserve"> </w:t>
+      </w:r>
+      <w:r>
+        <w:rPr>
+          <w:i/>
+          <w:iCs/>
+          <w:color w:val="000000"/>
+          <w:sz w:val="28"/>
+          <w:szCs w:val="28"/>
+        </w:rPr>
+        <w:t>status</w:t>
+      </w:r>
+      <w:r>
+        <w:rPr>
+          <w:i/>
+          <w:iCs/>
+          <w:color w:val="000000"/>
+          <w:sz w:val="28"/>
+          <w:szCs w:val="28"/>
+          <w:lang w:val="ru-RU"/>
+        </w:rPr>
+        <w:t xml:space="preserve"> - </w:t>
+      </w:r>
+      <w:proofErr w:type="spellStart"/>
+      <w:r>
+        <w:rPr>
+          <w:i/>
+          <w:iCs/>
+          <w:color w:val="000000"/>
+          <w:sz w:val="28"/>
+          <w:szCs w:val="28"/>
+          <w:lang w:val="ru-RU"/>
+        </w:rPr>
+        <w:t>показує</w:t>
+      </w:r>
+      <w:proofErr w:type="spellEnd"/>
+      <w:r>
+        <w:rPr>
+          <w:i/>
+          <w:iCs/>
+          <w:color w:val="000000"/>
+          <w:sz w:val="28"/>
+          <w:szCs w:val="28"/>
+          <w:lang w:val="ru-RU"/>
+        </w:rPr>
+        <w:t xml:space="preserve"> стан </w:t>
+      </w:r>
+      <w:proofErr w:type="spellStart"/>
+      <w:r>
+        <w:rPr>
+          <w:i/>
+          <w:iCs/>
+          <w:color w:val="000000"/>
+          <w:sz w:val="28"/>
+          <w:szCs w:val="28"/>
+          <w:lang w:val="ru-RU"/>
+        </w:rPr>
+        <w:t>файлів</w:t>
+      </w:r>
+      <w:proofErr w:type="spellEnd"/>
+      <w:r>
+        <w:rPr>
+          <w:i/>
+          <w:iCs/>
+          <w:color w:val="000000"/>
+          <w:sz w:val="28"/>
+          <w:szCs w:val="28"/>
+          <w:lang w:val="ru-RU"/>
+        </w:rPr>
+        <w:t xml:space="preserve"> в поточному </w:t>
+      </w:r>
+      <w:proofErr w:type="spellStart"/>
+      <w:r>
+        <w:rPr>
+          <w:i/>
+          <w:iCs/>
+          <w:color w:val="000000"/>
+          <w:sz w:val="28"/>
+          <w:szCs w:val="28"/>
+          <w:lang w:val="ru-RU"/>
+        </w:rPr>
+        <w:t>репозиторії</w:t>
+      </w:r>
+      <w:proofErr w:type="spellEnd"/>
+    </w:p>
+    <w:p>
+      <w:pPr>
+        <w:pStyle w:val="ae"/>
+        <w:spacing w:beforeAutospacing="0" w:afterAutospacing="0" w:line="15" w:lineRule="atLeast"/>
+        <w:ind w:firstLine="720"/>
+        <w:rPr>
+          <w:i/>
+          <w:iCs/>
+          <w:sz w:val="28"/>
+          <w:szCs w:val="28"/>
+          <w:lang w:val="ru-RU"/>
+        </w:rPr>
+      </w:pPr>
+      <w:r>
+        <w:rPr>
+          <w:i/>
+          <w:iCs/>
+          <w:color w:val="000000"/>
+          <w:sz w:val="28"/>
+          <w:szCs w:val="28"/>
+          <w:lang w:val="ru-RU"/>
+        </w:rPr>
+        <w:t xml:space="preserve">- </w:t>
+      </w:r>
+      <w:r>
+        <w:rPr>
+          <w:i/>
+          <w:iCs/>
+          <w:color w:val="000000"/>
+          <w:sz w:val="28"/>
+          <w:szCs w:val="28"/>
+        </w:rPr>
+        <w:t>git</w:t>
+      </w:r>
+      <w:r>
+        <w:rPr>
+          <w:i/>
+          <w:iCs/>
+          <w:color w:val="000000"/>
+          <w:sz w:val="28"/>
+          <w:szCs w:val="28"/>
+          <w:lang w:val="ru-RU"/>
+        </w:rPr>
+        <w:t xml:space="preserve"> </w:t>
+      </w:r>
+      <w:r>
+        <w:rPr>
+          <w:i/>
+          <w:iCs/>
+          <w:color w:val="000000"/>
+          <w:sz w:val="28"/>
+          <w:szCs w:val="28"/>
+        </w:rPr>
+        <w:t>add</w:t>
+      </w:r>
+      <w:r>
+        <w:rPr>
+          <w:i/>
+          <w:iCs/>
+          <w:color w:val="000000"/>
+          <w:sz w:val="28"/>
+          <w:szCs w:val="28"/>
+          <w:lang w:val="ru-RU"/>
+        </w:rPr>
+        <w:t xml:space="preserve"> - </w:t>
+      </w:r>
+      <w:proofErr w:type="spellStart"/>
+      <w:r>
+        <w:rPr>
+          <w:i/>
+          <w:iCs/>
+          <w:color w:val="000000"/>
+          <w:sz w:val="28"/>
+          <w:szCs w:val="28"/>
+          <w:lang w:val="ru-RU"/>
+        </w:rPr>
+        <w:t>додає</w:t>
+      </w:r>
+      <w:proofErr w:type="spellEnd"/>
+      <w:r>
+        <w:rPr>
+          <w:i/>
+          <w:iCs/>
+          <w:color w:val="000000"/>
+          <w:sz w:val="28"/>
+          <w:szCs w:val="28"/>
+          <w:lang w:val="ru-RU"/>
+        </w:rPr>
+        <w:t xml:space="preserve"> </w:t>
+      </w:r>
+      <w:proofErr w:type="spellStart"/>
+      <w:r>
+        <w:rPr>
+          <w:i/>
+          <w:iCs/>
+          <w:color w:val="000000"/>
+          <w:sz w:val="28"/>
+          <w:szCs w:val="28"/>
+          <w:lang w:val="ru-RU"/>
+        </w:rPr>
+        <w:t>файли</w:t>
+      </w:r>
+      <w:proofErr w:type="spellEnd"/>
+      <w:r>
+        <w:rPr>
+          <w:i/>
+          <w:iCs/>
+          <w:color w:val="000000"/>
+          <w:sz w:val="28"/>
+          <w:szCs w:val="28"/>
+          <w:lang w:val="ru-RU"/>
+        </w:rPr>
+        <w:t xml:space="preserve"> до </w:t>
+      </w:r>
+      <w:proofErr w:type="spellStart"/>
+      <w:r>
+        <w:rPr>
+          <w:i/>
+          <w:iCs/>
+          <w:color w:val="000000"/>
+          <w:sz w:val="28"/>
+          <w:szCs w:val="28"/>
+          <w:lang w:val="ru-RU"/>
+        </w:rPr>
+        <w:t>відстеження</w:t>
+      </w:r>
+      <w:proofErr w:type="spellEnd"/>
+      <w:r>
+        <w:rPr>
+          <w:i/>
+          <w:iCs/>
+          <w:color w:val="000000"/>
+          <w:sz w:val="28"/>
+          <w:szCs w:val="28"/>
+          <w:lang w:val="ru-RU"/>
+        </w:rPr>
+        <w:t xml:space="preserve"> в поточному </w:t>
+      </w:r>
+      <w:proofErr w:type="spellStart"/>
+      <w:r>
+        <w:rPr>
+          <w:i/>
+          <w:iCs/>
+          <w:color w:val="000000"/>
+          <w:sz w:val="28"/>
+          <w:szCs w:val="28"/>
+          <w:lang w:val="ru-RU"/>
+        </w:rPr>
+        <w:t>репозиторії</w:t>
+      </w:r>
+      <w:proofErr w:type="spellEnd"/>
+    </w:p>
+    <w:p>
+      <w:pPr>
+        <w:pStyle w:val="ae"/>
+        <w:spacing w:beforeAutospacing="0" w:afterAutospacing="0" w:line="15" w:lineRule="atLeast"/>
+        <w:ind w:firstLine="720"/>
+        <w:rPr>
+          <w:i/>
+          <w:iCs/>
+          <w:sz w:val="28"/>
+          <w:szCs w:val="28"/>
+          <w:lang w:val="ru-RU"/>
+        </w:rPr>
+      </w:pPr>
+      <w:r>
+        <w:rPr>
+          <w:i/>
+          <w:iCs/>
+          <w:color w:val="000000"/>
+          <w:sz w:val="28"/>
+          <w:szCs w:val="28"/>
+          <w:lang w:val="ru-RU"/>
+        </w:rPr>
+        <w:t xml:space="preserve">- </w:t>
+      </w:r>
+      <w:r>
+        <w:rPr>
+          <w:i/>
+          <w:iCs/>
+          <w:color w:val="000000"/>
+          <w:sz w:val="28"/>
+          <w:szCs w:val="28"/>
+        </w:rPr>
+        <w:t>git</w:t>
+      </w:r>
+      <w:r>
+        <w:rPr>
+          <w:i/>
+          <w:iCs/>
+          <w:color w:val="000000"/>
+          <w:sz w:val="28"/>
+          <w:szCs w:val="28"/>
+          <w:lang w:val="ru-RU"/>
+        </w:rPr>
+        <w:t xml:space="preserve"> </w:t>
+      </w:r>
+      <w:r>
+        <w:rPr>
+          <w:i/>
+          <w:iCs/>
+          <w:color w:val="000000"/>
+          <w:sz w:val="28"/>
+          <w:szCs w:val="28"/>
+        </w:rPr>
+        <w:t>commit</w:t>
+      </w:r>
+      <w:r>
+        <w:rPr>
+          <w:i/>
+          <w:iCs/>
+          <w:color w:val="000000"/>
+          <w:sz w:val="28"/>
+          <w:szCs w:val="28"/>
+          <w:lang w:val="ru-RU"/>
+        </w:rPr>
+        <w:t xml:space="preserve"> - </w:t>
+      </w:r>
+      <w:proofErr w:type="spellStart"/>
+      <w:r>
+        <w:rPr>
+          <w:i/>
+          <w:iCs/>
+          <w:color w:val="000000"/>
+          <w:sz w:val="28"/>
+          <w:szCs w:val="28"/>
+          <w:lang w:val="ru-RU"/>
+        </w:rPr>
+        <w:t>зберігає</w:t>
+      </w:r>
+      <w:proofErr w:type="spellEnd"/>
+      <w:r>
+        <w:rPr>
+          <w:i/>
+          <w:iCs/>
+          <w:color w:val="000000"/>
+          <w:sz w:val="28"/>
+          <w:szCs w:val="28"/>
+          <w:lang w:val="ru-RU"/>
+        </w:rPr>
+        <w:t xml:space="preserve"> </w:t>
+      </w:r>
+      <w:proofErr w:type="spellStart"/>
+      <w:r>
+        <w:rPr>
+          <w:i/>
+          <w:iCs/>
+          <w:color w:val="000000"/>
+          <w:sz w:val="28"/>
+          <w:szCs w:val="28"/>
+          <w:lang w:val="ru-RU"/>
+        </w:rPr>
+        <w:t>зміни</w:t>
+      </w:r>
+      <w:proofErr w:type="spellEnd"/>
+      <w:r>
+        <w:rPr>
+          <w:i/>
+          <w:iCs/>
+          <w:color w:val="000000"/>
+          <w:sz w:val="28"/>
+          <w:szCs w:val="28"/>
+          <w:lang w:val="ru-RU"/>
+        </w:rPr>
+        <w:t xml:space="preserve"> до поточного </w:t>
+      </w:r>
+      <w:proofErr w:type="spellStart"/>
+      <w:r>
+        <w:rPr>
+          <w:i/>
+          <w:iCs/>
+          <w:color w:val="000000"/>
+          <w:sz w:val="28"/>
+          <w:szCs w:val="28"/>
+          <w:lang w:val="ru-RU"/>
+        </w:rPr>
+        <w:t>репозиторію</w:t>
+      </w:r>
+      <w:proofErr w:type="spellEnd"/>
+    </w:p>
+    <w:p>
+      <w:pPr>
+        <w:pStyle w:val="ae"/>
+        <w:spacing w:beforeAutospacing="0" w:afterAutospacing="0" w:line="15" w:lineRule="atLeast"/>
+        <w:ind w:firstLine="720"/>
+        <w:rPr>
+          <w:i/>
+          <w:iCs/>
+          <w:sz w:val="28"/>
+          <w:szCs w:val="28"/>
+          <w:lang w:val="ru-RU"/>
+        </w:rPr>
+      </w:pPr>
+      <w:r>
+        <w:rPr>
+          <w:i/>
+          <w:iCs/>
+          <w:color w:val="000000"/>
+          <w:sz w:val="28"/>
+          <w:szCs w:val="28"/>
+          <w:lang w:val="ru-RU"/>
+        </w:rPr>
+        <w:t xml:space="preserve">- </w:t>
+      </w:r>
+      <w:r>
+        <w:rPr>
+          <w:i/>
+          <w:iCs/>
+          <w:color w:val="000000"/>
+          <w:sz w:val="28"/>
+          <w:szCs w:val="28"/>
+        </w:rPr>
+        <w:t>git</w:t>
+      </w:r>
+      <w:r>
+        <w:rPr>
+          <w:i/>
+          <w:iCs/>
+          <w:color w:val="000000"/>
+          <w:sz w:val="28"/>
+          <w:szCs w:val="28"/>
+          <w:lang w:val="ru-RU"/>
+        </w:rPr>
+        <w:t xml:space="preserve"> </w:t>
+      </w:r>
+      <w:r>
+        <w:rPr>
+          <w:i/>
+          <w:iCs/>
+          <w:color w:val="000000"/>
+          <w:sz w:val="28"/>
+          <w:szCs w:val="28"/>
+        </w:rPr>
+        <w:t>push</w:t>
+      </w:r>
+      <w:r>
+        <w:rPr>
+          <w:i/>
+          <w:iCs/>
+          <w:color w:val="000000"/>
+          <w:sz w:val="28"/>
+          <w:szCs w:val="28"/>
+          <w:lang w:val="ru-RU"/>
+        </w:rPr>
+        <w:t xml:space="preserve"> - </w:t>
+      </w:r>
+      <w:proofErr w:type="spellStart"/>
+      <w:r>
+        <w:rPr>
+          <w:i/>
+          <w:iCs/>
+          <w:color w:val="000000"/>
+          <w:sz w:val="28"/>
+          <w:szCs w:val="28"/>
+          <w:lang w:val="ru-RU"/>
+        </w:rPr>
+        <w:t>публікує</w:t>
+      </w:r>
+      <w:proofErr w:type="spellEnd"/>
+      <w:r>
+        <w:rPr>
+          <w:i/>
+          <w:iCs/>
+          <w:color w:val="000000"/>
+          <w:sz w:val="28"/>
+          <w:szCs w:val="28"/>
+          <w:lang w:val="ru-RU"/>
+        </w:rPr>
+        <w:t xml:space="preserve"> </w:t>
+      </w:r>
+      <w:proofErr w:type="spellStart"/>
+      <w:r>
+        <w:rPr>
+          <w:i/>
+          <w:iCs/>
+          <w:color w:val="000000"/>
+          <w:sz w:val="28"/>
+          <w:szCs w:val="28"/>
+          <w:lang w:val="ru-RU"/>
+        </w:rPr>
+        <w:t>зміни</w:t>
+      </w:r>
+      <w:proofErr w:type="spellEnd"/>
+      <w:r>
+        <w:rPr>
+          <w:i/>
+          <w:iCs/>
+          <w:color w:val="000000"/>
+          <w:sz w:val="28"/>
+          <w:szCs w:val="28"/>
+          <w:lang w:val="ru-RU"/>
+        </w:rPr>
+        <w:t xml:space="preserve"> до </w:t>
+      </w:r>
+      <w:proofErr w:type="spellStart"/>
+      <w:r>
+        <w:rPr>
+          <w:i/>
+          <w:iCs/>
+          <w:color w:val="000000"/>
+          <w:sz w:val="28"/>
+          <w:szCs w:val="28"/>
+          <w:lang w:val="ru-RU"/>
+        </w:rPr>
+        <w:t>віддаленого</w:t>
+      </w:r>
+      <w:proofErr w:type="spellEnd"/>
+      <w:r>
+        <w:rPr>
+          <w:i/>
+          <w:iCs/>
+          <w:color w:val="000000"/>
+          <w:sz w:val="28"/>
+          <w:szCs w:val="28"/>
+          <w:lang w:val="ru-RU"/>
+        </w:rPr>
+        <w:t xml:space="preserve"> </w:t>
+      </w:r>
+      <w:proofErr w:type="spellStart"/>
+      <w:r>
+        <w:rPr>
+          <w:i/>
+          <w:iCs/>
+          <w:color w:val="000000"/>
+          <w:sz w:val="28"/>
+          <w:szCs w:val="28"/>
+          <w:lang w:val="ru-RU"/>
+        </w:rPr>
+        <w:t>репозиторію</w:t>
+      </w:r>
+      <w:proofErr w:type="spellEnd"/>
+    </w:p>
+    <w:p>
+      <w:pPr>
+        <w:pStyle w:val="ae"/>
+        <w:spacing w:beforeAutospacing="0" w:afterAutospacing="0" w:line="15" w:lineRule="atLeast"/>
+        <w:ind w:firstLine="720"/>
+        <w:rPr>
+          <w:i/>
+          <w:iCs/>
+          <w:color w:val="000000"/>
+          <w:sz w:val="28"/>
+          <w:szCs w:val="28"/>
+          <w:lang w:val="ru-RU"/>
+        </w:rPr>
+      </w:pPr>
+      <w:r>
+        <w:rPr>
+          <w:i/>
+          <w:iCs/>
+          <w:color w:val="000000"/>
+          <w:sz w:val="28"/>
+          <w:szCs w:val="28"/>
+          <w:lang w:val="ru-RU"/>
+        </w:rPr>
+        <w:t xml:space="preserve">- </w:t>
+      </w:r>
+      <w:r>
+        <w:rPr>
+          <w:i/>
+          <w:iCs/>
+          <w:color w:val="000000"/>
+          <w:sz w:val="28"/>
+          <w:szCs w:val="28"/>
+        </w:rPr>
+        <w:t>git</w:t>
+      </w:r>
+      <w:r>
+        <w:rPr>
+          <w:i/>
+          <w:iCs/>
+          <w:color w:val="000000"/>
+          <w:sz w:val="28"/>
+          <w:szCs w:val="28"/>
+          <w:lang w:val="ru-RU"/>
+        </w:rPr>
+        <w:t xml:space="preserve"> </w:t>
+      </w:r>
+      <w:r>
+        <w:rPr>
+          <w:i/>
+          <w:iCs/>
+          <w:color w:val="000000"/>
+          <w:sz w:val="28"/>
+          <w:szCs w:val="28"/>
+        </w:rPr>
+        <w:t>pull</w:t>
+      </w:r>
+      <w:r>
+        <w:rPr>
+          <w:i/>
+          <w:iCs/>
+          <w:color w:val="000000"/>
+          <w:sz w:val="28"/>
+          <w:szCs w:val="28"/>
+          <w:lang w:val="ru-RU"/>
+        </w:rPr>
+        <w:t xml:space="preserve"> - </w:t>
+      </w:r>
+      <w:proofErr w:type="spellStart"/>
+      <w:r>
+        <w:rPr>
+          <w:i/>
+          <w:iCs/>
+          <w:color w:val="000000"/>
+          <w:sz w:val="28"/>
+          <w:szCs w:val="28"/>
+          <w:lang w:val="ru-RU"/>
+        </w:rPr>
+        <w:t>завантажує</w:t>
+      </w:r>
+      <w:proofErr w:type="spellEnd"/>
+      <w:r>
+        <w:rPr>
+          <w:i/>
+          <w:iCs/>
+          <w:color w:val="000000"/>
+          <w:sz w:val="28"/>
+          <w:szCs w:val="28"/>
+          <w:lang w:val="ru-RU"/>
+        </w:rPr>
+        <w:t xml:space="preserve"> </w:t>
+      </w:r>
+      <w:proofErr w:type="spellStart"/>
+      <w:r>
+        <w:rPr>
+          <w:i/>
+          <w:iCs/>
+          <w:color w:val="000000"/>
+          <w:sz w:val="28"/>
+          <w:szCs w:val="28"/>
+          <w:lang w:val="ru-RU"/>
+        </w:rPr>
+        <w:t>зміни</w:t>
+      </w:r>
+      <w:proofErr w:type="spellEnd"/>
+      <w:r>
+        <w:rPr>
+          <w:i/>
+          <w:iCs/>
+          <w:color w:val="000000"/>
+          <w:sz w:val="28"/>
+          <w:szCs w:val="28"/>
+          <w:lang w:val="ru-RU"/>
+        </w:rPr>
+        <w:t xml:space="preserve"> з </w:t>
+      </w:r>
+      <w:proofErr w:type="spellStart"/>
+      <w:r>
+        <w:rPr>
+          <w:i/>
+          <w:iCs/>
+          <w:color w:val="000000"/>
+          <w:sz w:val="28"/>
+          <w:szCs w:val="28"/>
+          <w:lang w:val="ru-RU"/>
+        </w:rPr>
+        <w:t>віддаленого</w:t>
+      </w:r>
+      <w:proofErr w:type="spellEnd"/>
+      <w:r>
+        <w:rPr>
+          <w:i/>
+          <w:iCs/>
+          <w:color w:val="000000"/>
+          <w:sz w:val="28"/>
+          <w:szCs w:val="28"/>
+          <w:lang w:val="ru-RU"/>
+        </w:rPr>
+        <w:t xml:space="preserve"> </w:t>
+      </w:r>
+      <w:proofErr w:type="spellStart"/>
+      <w:r>
+        <w:rPr>
+          <w:i/>
+          <w:iCs/>
+          <w:color w:val="000000"/>
+          <w:sz w:val="28"/>
+          <w:szCs w:val="28"/>
+          <w:lang w:val="ru-RU"/>
+        </w:rPr>
+        <w:t>репозиторію</w:t>
+      </w:r>
+      <w:proofErr w:type="spellEnd"/>
+    </w:p>
+    <w:p>
+      <w:pPr>
+        <w:pStyle w:val="ae"/>
+        <w:spacing w:beforeAutospacing="0" w:afterAutospacing="0" w:line="15" w:lineRule="atLeast"/>
+        <w:ind w:firstLine="720"/>
+        <w:rPr>
+          <w:i/>
+          <w:iCs/>
+          <w:color w:val="000000"/>
+          <w:sz w:val="28"/>
+          <w:szCs w:val="28"/>
+          <w:lang w:val="ru-RU"/>
+        </w:rPr>
+      </w:pPr>
+    </w:p>
+    <w:p>
+      <w:pPr>
+        <w:pStyle w:val="ae"/>
+        <w:spacing w:beforeAutospacing="0" w:afterAutospacing="0" w:line="15" w:lineRule="atLeast"/>
+        <w:ind w:firstLine="720"/>
+        <w:rPr>
+          <w:i/>
+          <w:iCs/>
+          <w:sz w:val="28"/>
+          <w:szCs w:val="28"/>
+          <w:lang w:val="ru-RU"/>
+        </w:rPr>
+      </w:pPr>
+      <w:proofErr w:type="spellStart"/>
+      <w:r>
+        <w:rPr>
+          <w:i/>
+          <w:iCs/>
+          <w:color w:val="000000"/>
+          <w:sz w:val="28"/>
+          <w:szCs w:val="28"/>
+          <w:lang w:val="ru-RU"/>
+        </w:rPr>
+        <w:t>Основні</w:t>
+      </w:r>
+      <w:proofErr w:type="spellEnd"/>
+      <w:r>
+        <w:rPr>
+          <w:i/>
+          <w:iCs/>
+          <w:color w:val="000000"/>
+          <w:sz w:val="28"/>
+          <w:szCs w:val="28"/>
+          <w:lang w:val="ru-RU"/>
+        </w:rPr>
+        <w:t xml:space="preserve"> </w:t>
+      </w:r>
+      <w:proofErr w:type="spellStart"/>
+      <w:r>
+        <w:rPr>
+          <w:i/>
+          <w:iCs/>
+          <w:color w:val="000000"/>
+          <w:sz w:val="28"/>
+          <w:szCs w:val="28"/>
+          <w:lang w:val="ru-RU"/>
+        </w:rPr>
+        <w:t>дії</w:t>
+      </w:r>
+      <w:proofErr w:type="spellEnd"/>
+      <w:r>
+        <w:rPr>
+          <w:i/>
+          <w:iCs/>
+          <w:color w:val="000000"/>
+          <w:sz w:val="28"/>
+          <w:szCs w:val="28"/>
+          <w:lang w:val="ru-RU"/>
+        </w:rPr>
+        <w:t xml:space="preserve"> </w:t>
+      </w:r>
+      <w:proofErr w:type="spellStart"/>
+      <w:r>
+        <w:rPr>
+          <w:i/>
+          <w:iCs/>
+          <w:color w:val="000000"/>
+          <w:sz w:val="28"/>
+          <w:szCs w:val="28"/>
+          <w:lang w:val="ru-RU"/>
+        </w:rPr>
+        <w:t>які</w:t>
+      </w:r>
+      <w:proofErr w:type="spellEnd"/>
+      <w:r>
+        <w:rPr>
+          <w:i/>
+          <w:iCs/>
+          <w:color w:val="000000"/>
+          <w:sz w:val="28"/>
+          <w:szCs w:val="28"/>
+          <w:lang w:val="ru-RU"/>
+        </w:rPr>
+        <w:t xml:space="preserve"> </w:t>
+      </w:r>
+      <w:proofErr w:type="spellStart"/>
+      <w:r>
+        <w:rPr>
+          <w:i/>
+          <w:iCs/>
+          <w:color w:val="000000"/>
+          <w:sz w:val="28"/>
+          <w:szCs w:val="28"/>
+          <w:lang w:val="ru-RU"/>
+        </w:rPr>
+        <w:t>виконує</w:t>
+      </w:r>
+      <w:proofErr w:type="spellEnd"/>
+      <w:r>
+        <w:rPr>
+          <w:i/>
+          <w:iCs/>
+          <w:color w:val="000000"/>
+          <w:sz w:val="28"/>
+          <w:szCs w:val="28"/>
+          <w:lang w:val="ru-RU"/>
+        </w:rPr>
+        <w:t xml:space="preserve"> </w:t>
+      </w:r>
+      <w:r>
+        <w:rPr>
+          <w:i/>
+          <w:iCs/>
+          <w:color w:val="000000"/>
+          <w:sz w:val="28"/>
+          <w:szCs w:val="28"/>
+        </w:rPr>
+        <w:t>Git</w:t>
+      </w:r>
+      <w:r>
+        <w:rPr>
+          <w:i/>
+          <w:iCs/>
+          <w:color w:val="000000"/>
+          <w:sz w:val="28"/>
+          <w:szCs w:val="28"/>
+          <w:lang w:val="ru-RU"/>
+        </w:rPr>
+        <w:t>:</w:t>
+      </w:r>
+    </w:p>
+    <w:p>
+      <w:pPr>
+        <w:pStyle w:val="ae"/>
+        <w:spacing w:beforeAutospacing="0" w:afterAutospacing="0" w:line="15" w:lineRule="atLeast"/>
+        <w:ind w:left="720"/>
+        <w:rPr>
+          <w:i/>
+          <w:iCs/>
+          <w:sz w:val="28"/>
+          <w:szCs w:val="28"/>
+          <w:lang w:val="ru-RU"/>
+        </w:rPr>
+      </w:pPr>
+      <w:r>
+        <w:rPr>
+          <w:i/>
+          <w:iCs/>
+          <w:color w:val="000000"/>
+          <w:sz w:val="28"/>
+          <w:szCs w:val="28"/>
+          <w:lang w:val="ru-RU"/>
+        </w:rPr>
+        <w:t xml:space="preserve">1. </w:t>
+      </w:r>
+      <w:proofErr w:type="spellStart"/>
+      <w:r>
+        <w:rPr>
+          <w:i/>
+          <w:iCs/>
+          <w:color w:val="000000"/>
+          <w:sz w:val="28"/>
+          <w:szCs w:val="28"/>
+          <w:lang w:val="ru-RU"/>
+        </w:rPr>
+        <w:t>Ініціалізація</w:t>
+      </w:r>
+      <w:proofErr w:type="spellEnd"/>
+      <w:r>
+        <w:rPr>
+          <w:i/>
+          <w:iCs/>
+          <w:color w:val="000000"/>
+          <w:sz w:val="28"/>
+          <w:szCs w:val="28"/>
+          <w:lang w:val="ru-RU"/>
+        </w:rPr>
+        <w:t xml:space="preserve"> </w:t>
+      </w:r>
+      <w:proofErr w:type="spellStart"/>
+      <w:r>
+        <w:rPr>
+          <w:i/>
+          <w:iCs/>
+          <w:color w:val="000000"/>
+          <w:sz w:val="28"/>
+          <w:szCs w:val="28"/>
+          <w:lang w:val="ru-RU"/>
+        </w:rPr>
+        <w:t>репозиторію</w:t>
+      </w:r>
+      <w:proofErr w:type="spellEnd"/>
+      <w:r>
+        <w:rPr>
+          <w:i/>
+          <w:iCs/>
+          <w:color w:val="000000"/>
+          <w:sz w:val="28"/>
+          <w:szCs w:val="28"/>
+          <w:lang w:val="ru-RU"/>
+        </w:rPr>
+        <w:t xml:space="preserve">: </w:t>
+      </w:r>
+      <w:proofErr w:type="spellStart"/>
+      <w:r>
+        <w:rPr>
+          <w:i/>
+          <w:iCs/>
+          <w:color w:val="000000"/>
+          <w:sz w:val="28"/>
+          <w:szCs w:val="28"/>
+          <w:lang w:val="ru-RU"/>
+        </w:rPr>
+        <w:t>Ініціалізація</w:t>
+      </w:r>
+      <w:proofErr w:type="spellEnd"/>
+      <w:r>
+        <w:rPr>
+          <w:i/>
+          <w:iCs/>
+          <w:color w:val="000000"/>
+          <w:sz w:val="28"/>
+          <w:szCs w:val="28"/>
+          <w:lang w:val="ru-RU"/>
+        </w:rPr>
+        <w:t xml:space="preserve"> нового </w:t>
+      </w:r>
+      <w:proofErr w:type="spellStart"/>
+      <w:r>
+        <w:rPr>
+          <w:i/>
+          <w:iCs/>
+          <w:color w:val="000000"/>
+          <w:sz w:val="28"/>
+          <w:szCs w:val="28"/>
+          <w:lang w:val="ru-RU"/>
+        </w:rPr>
+        <w:t>репозиторію</w:t>
+      </w:r>
+      <w:proofErr w:type="spellEnd"/>
+      <w:r>
+        <w:rPr>
+          <w:i/>
+          <w:iCs/>
+          <w:color w:val="000000"/>
+          <w:sz w:val="28"/>
+          <w:szCs w:val="28"/>
+          <w:lang w:val="ru-RU"/>
+        </w:rPr>
+        <w:t xml:space="preserve"> </w:t>
+      </w:r>
+      <w:proofErr w:type="spellStart"/>
+      <w:r>
+        <w:rPr>
+          <w:i/>
+          <w:iCs/>
+          <w:color w:val="000000"/>
+          <w:sz w:val="28"/>
+          <w:szCs w:val="28"/>
+          <w:lang w:val="ru-RU"/>
+        </w:rPr>
+        <w:t>або</w:t>
+      </w:r>
+      <w:proofErr w:type="spellEnd"/>
+      <w:r>
+        <w:rPr>
+          <w:i/>
+          <w:iCs/>
+          <w:color w:val="000000"/>
+          <w:sz w:val="28"/>
+          <w:szCs w:val="28"/>
+          <w:lang w:val="ru-RU"/>
+        </w:rPr>
+        <w:t xml:space="preserve"> </w:t>
+      </w:r>
+      <w:proofErr w:type="spellStart"/>
+      <w:r>
+        <w:rPr>
+          <w:i/>
+          <w:iCs/>
+          <w:color w:val="000000"/>
+          <w:sz w:val="28"/>
+          <w:szCs w:val="28"/>
+          <w:lang w:val="ru-RU"/>
+        </w:rPr>
+        <w:t>синхронізація</w:t>
+      </w:r>
+      <w:proofErr w:type="spellEnd"/>
+      <w:r>
+        <w:rPr>
+          <w:i/>
+          <w:iCs/>
+          <w:color w:val="000000"/>
+          <w:sz w:val="28"/>
+          <w:szCs w:val="28"/>
+          <w:lang w:val="ru-RU"/>
+        </w:rPr>
+        <w:t xml:space="preserve"> </w:t>
+      </w:r>
+      <w:r>
+        <w:rPr>
+          <w:i/>
+          <w:iCs/>
+          <w:color w:val="000000"/>
+          <w:sz w:val="28"/>
+          <w:szCs w:val="28"/>
+          <w:lang w:val="ru-RU"/>
+        </w:rPr>
+        <w:t xml:space="preserve">з </w:t>
+      </w:r>
+      <w:proofErr w:type="spellStart"/>
+      <w:r>
+        <w:rPr>
+          <w:i/>
+          <w:iCs/>
+          <w:color w:val="000000"/>
+          <w:sz w:val="28"/>
+          <w:szCs w:val="28"/>
+          <w:lang w:val="ru-RU"/>
+        </w:rPr>
+        <w:t>існуючим</w:t>
+      </w:r>
+      <w:proofErr w:type="spellEnd"/>
+      <w:r>
+        <w:rPr>
+          <w:i/>
+          <w:iCs/>
+          <w:color w:val="000000"/>
+          <w:sz w:val="28"/>
+          <w:szCs w:val="28"/>
+          <w:lang w:val="ru-RU"/>
+        </w:rPr>
+        <w:t>.</w:t>
+      </w:r>
+    </w:p>
+    <w:p>
+      <w:pPr>
+        <w:pStyle w:val="ae"/>
+        <w:spacing w:beforeAutospacing="0" w:afterAutospacing="0" w:line="15" w:lineRule="atLeast"/>
+        <w:ind w:firstLine="720"/>
+        <w:rPr>
+          <w:i/>
+          <w:iCs/>
+          <w:sz w:val="28"/>
+          <w:szCs w:val="28"/>
+          <w:lang w:val="ru-RU"/>
+        </w:rPr>
+      </w:pPr>
+      <w:r>
+        <w:rPr>
+          <w:i/>
+          <w:iCs/>
+          <w:color w:val="000000"/>
+          <w:sz w:val="28"/>
+          <w:szCs w:val="28"/>
+          <w:lang w:val="ru-RU"/>
+        </w:rPr>
+        <w:t xml:space="preserve">2. </w:t>
+      </w:r>
+      <w:proofErr w:type="spellStart"/>
+      <w:r>
+        <w:rPr>
+          <w:i/>
+          <w:iCs/>
+          <w:color w:val="000000"/>
+          <w:sz w:val="28"/>
+          <w:szCs w:val="28"/>
+          <w:lang w:val="ru-RU"/>
+        </w:rPr>
+        <w:t>Коміти</w:t>
+      </w:r>
+      <w:proofErr w:type="spellEnd"/>
+      <w:r>
+        <w:rPr>
+          <w:i/>
+          <w:iCs/>
+          <w:color w:val="000000"/>
+          <w:sz w:val="28"/>
+          <w:szCs w:val="28"/>
+          <w:lang w:val="ru-RU"/>
+        </w:rPr>
+        <w:t xml:space="preserve">: </w:t>
+      </w:r>
+      <w:proofErr w:type="spellStart"/>
+      <w:r>
+        <w:rPr>
+          <w:i/>
+          <w:iCs/>
+          <w:color w:val="000000"/>
+          <w:sz w:val="28"/>
+          <w:szCs w:val="28"/>
+          <w:lang w:val="ru-RU"/>
+        </w:rPr>
+        <w:t>Записування</w:t>
+      </w:r>
+      <w:proofErr w:type="spellEnd"/>
+      <w:r>
+        <w:rPr>
+          <w:i/>
+          <w:iCs/>
+          <w:color w:val="000000"/>
+          <w:sz w:val="28"/>
+          <w:szCs w:val="28"/>
+          <w:lang w:val="ru-RU"/>
+        </w:rPr>
+        <w:t xml:space="preserve"> </w:t>
+      </w:r>
+      <w:proofErr w:type="spellStart"/>
+      <w:r>
+        <w:rPr>
+          <w:i/>
+          <w:iCs/>
+          <w:color w:val="000000"/>
+          <w:sz w:val="28"/>
+          <w:szCs w:val="28"/>
+          <w:lang w:val="ru-RU"/>
+        </w:rPr>
+        <w:t>змін</w:t>
+      </w:r>
+      <w:proofErr w:type="spellEnd"/>
+      <w:r>
+        <w:rPr>
+          <w:i/>
+          <w:iCs/>
+          <w:color w:val="000000"/>
+          <w:sz w:val="28"/>
+          <w:szCs w:val="28"/>
+          <w:lang w:val="ru-RU"/>
+        </w:rPr>
+        <w:t xml:space="preserve"> у </w:t>
+      </w:r>
+      <w:proofErr w:type="spellStart"/>
+      <w:r>
+        <w:rPr>
+          <w:i/>
+          <w:iCs/>
+          <w:color w:val="000000"/>
+          <w:sz w:val="28"/>
+          <w:szCs w:val="28"/>
+          <w:lang w:val="ru-RU"/>
+        </w:rPr>
+        <w:t>репозиторій</w:t>
+      </w:r>
+      <w:proofErr w:type="spellEnd"/>
+      <w:r>
+        <w:rPr>
+          <w:i/>
+          <w:iCs/>
+          <w:color w:val="000000"/>
+          <w:sz w:val="28"/>
+          <w:szCs w:val="28"/>
+          <w:lang w:val="ru-RU"/>
+        </w:rPr>
+        <w:t>.</w:t>
+      </w:r>
+    </w:p>
+    <w:p>
+      <w:pPr>
+        <w:pStyle w:val="ae"/>
+        <w:spacing w:beforeAutospacing="0" w:afterAutospacing="0" w:line="15" w:lineRule="atLeast"/>
+        <w:ind w:firstLine="720"/>
+        <w:rPr>
+          <w:i/>
+          <w:iCs/>
+          <w:sz w:val="28"/>
+          <w:szCs w:val="28"/>
+          <w:lang w:val="ru-RU"/>
+        </w:rPr>
+      </w:pPr>
+      <w:r>
+        <w:rPr>
+          <w:i/>
+          <w:iCs/>
+          <w:color w:val="000000"/>
+          <w:sz w:val="28"/>
+          <w:szCs w:val="28"/>
+          <w:lang w:val="ru-RU"/>
+        </w:rPr>
+        <w:t xml:space="preserve">3. </w:t>
+      </w:r>
+      <w:proofErr w:type="spellStart"/>
+      <w:r>
+        <w:rPr>
+          <w:i/>
+          <w:iCs/>
+          <w:color w:val="000000"/>
+          <w:sz w:val="28"/>
+          <w:szCs w:val="28"/>
+          <w:lang w:val="ru-RU"/>
+        </w:rPr>
+        <w:t>Відкати</w:t>
+      </w:r>
+      <w:proofErr w:type="spellEnd"/>
+      <w:r>
+        <w:rPr>
+          <w:i/>
+          <w:iCs/>
+          <w:color w:val="000000"/>
+          <w:sz w:val="28"/>
+          <w:szCs w:val="28"/>
+          <w:lang w:val="ru-RU"/>
+        </w:rPr>
+        <w:t xml:space="preserve"> </w:t>
+      </w:r>
+      <w:proofErr w:type="spellStart"/>
+      <w:r>
+        <w:rPr>
+          <w:i/>
+          <w:iCs/>
+          <w:color w:val="000000"/>
+          <w:sz w:val="28"/>
+          <w:szCs w:val="28"/>
+          <w:lang w:val="ru-RU"/>
+        </w:rPr>
+        <w:t>зміни</w:t>
+      </w:r>
+      <w:proofErr w:type="spellEnd"/>
+      <w:r>
+        <w:rPr>
+          <w:i/>
+          <w:iCs/>
+          <w:color w:val="000000"/>
+          <w:sz w:val="28"/>
+          <w:szCs w:val="28"/>
+          <w:lang w:val="ru-RU"/>
+        </w:rPr>
+        <w:t xml:space="preserve">: </w:t>
+      </w:r>
+      <w:proofErr w:type="spellStart"/>
+      <w:r>
+        <w:rPr>
+          <w:i/>
+          <w:iCs/>
+          <w:color w:val="000000"/>
+          <w:sz w:val="28"/>
+          <w:szCs w:val="28"/>
+          <w:lang w:val="ru-RU"/>
+        </w:rPr>
+        <w:t>Відкат</w:t>
+      </w:r>
+      <w:proofErr w:type="spellEnd"/>
+      <w:r>
+        <w:rPr>
+          <w:i/>
+          <w:iCs/>
+          <w:color w:val="000000"/>
+          <w:sz w:val="28"/>
+          <w:szCs w:val="28"/>
+          <w:lang w:val="ru-RU"/>
+        </w:rPr>
+        <w:t xml:space="preserve"> до </w:t>
+      </w:r>
+      <w:proofErr w:type="spellStart"/>
+      <w:r>
+        <w:rPr>
+          <w:i/>
+          <w:iCs/>
+          <w:color w:val="000000"/>
+          <w:sz w:val="28"/>
+          <w:szCs w:val="28"/>
+          <w:lang w:val="ru-RU"/>
+        </w:rPr>
+        <w:t>попереднього</w:t>
+      </w:r>
+      <w:proofErr w:type="spellEnd"/>
+      <w:r>
+        <w:rPr>
+          <w:i/>
+          <w:iCs/>
+          <w:color w:val="000000"/>
+          <w:sz w:val="28"/>
+          <w:szCs w:val="28"/>
+          <w:lang w:val="ru-RU"/>
+        </w:rPr>
+        <w:t xml:space="preserve"> </w:t>
+      </w:r>
+      <w:proofErr w:type="spellStart"/>
+      <w:r>
+        <w:rPr>
+          <w:i/>
+          <w:iCs/>
+          <w:color w:val="000000"/>
+          <w:sz w:val="28"/>
+          <w:szCs w:val="28"/>
+          <w:lang w:val="ru-RU"/>
+        </w:rPr>
+        <w:t>коміту</w:t>
+      </w:r>
+      <w:proofErr w:type="spellEnd"/>
+      <w:r>
+        <w:rPr>
+          <w:i/>
+          <w:iCs/>
+          <w:color w:val="000000"/>
+          <w:sz w:val="28"/>
+          <w:szCs w:val="28"/>
+          <w:lang w:val="ru-RU"/>
+        </w:rPr>
+        <w:t>.</w:t>
+      </w:r>
+    </w:p>
+    <w:p>
+      <w:pPr>
+        <w:pStyle w:val="ae"/>
+        <w:spacing w:beforeAutospacing="0" w:afterAutospacing="0" w:line="15" w:lineRule="atLeast"/>
+        <w:ind w:left="720"/>
+        <w:rPr>
+          <w:i/>
+          <w:iCs/>
+          <w:sz w:val="28"/>
+          <w:szCs w:val="28"/>
+          <w:lang w:val="ru-RU"/>
+        </w:rPr>
+      </w:pPr>
+      <w:r>
+        <w:rPr>
+          <w:i/>
+          <w:iCs/>
+          <w:color w:val="000000"/>
+          <w:sz w:val="28"/>
+          <w:szCs w:val="28"/>
+          <w:lang w:val="ru-RU"/>
+        </w:rPr>
+        <w:t xml:space="preserve">4. </w:t>
+      </w:r>
+      <w:proofErr w:type="spellStart"/>
+      <w:r>
+        <w:rPr>
+          <w:i/>
+          <w:iCs/>
+          <w:color w:val="000000"/>
+          <w:sz w:val="28"/>
+          <w:szCs w:val="28"/>
+          <w:lang w:val="ru-RU"/>
+        </w:rPr>
+        <w:t>Слідкування</w:t>
+      </w:r>
+      <w:proofErr w:type="spellEnd"/>
+      <w:r>
+        <w:rPr>
+          <w:i/>
+          <w:iCs/>
+          <w:color w:val="000000"/>
+          <w:sz w:val="28"/>
+          <w:szCs w:val="28"/>
+          <w:lang w:val="ru-RU"/>
+        </w:rPr>
+        <w:t xml:space="preserve"> </w:t>
+      </w:r>
+      <w:proofErr w:type="spellStart"/>
+      <w:r>
+        <w:rPr>
+          <w:i/>
+          <w:iCs/>
+          <w:color w:val="000000"/>
+          <w:sz w:val="28"/>
+          <w:szCs w:val="28"/>
+          <w:lang w:val="ru-RU"/>
+        </w:rPr>
+        <w:t>змін</w:t>
+      </w:r>
+      <w:proofErr w:type="spellEnd"/>
+      <w:r>
+        <w:rPr>
+          <w:i/>
+          <w:iCs/>
+          <w:color w:val="000000"/>
+          <w:sz w:val="28"/>
+          <w:szCs w:val="28"/>
+          <w:lang w:val="ru-RU"/>
+        </w:rPr>
+        <w:t xml:space="preserve">: </w:t>
+      </w:r>
+      <w:proofErr w:type="spellStart"/>
+      <w:r>
+        <w:rPr>
+          <w:i/>
+          <w:iCs/>
+          <w:color w:val="000000"/>
+          <w:sz w:val="28"/>
+          <w:szCs w:val="28"/>
+          <w:lang w:val="ru-RU"/>
+        </w:rPr>
+        <w:t>Відстеження</w:t>
+      </w:r>
+      <w:proofErr w:type="spellEnd"/>
+      <w:r>
+        <w:rPr>
+          <w:i/>
+          <w:iCs/>
+          <w:color w:val="000000"/>
+          <w:sz w:val="28"/>
+          <w:szCs w:val="28"/>
+          <w:lang w:val="ru-RU"/>
+        </w:rPr>
+        <w:t xml:space="preserve"> </w:t>
+      </w:r>
+      <w:proofErr w:type="spellStart"/>
+      <w:r>
+        <w:rPr>
+          <w:i/>
+          <w:iCs/>
+          <w:color w:val="000000"/>
+          <w:sz w:val="28"/>
+          <w:szCs w:val="28"/>
+          <w:lang w:val="ru-RU"/>
+        </w:rPr>
+        <w:t>змін</w:t>
+      </w:r>
+      <w:proofErr w:type="spellEnd"/>
+      <w:r>
+        <w:rPr>
+          <w:i/>
+          <w:iCs/>
+          <w:color w:val="000000"/>
+          <w:sz w:val="28"/>
+          <w:szCs w:val="28"/>
+          <w:lang w:val="ru-RU"/>
+        </w:rPr>
+        <w:t xml:space="preserve"> у </w:t>
+      </w:r>
+      <w:proofErr w:type="spellStart"/>
+      <w:r>
+        <w:rPr>
+          <w:i/>
+          <w:iCs/>
+          <w:color w:val="000000"/>
+          <w:sz w:val="28"/>
+          <w:szCs w:val="28"/>
+          <w:lang w:val="ru-RU"/>
+        </w:rPr>
+        <w:t>коді</w:t>
+      </w:r>
+      <w:proofErr w:type="spellEnd"/>
+      <w:r>
+        <w:rPr>
+          <w:i/>
+          <w:iCs/>
+          <w:color w:val="000000"/>
+          <w:sz w:val="28"/>
+          <w:szCs w:val="28"/>
+          <w:lang w:val="ru-RU"/>
+        </w:rPr>
+        <w:t xml:space="preserve"> за </w:t>
+      </w:r>
+      <w:proofErr w:type="spellStart"/>
+      <w:r>
+        <w:rPr>
+          <w:i/>
+          <w:iCs/>
+          <w:color w:val="000000"/>
+          <w:sz w:val="28"/>
+          <w:szCs w:val="28"/>
+          <w:lang w:val="ru-RU"/>
+        </w:rPr>
+        <w:t>допомогою</w:t>
+      </w:r>
+      <w:proofErr w:type="spellEnd"/>
+      <w:r>
+        <w:rPr>
+          <w:i/>
+          <w:iCs/>
+          <w:color w:val="000000"/>
+          <w:sz w:val="28"/>
+          <w:szCs w:val="28"/>
+          <w:lang w:val="ru-RU"/>
+        </w:rPr>
+        <w:t xml:space="preserve"> таких команд, як</w:t>
+      </w:r>
+      <w:r>
+        <w:rPr>
+          <w:i/>
+          <w:iCs/>
+          <w:color w:val="000000"/>
+          <w:sz w:val="28"/>
+          <w:szCs w:val="28"/>
+          <w:lang w:val="ru-RU"/>
+        </w:rPr>
+        <w:t xml:space="preserve"> </w:t>
+      </w:r>
+      <w:r>
+        <w:rPr>
+          <w:i/>
+          <w:iCs/>
+          <w:color w:val="000000"/>
+          <w:sz w:val="28"/>
+          <w:szCs w:val="28"/>
+          <w:lang w:val="ru-RU"/>
+        </w:rPr>
+        <w:t>перегляд,</w:t>
+      </w:r>
+      <w:r>
+        <w:rPr>
+          <w:i/>
+          <w:iCs/>
+          <w:color w:val="000000"/>
+          <w:sz w:val="28"/>
+          <w:szCs w:val="28"/>
+          <w:lang w:val="ru-RU"/>
+        </w:rPr>
+        <w:t xml:space="preserve"> </w:t>
+      </w:r>
+      <w:proofErr w:type="spellStart"/>
+      <w:r>
+        <w:rPr>
+          <w:i/>
+          <w:iCs/>
+          <w:color w:val="000000"/>
+          <w:sz w:val="28"/>
+          <w:szCs w:val="28"/>
+          <w:lang w:val="ru-RU"/>
+        </w:rPr>
+        <w:t>порівняння</w:t>
+      </w:r>
+      <w:proofErr w:type="spellEnd"/>
+      <w:r>
+        <w:rPr>
+          <w:i/>
+          <w:iCs/>
+          <w:color w:val="000000"/>
+          <w:sz w:val="28"/>
+          <w:szCs w:val="28"/>
+          <w:lang w:val="ru-RU"/>
+        </w:rPr>
+        <w:t xml:space="preserve"> та </w:t>
+      </w:r>
+      <w:proofErr w:type="spellStart"/>
+      <w:r>
+        <w:rPr>
+          <w:i/>
+          <w:iCs/>
+          <w:color w:val="000000"/>
+          <w:sz w:val="28"/>
+          <w:szCs w:val="28"/>
+          <w:lang w:val="ru-RU"/>
+        </w:rPr>
+        <w:t>пошук</w:t>
+      </w:r>
+      <w:proofErr w:type="spellEnd"/>
+      <w:r>
+        <w:rPr>
+          <w:i/>
+          <w:iCs/>
+          <w:color w:val="000000"/>
+          <w:sz w:val="28"/>
+          <w:szCs w:val="28"/>
+          <w:lang w:val="ru-RU"/>
+        </w:rPr>
+        <w:t>.</w:t>
+      </w:r>
+    </w:p>
+    <w:p>
+      <w:pPr>
+        <w:pStyle w:val="ae"/>
+        <w:spacing w:beforeAutospacing="0" w:afterAutospacing="0" w:line="15" w:lineRule="atLeast"/>
+        <w:ind w:firstLine="720"/>
+        <w:rPr>
+          <w:i/>
+          <w:iCs/>
+          <w:sz w:val="28"/>
+          <w:szCs w:val="28"/>
+          <w:lang w:val="ru-RU"/>
+        </w:rPr>
+      </w:pPr>
+      <w:r>
+        <w:rPr>
+          <w:i/>
+          <w:iCs/>
+          <w:color w:val="000000"/>
+          <w:sz w:val="28"/>
+          <w:szCs w:val="28"/>
+          <w:lang w:val="ru-RU"/>
+        </w:rPr>
+        <w:t xml:space="preserve">5. </w:t>
+      </w:r>
+      <w:proofErr w:type="spellStart"/>
+      <w:r>
+        <w:rPr>
+          <w:i/>
+          <w:iCs/>
+          <w:color w:val="000000"/>
+          <w:sz w:val="28"/>
+          <w:szCs w:val="28"/>
+          <w:lang w:val="ru-RU"/>
+        </w:rPr>
+        <w:t>Синхронізація</w:t>
+      </w:r>
+      <w:proofErr w:type="spellEnd"/>
+      <w:r>
+        <w:rPr>
+          <w:i/>
+          <w:iCs/>
+          <w:color w:val="000000"/>
+          <w:sz w:val="28"/>
+          <w:szCs w:val="28"/>
+          <w:lang w:val="ru-RU"/>
+        </w:rPr>
+        <w:t xml:space="preserve">: </w:t>
+      </w:r>
+      <w:proofErr w:type="spellStart"/>
+      <w:r>
+        <w:rPr>
+          <w:i/>
+          <w:iCs/>
+          <w:color w:val="000000"/>
+          <w:sz w:val="28"/>
+          <w:szCs w:val="28"/>
+          <w:lang w:val="ru-RU"/>
+        </w:rPr>
+        <w:t>Синхронізація</w:t>
+      </w:r>
+      <w:proofErr w:type="spellEnd"/>
+      <w:r>
+        <w:rPr>
+          <w:i/>
+          <w:iCs/>
+          <w:color w:val="000000"/>
+          <w:sz w:val="28"/>
+          <w:szCs w:val="28"/>
+          <w:lang w:val="ru-RU"/>
+        </w:rPr>
+        <w:t xml:space="preserve"> </w:t>
+      </w:r>
+      <w:proofErr w:type="spellStart"/>
+      <w:r>
+        <w:rPr>
+          <w:i/>
+          <w:iCs/>
+          <w:color w:val="000000"/>
+          <w:sz w:val="28"/>
+          <w:szCs w:val="28"/>
+          <w:lang w:val="ru-RU"/>
+        </w:rPr>
+        <w:t>змін</w:t>
+      </w:r>
+      <w:proofErr w:type="spellEnd"/>
+      <w:r>
+        <w:rPr>
+          <w:i/>
+          <w:iCs/>
+          <w:color w:val="000000"/>
+          <w:sz w:val="28"/>
+          <w:szCs w:val="28"/>
+          <w:lang w:val="ru-RU"/>
+        </w:rPr>
+        <w:t xml:space="preserve"> з </w:t>
+      </w:r>
+      <w:proofErr w:type="spellStart"/>
+      <w:r>
+        <w:rPr>
+          <w:i/>
+          <w:iCs/>
+          <w:color w:val="000000"/>
+          <w:sz w:val="28"/>
+          <w:szCs w:val="28"/>
+          <w:lang w:val="ru-RU"/>
+        </w:rPr>
+        <w:t>іншими</w:t>
+      </w:r>
+      <w:proofErr w:type="spellEnd"/>
+      <w:r>
+        <w:rPr>
+          <w:i/>
+          <w:iCs/>
+          <w:color w:val="000000"/>
+          <w:sz w:val="28"/>
+          <w:szCs w:val="28"/>
+          <w:lang w:val="ru-RU"/>
+        </w:rPr>
+        <w:t xml:space="preserve"> </w:t>
+      </w:r>
+      <w:proofErr w:type="spellStart"/>
+      <w:r>
+        <w:rPr>
+          <w:i/>
+          <w:iCs/>
+          <w:color w:val="000000"/>
+          <w:sz w:val="28"/>
+          <w:szCs w:val="28"/>
+          <w:lang w:val="ru-RU"/>
+        </w:rPr>
+        <w:t>репозиторіями</w:t>
+      </w:r>
+      <w:proofErr w:type="spellEnd"/>
+      <w:r>
+        <w:rPr>
+          <w:i/>
+          <w:iCs/>
+          <w:color w:val="000000"/>
+          <w:sz w:val="28"/>
+          <w:szCs w:val="28"/>
+          <w:lang w:val="ru-RU"/>
+        </w:rPr>
+        <w:t>.</w:t>
+      </w:r>
+    </w:p>
+    <w:p>
+      <w:pPr>
+        <w:pStyle w:val="ae"/>
+        <w:spacing w:beforeAutospacing="0" w:afterAutospacing="0" w:line="15" w:lineRule="atLeast"/>
+        <w:ind w:firstLine="720"/>
+        <w:rPr>
+          <w:i/>
+          <w:iCs/>
+          <w:sz w:val="28"/>
+          <w:szCs w:val="28"/>
+          <w:lang w:val="ru-RU"/>
+        </w:rPr>
+      </w:pPr>
+      <w:r>
+        <w:rPr>
+          <w:i/>
+          <w:iCs/>
+          <w:color w:val="000000"/>
+          <w:sz w:val="28"/>
+          <w:szCs w:val="28"/>
+          <w:lang w:val="ru-RU"/>
+        </w:rPr>
+        <w:t xml:space="preserve">6. </w:t>
+      </w:r>
+      <w:proofErr w:type="spellStart"/>
+      <w:r>
+        <w:rPr>
+          <w:i/>
+          <w:iCs/>
+          <w:color w:val="000000"/>
+          <w:sz w:val="28"/>
+          <w:szCs w:val="28"/>
+          <w:lang w:val="ru-RU"/>
+        </w:rPr>
+        <w:t>Відкладання</w:t>
+      </w:r>
+      <w:proofErr w:type="spellEnd"/>
+      <w:r>
+        <w:rPr>
+          <w:i/>
+          <w:iCs/>
+          <w:color w:val="000000"/>
+          <w:sz w:val="28"/>
+          <w:szCs w:val="28"/>
+          <w:lang w:val="ru-RU"/>
+        </w:rPr>
+        <w:t xml:space="preserve"> </w:t>
+      </w:r>
+      <w:proofErr w:type="spellStart"/>
+      <w:r>
+        <w:rPr>
+          <w:i/>
+          <w:iCs/>
+          <w:color w:val="000000"/>
+          <w:sz w:val="28"/>
+          <w:szCs w:val="28"/>
+          <w:lang w:val="ru-RU"/>
+        </w:rPr>
+        <w:t>змін</w:t>
+      </w:r>
+      <w:proofErr w:type="spellEnd"/>
+      <w:r>
+        <w:rPr>
+          <w:i/>
+          <w:iCs/>
+          <w:color w:val="000000"/>
+          <w:sz w:val="28"/>
+          <w:szCs w:val="28"/>
+          <w:lang w:val="ru-RU"/>
+        </w:rPr>
+        <w:t xml:space="preserve">: </w:t>
+      </w:r>
+      <w:proofErr w:type="spellStart"/>
+      <w:r>
+        <w:rPr>
+          <w:i/>
+          <w:iCs/>
+          <w:color w:val="000000"/>
+          <w:sz w:val="28"/>
+          <w:szCs w:val="28"/>
+          <w:lang w:val="ru-RU"/>
+        </w:rPr>
+        <w:t>Відкладання</w:t>
+      </w:r>
+      <w:proofErr w:type="spellEnd"/>
+      <w:r>
+        <w:rPr>
+          <w:i/>
+          <w:iCs/>
+          <w:color w:val="000000"/>
+          <w:sz w:val="28"/>
+          <w:szCs w:val="28"/>
+          <w:lang w:val="ru-RU"/>
+        </w:rPr>
+        <w:t xml:space="preserve"> </w:t>
+      </w:r>
+      <w:proofErr w:type="spellStart"/>
+      <w:r>
+        <w:rPr>
+          <w:i/>
+          <w:iCs/>
+          <w:color w:val="000000"/>
+          <w:sz w:val="28"/>
+          <w:szCs w:val="28"/>
+          <w:lang w:val="ru-RU"/>
+        </w:rPr>
+        <w:t>змін</w:t>
+      </w:r>
+      <w:proofErr w:type="spellEnd"/>
+      <w:r>
+        <w:rPr>
+          <w:i/>
+          <w:iCs/>
+          <w:color w:val="000000"/>
+          <w:sz w:val="28"/>
+          <w:szCs w:val="28"/>
+          <w:lang w:val="ru-RU"/>
+        </w:rPr>
+        <w:t xml:space="preserve"> до </w:t>
+      </w:r>
+      <w:proofErr w:type="spellStart"/>
+      <w:r>
+        <w:rPr>
+          <w:i/>
+          <w:iCs/>
+          <w:color w:val="000000"/>
+          <w:sz w:val="28"/>
+          <w:szCs w:val="28"/>
+          <w:lang w:val="ru-RU"/>
+        </w:rPr>
+        <w:t>подальшої</w:t>
+      </w:r>
+      <w:proofErr w:type="spellEnd"/>
+      <w:r>
+        <w:rPr>
+          <w:i/>
+          <w:iCs/>
+          <w:color w:val="000000"/>
+          <w:sz w:val="28"/>
+          <w:szCs w:val="28"/>
+          <w:lang w:val="ru-RU"/>
+        </w:rPr>
+        <w:t xml:space="preserve"> </w:t>
+      </w:r>
+      <w:proofErr w:type="spellStart"/>
+      <w:r>
+        <w:rPr>
+          <w:i/>
+          <w:iCs/>
+          <w:color w:val="000000"/>
+          <w:sz w:val="28"/>
+          <w:szCs w:val="28"/>
+          <w:lang w:val="ru-RU"/>
+        </w:rPr>
+        <w:t>праці</w:t>
+      </w:r>
+      <w:proofErr w:type="spellEnd"/>
+      <w:r>
+        <w:rPr>
+          <w:i/>
+          <w:iCs/>
+          <w:color w:val="000000"/>
+          <w:sz w:val="28"/>
+          <w:szCs w:val="28"/>
+          <w:lang w:val="ru-RU"/>
+        </w:rPr>
+        <w:t xml:space="preserve"> з кодом.</w:t>
+      </w:r>
+    </w:p>
+    <w:p>
+      <w:pPr>
+        <w:pStyle w:val="ae"/>
+        <w:spacing w:beforeAutospacing="0" w:afterAutospacing="0" w:line="15" w:lineRule="atLeast"/>
+        <w:ind w:firstLine="720"/>
+        <w:rPr>
+          <w:i/>
+          <w:iCs/>
+          <w:sz w:val="28"/>
+          <w:szCs w:val="28"/>
+          <w:lang w:val="ru-RU"/>
+        </w:rPr>
+      </w:pPr>
+      <w:r>
+        <w:rPr>
+          <w:i/>
+          <w:iCs/>
+          <w:color w:val="000000"/>
+          <w:sz w:val="28"/>
+          <w:szCs w:val="28"/>
+          <w:lang w:val="ru-RU"/>
+        </w:rPr>
+        <w:t xml:space="preserve">7. </w:t>
+      </w:r>
+      <w:proofErr w:type="spellStart"/>
+      <w:r>
+        <w:rPr>
+          <w:i/>
+          <w:iCs/>
+          <w:color w:val="000000"/>
+          <w:sz w:val="28"/>
+          <w:szCs w:val="28"/>
+          <w:lang w:val="ru-RU"/>
+        </w:rPr>
+        <w:t>Видалення</w:t>
+      </w:r>
+      <w:proofErr w:type="spellEnd"/>
+      <w:r>
+        <w:rPr>
+          <w:i/>
+          <w:iCs/>
+          <w:color w:val="000000"/>
+          <w:sz w:val="28"/>
+          <w:szCs w:val="28"/>
+          <w:lang w:val="ru-RU"/>
+        </w:rPr>
+        <w:t xml:space="preserve">: </w:t>
+      </w:r>
+      <w:proofErr w:type="spellStart"/>
+      <w:r>
+        <w:rPr>
+          <w:i/>
+          <w:iCs/>
+          <w:color w:val="000000"/>
+          <w:sz w:val="28"/>
+          <w:szCs w:val="28"/>
+          <w:lang w:val="ru-RU"/>
+        </w:rPr>
+        <w:t>Видалення</w:t>
+      </w:r>
+      <w:proofErr w:type="spellEnd"/>
+      <w:r>
+        <w:rPr>
+          <w:i/>
+          <w:iCs/>
+          <w:color w:val="000000"/>
+          <w:sz w:val="28"/>
+          <w:szCs w:val="28"/>
+          <w:lang w:val="ru-RU"/>
+        </w:rPr>
+        <w:t xml:space="preserve"> </w:t>
+      </w:r>
+      <w:proofErr w:type="spellStart"/>
+      <w:r>
+        <w:rPr>
+          <w:i/>
+          <w:iCs/>
+          <w:color w:val="000000"/>
+          <w:sz w:val="28"/>
+          <w:szCs w:val="28"/>
+          <w:lang w:val="ru-RU"/>
+        </w:rPr>
+        <w:t>файлів</w:t>
+      </w:r>
+      <w:proofErr w:type="spellEnd"/>
+      <w:r>
+        <w:rPr>
+          <w:i/>
+          <w:iCs/>
+          <w:color w:val="000000"/>
+          <w:sz w:val="28"/>
+          <w:szCs w:val="28"/>
+          <w:lang w:val="ru-RU"/>
+        </w:rPr>
+        <w:t xml:space="preserve"> і папок з </w:t>
+      </w:r>
+      <w:proofErr w:type="spellStart"/>
+      <w:r>
+        <w:rPr>
+          <w:i/>
+          <w:iCs/>
+          <w:color w:val="000000"/>
+          <w:sz w:val="28"/>
+          <w:szCs w:val="28"/>
+          <w:lang w:val="ru-RU"/>
+        </w:rPr>
+        <w:t>репозиторію</w:t>
+      </w:r>
+      <w:proofErr w:type="spellEnd"/>
+      <w:r>
+        <w:rPr>
+          <w:i/>
+          <w:iCs/>
+          <w:color w:val="000000"/>
+          <w:sz w:val="28"/>
+          <w:szCs w:val="28"/>
+          <w:lang w:val="ru-RU"/>
+        </w:rPr>
+        <w:t>.</w:t>
+      </w:r>
+    </w:p>
+    <w:p>
+      <w:pPr>
+        <w:pStyle w:val="ae"/>
+        <w:spacing w:beforeAutospacing="0" w:afterAutospacing="0" w:line="15" w:lineRule="atLeast"/>
+        <w:ind w:firstLine="720"/>
+        <w:rPr>
+          <w:i/>
+          <w:iCs/>
+          <w:sz w:val="28"/>
+          <w:szCs w:val="28"/>
+          <w:lang w:val="ru-RU"/>
+        </w:rPr>
+      </w:pPr>
+      <w:r>
+        <w:rPr>
+          <w:i/>
+          <w:iCs/>
+          <w:color w:val="000000"/>
+          <w:sz w:val="28"/>
+          <w:szCs w:val="28"/>
+          <w:lang w:val="ru-RU"/>
+        </w:rPr>
+        <w:t xml:space="preserve">8. </w:t>
+      </w:r>
+      <w:proofErr w:type="spellStart"/>
+      <w:r>
+        <w:rPr>
+          <w:i/>
+          <w:iCs/>
+          <w:color w:val="000000"/>
+          <w:sz w:val="28"/>
+          <w:szCs w:val="28"/>
+          <w:lang w:val="ru-RU"/>
+        </w:rPr>
+        <w:t>Інспектор</w:t>
+      </w:r>
+      <w:proofErr w:type="spellEnd"/>
+      <w:r>
+        <w:rPr>
+          <w:i/>
+          <w:iCs/>
+          <w:color w:val="000000"/>
+          <w:sz w:val="28"/>
+          <w:szCs w:val="28"/>
+          <w:lang w:val="ru-RU"/>
+        </w:rPr>
+        <w:t xml:space="preserve">: Перегляд </w:t>
+      </w:r>
+      <w:proofErr w:type="spellStart"/>
+      <w:r>
+        <w:rPr>
+          <w:i/>
+          <w:iCs/>
+          <w:color w:val="000000"/>
+          <w:sz w:val="28"/>
+          <w:szCs w:val="28"/>
+          <w:lang w:val="ru-RU"/>
+        </w:rPr>
+        <w:t>історії</w:t>
+      </w:r>
+      <w:proofErr w:type="spellEnd"/>
+      <w:r>
+        <w:rPr>
+          <w:i/>
+          <w:iCs/>
+          <w:color w:val="000000"/>
+          <w:sz w:val="28"/>
+          <w:szCs w:val="28"/>
+          <w:lang w:val="ru-RU"/>
+        </w:rPr>
+        <w:t xml:space="preserve"> </w:t>
+      </w:r>
+      <w:proofErr w:type="spellStart"/>
+      <w:r>
+        <w:rPr>
+          <w:i/>
+          <w:iCs/>
+          <w:color w:val="000000"/>
+          <w:sz w:val="28"/>
+          <w:szCs w:val="28"/>
+          <w:lang w:val="ru-RU"/>
+        </w:rPr>
+        <w:t>змін</w:t>
+      </w:r>
+      <w:proofErr w:type="spellEnd"/>
+      <w:r>
+        <w:rPr>
+          <w:i/>
+          <w:iCs/>
+          <w:color w:val="000000"/>
+          <w:sz w:val="28"/>
+          <w:szCs w:val="28"/>
+          <w:lang w:val="ru-RU"/>
+        </w:rPr>
+        <w:t xml:space="preserve"> у </w:t>
+      </w:r>
+      <w:proofErr w:type="spellStart"/>
+      <w:r>
+        <w:rPr>
+          <w:i/>
+          <w:iCs/>
+          <w:color w:val="000000"/>
+          <w:sz w:val="28"/>
+          <w:szCs w:val="28"/>
+          <w:lang w:val="ru-RU"/>
+        </w:rPr>
+        <w:t>репозиторії</w:t>
+      </w:r>
+      <w:proofErr w:type="spellEnd"/>
+      <w:r>
+        <w:rPr>
+          <w:i/>
+          <w:iCs/>
+          <w:color w:val="000000"/>
+          <w:sz w:val="28"/>
+          <w:szCs w:val="28"/>
+          <w:lang w:val="ru-RU"/>
+        </w:rPr>
+        <w:t>.</w:t>
+      </w:r>
+    </w:p>
+    <w:p>
+      <w:pPr>
+        <w:rPr>
+          <w:i/>
+          <w:iCs/>
+        </w:rPr>
+      </w:pPr>
+    </w:p>
+    <w:p>
+      <w:pPr>
+        <w:pStyle w:val="af1"/>
+        <w:ind w:left="360"/>
+        <w:rPr>
+          <w:b/>
+          <w:color w:val="000000"/>
+          <w:sz w:val="28"/>
+          <w:szCs w:val="28"/>
+          <w:lang w:val="uk-UA"/>
+        </w:rPr>
+      </w:pPr>
+    </w:p>
+    <w:p>
+      <w:pPr>
+        <w:pStyle w:val="af1"/>
+        <w:ind w:left="0"/>
+        <w:rPr>
           <w:bCs/>
           <w:i/>
           <w:iCs/>
           <w:color w:val="000000"/>
           <w:sz w:val="28"/>
           <w:szCs w:val="28"/>
-          <w:lang w:val="ru-RU"/>
-        </w:rPr>
-        <w:t xml:space="preserve"> виконана: </w:t>
-      </w:r>
-      <w:r>
-        <w:rPr>
-          <w:rFonts w:hint="default"/>
-          <w:b w:val="0"/>
-          <w:bCs/>
-          <w:i/>
-          <w:iCs/>
-          <w:color w:val="000000"/>
-          <w:sz w:val="28"/>
-          <w:szCs w:val="28"/>
           <w:lang w:val="uk-UA"/>
         </w:rPr>
-        <w:t>Заїка С.В.</w:t>
-      </w:r>
-    </w:p>
-    <w:p>
-      <w:pPr>
-        <w:pStyle w:val="18"/>
-        <w:keepNext w:val="0"/>
-        <w:keepLines w:val="0"/>
-        <w:widowControl/>
-        <w:suppressLineNumbers w:val="0"/>
-        <w:bidi w:val="0"/>
-        <w:spacing w:before="0" w:beforeAutospacing="0" w:after="0" w:afterAutospacing="0" w:line="15" w:lineRule="atLeast"/>
-        <w:ind w:firstLine="720" w:firstLineChars="0"/>
-        <w:rPr>
-          <w:b w:val="0"/>
-          <w:bCs w:val="0"/>
-          <w:i/>
-          <w:iCs/>
-        </w:rPr>
-      </w:pPr>
-      <w:r>
-        <w:rPr>
-          <w:rFonts w:hint="default" w:ascii="Times New Roman" w:hAnsi="Times New Roman" w:cs="Times New Roman"/>
-          <w:b w:val="0"/>
-          <w:bCs w:val="0"/>
-          <w:i/>
-          <w:iCs/>
-          <w:color w:val="000000"/>
-          <w:sz w:val="26"/>
-          <w:szCs w:val="26"/>
-          <w:u w:val="none"/>
-          <w:vertAlign w:val="baseline"/>
-        </w:rPr>
-        <w:t>Основні команди Git:</w:t>
-      </w:r>
-    </w:p>
-    <w:p>
-      <w:pPr>
-        <w:pStyle w:val="18"/>
-        <w:keepNext w:val="0"/>
-        <w:keepLines w:val="0"/>
-        <w:widowControl/>
-        <w:suppressLineNumbers w:val="0"/>
-        <w:bidi w:val="0"/>
-        <w:spacing w:before="0" w:beforeAutospacing="0" w:after="0" w:afterAutospacing="0" w:line="15" w:lineRule="atLeast"/>
-        <w:ind w:firstLine="720" w:firstLineChars="0"/>
-        <w:rPr>
-          <w:i/>
-          <w:iCs/>
-        </w:rPr>
-      </w:pPr>
-      <w:r>
-        <w:rPr>
-          <w:rFonts w:hint="default" w:ascii="Times New Roman" w:hAnsi="Times New Roman" w:cs="Times New Roman"/>
-          <w:i/>
-          <w:iCs/>
-          <w:color w:val="000000"/>
-          <w:sz w:val="26"/>
-          <w:szCs w:val="26"/>
-          <w:u w:val="none"/>
-          <w:vertAlign w:val="baseline"/>
-        </w:rPr>
-        <w:t>- git init - ініціалізує репозиторій Git для поточного каталогу</w:t>
-      </w:r>
-    </w:p>
-    <w:p>
-      <w:pPr>
-        <w:pStyle w:val="18"/>
-        <w:keepNext w:val="0"/>
-        <w:keepLines w:val="0"/>
-        <w:widowControl/>
-        <w:suppressLineNumbers w:val="0"/>
-        <w:bidi w:val="0"/>
-        <w:spacing w:before="0" w:beforeAutospacing="0" w:after="0" w:afterAutospacing="0" w:line="15" w:lineRule="atLeast"/>
-        <w:ind w:firstLine="720" w:firstLineChars="0"/>
-        <w:rPr>
-          <w:i/>
-          <w:iCs/>
-        </w:rPr>
-      </w:pPr>
-      <w:r>
-        <w:rPr>
-          <w:rFonts w:hint="default" w:ascii="Times New Roman" w:hAnsi="Times New Roman" w:cs="Times New Roman"/>
-          <w:i/>
-          <w:iCs/>
-          <w:color w:val="000000"/>
-          <w:sz w:val="26"/>
-          <w:szCs w:val="26"/>
-          <w:u w:val="none"/>
-          <w:vertAlign w:val="baseline"/>
-        </w:rPr>
-        <w:t>- git status - показує стан файлів в поточному репозиторії</w:t>
-      </w:r>
-    </w:p>
-    <w:p>
-      <w:pPr>
-        <w:pStyle w:val="18"/>
-        <w:keepNext w:val="0"/>
-        <w:keepLines w:val="0"/>
-        <w:widowControl/>
-        <w:suppressLineNumbers w:val="0"/>
-        <w:bidi w:val="0"/>
-        <w:spacing w:before="0" w:beforeAutospacing="0" w:after="0" w:afterAutospacing="0" w:line="15" w:lineRule="atLeast"/>
-        <w:ind w:firstLine="720" w:firstLineChars="0"/>
-        <w:rPr>
-          <w:i/>
-          <w:iCs/>
-        </w:rPr>
-      </w:pPr>
-      <w:r>
-        <w:rPr>
-          <w:rFonts w:hint="default" w:ascii="Times New Roman" w:hAnsi="Times New Roman" w:cs="Times New Roman"/>
-          <w:i/>
-          <w:iCs/>
-          <w:color w:val="000000"/>
-          <w:sz w:val="26"/>
-          <w:szCs w:val="26"/>
-          <w:u w:val="none"/>
-          <w:vertAlign w:val="baseline"/>
-        </w:rPr>
-        <w:t>- git add - додає файли до відстеження в поточному репозиторії</w:t>
-      </w:r>
-    </w:p>
-    <w:p>
-      <w:pPr>
-        <w:pStyle w:val="18"/>
-        <w:keepNext w:val="0"/>
-        <w:keepLines w:val="0"/>
-        <w:widowControl/>
-        <w:suppressLineNumbers w:val="0"/>
-        <w:bidi w:val="0"/>
-        <w:spacing w:before="0" w:beforeAutospacing="0" w:after="0" w:afterAutospacing="0" w:line="15" w:lineRule="atLeast"/>
-        <w:ind w:firstLine="720" w:firstLineChars="0"/>
-        <w:rPr>
-          <w:i/>
-          <w:iCs/>
-        </w:rPr>
-      </w:pPr>
-      <w:r>
-        <w:rPr>
-          <w:rFonts w:hint="default" w:ascii="Times New Roman" w:hAnsi="Times New Roman" w:cs="Times New Roman"/>
-          <w:i/>
-          <w:iCs/>
-          <w:color w:val="000000"/>
-          <w:sz w:val="26"/>
-          <w:szCs w:val="26"/>
-          <w:u w:val="none"/>
-          <w:vertAlign w:val="baseline"/>
-        </w:rPr>
-        <w:t>- git commit - зберігає зміни до поточного репозиторію</w:t>
-      </w:r>
-    </w:p>
-    <w:p>
-      <w:pPr>
-        <w:pStyle w:val="18"/>
-        <w:keepNext w:val="0"/>
-        <w:keepLines w:val="0"/>
-        <w:widowControl/>
-        <w:suppressLineNumbers w:val="0"/>
-        <w:bidi w:val="0"/>
-        <w:spacing w:before="0" w:beforeAutospacing="0" w:after="0" w:afterAutospacing="0" w:line="15" w:lineRule="atLeast"/>
-        <w:ind w:firstLine="720" w:firstLineChars="0"/>
-        <w:rPr>
-          <w:i/>
-          <w:iCs/>
-        </w:rPr>
-      </w:pPr>
-      <w:r>
-        <w:rPr>
-          <w:rFonts w:hint="default" w:ascii="Times New Roman" w:hAnsi="Times New Roman" w:cs="Times New Roman"/>
-          <w:i/>
-          <w:iCs/>
-          <w:color w:val="000000"/>
-          <w:sz w:val="26"/>
-          <w:szCs w:val="26"/>
-          <w:u w:val="none"/>
-          <w:vertAlign w:val="baseline"/>
-        </w:rPr>
-        <w:t>- git push - публікує зміни до віддаленого репозиторію</w:t>
-      </w:r>
-    </w:p>
-    <w:p>
-      <w:pPr>
-        <w:pStyle w:val="18"/>
-        <w:keepNext w:val="0"/>
-        <w:keepLines w:val="0"/>
-        <w:widowControl/>
-        <w:suppressLineNumbers w:val="0"/>
-        <w:bidi w:val="0"/>
-        <w:spacing w:before="0" w:beforeAutospacing="0" w:after="0" w:afterAutospacing="0" w:line="15" w:lineRule="atLeast"/>
-        <w:ind w:firstLine="720" w:firstLineChars="0"/>
-        <w:rPr>
-          <w:rFonts w:hint="default" w:ascii="Times New Roman" w:hAnsi="Times New Roman" w:cs="Times New Roman"/>
-          <w:i/>
-          <w:iCs/>
-          <w:color w:val="000000"/>
-          <w:sz w:val="26"/>
-          <w:szCs w:val="26"/>
-          <w:u w:val="none"/>
-          <w:vertAlign w:val="baseline"/>
-        </w:rPr>
-      </w:pPr>
-      <w:r>
-        <w:rPr>
-          <w:rFonts w:hint="default" w:ascii="Times New Roman" w:hAnsi="Times New Roman" w:cs="Times New Roman"/>
-          <w:i/>
-          <w:iCs/>
-          <w:color w:val="000000"/>
-          <w:sz w:val="26"/>
-          <w:szCs w:val="26"/>
-          <w:u w:val="none"/>
-          <w:vertAlign w:val="baseline"/>
-        </w:rPr>
-        <w:t>- git pull - завантажує зміни з віддаленого репозиторію</w:t>
-      </w:r>
-    </w:p>
-    <w:p>
-      <w:pPr>
-        <w:pStyle w:val="18"/>
-        <w:keepNext w:val="0"/>
-        <w:keepLines w:val="0"/>
-        <w:widowControl/>
-        <w:suppressLineNumbers w:val="0"/>
-        <w:bidi w:val="0"/>
-        <w:spacing w:before="0" w:beforeAutospacing="0" w:after="0" w:afterAutospacing="0" w:line="15" w:lineRule="atLeast"/>
-        <w:ind w:firstLine="720" w:firstLineChars="0"/>
-        <w:rPr>
-          <w:rFonts w:hint="default" w:ascii="Times New Roman" w:hAnsi="Times New Roman" w:cs="Times New Roman"/>
-          <w:i/>
-          <w:iCs/>
-          <w:color w:val="000000"/>
-          <w:sz w:val="26"/>
-          <w:szCs w:val="26"/>
-          <w:u w:val="none"/>
-          <w:vertAlign w:val="baseline"/>
-        </w:rPr>
-      </w:pPr>
-    </w:p>
-    <w:p>
-      <w:pPr>
-        <w:pStyle w:val="18"/>
-        <w:keepNext w:val="0"/>
-        <w:keepLines w:val="0"/>
-        <w:widowControl/>
-        <w:suppressLineNumbers w:val="0"/>
-        <w:bidi w:val="0"/>
-        <w:spacing w:before="0" w:beforeAutospacing="0" w:after="0" w:afterAutospacing="0" w:line="15" w:lineRule="atLeast"/>
-        <w:ind w:firstLine="720" w:firstLineChars="0"/>
-        <w:rPr>
-          <w:i/>
-          <w:iCs/>
-        </w:rPr>
-      </w:pPr>
-      <w:r>
-        <w:rPr>
-          <w:rFonts w:hint="default" w:ascii="Times New Roman" w:hAnsi="Times New Roman" w:cs="Times New Roman"/>
-          <w:i/>
-          <w:iCs/>
-          <w:color w:val="000000"/>
-          <w:sz w:val="26"/>
-          <w:szCs w:val="26"/>
-          <w:u w:val="none"/>
-          <w:vertAlign w:val="baseline"/>
-        </w:rPr>
-        <w:t>Основні дії які виконує Git:</w:t>
-      </w:r>
-    </w:p>
-    <w:p>
-      <w:pPr>
-        <w:pStyle w:val="18"/>
-        <w:keepNext w:val="0"/>
-        <w:keepLines w:val="0"/>
-        <w:widowControl/>
-        <w:suppressLineNumbers w:val="0"/>
-        <w:bidi w:val="0"/>
-        <w:spacing w:before="0" w:beforeAutospacing="0" w:after="0" w:afterAutospacing="0" w:line="15" w:lineRule="atLeast"/>
-        <w:ind w:firstLine="720" w:firstLineChars="0"/>
-        <w:rPr>
-          <w:i/>
-          <w:iCs/>
-        </w:rPr>
-      </w:pPr>
-      <w:r>
-        <w:rPr>
-          <w:rFonts w:hint="default" w:ascii="Times New Roman" w:hAnsi="Times New Roman" w:cs="Times New Roman"/>
-          <w:i/>
-          <w:iCs/>
-          <w:color w:val="000000"/>
-          <w:sz w:val="26"/>
-          <w:szCs w:val="26"/>
-          <w:u w:val="none"/>
-          <w:vertAlign w:val="baseline"/>
-        </w:rPr>
-        <w:t xml:space="preserve">1. Ініціалізація репозиторію: Ініціалізація нового репозиторію або синхронізація з </w:t>
-      </w:r>
-      <w:r>
-        <w:rPr>
-          <w:rFonts w:hint="default" w:ascii="Times New Roman" w:hAnsi="Times New Roman" w:cs="Times New Roman"/>
-          <w:i/>
-          <w:iCs/>
-          <w:color w:val="000000"/>
-          <w:sz w:val="26"/>
-          <w:szCs w:val="26"/>
-          <w:u w:val="none"/>
-          <w:vertAlign w:val="baseline"/>
-          <w:lang w:val="ru-RU"/>
-        </w:rPr>
-        <w:tab/>
-        <w:t/>
-      </w:r>
-      <w:r>
-        <w:rPr>
-          <w:rFonts w:hint="default" w:ascii="Times New Roman" w:hAnsi="Times New Roman" w:cs="Times New Roman"/>
-          <w:i/>
-          <w:iCs/>
-          <w:color w:val="000000"/>
-          <w:sz w:val="26"/>
-          <w:szCs w:val="26"/>
-          <w:u w:val="none"/>
-          <w:vertAlign w:val="baseline"/>
-          <w:lang w:val="ru-RU"/>
-        </w:rPr>
-        <w:tab/>
-      </w:r>
-      <w:r>
-        <w:rPr>
-          <w:rFonts w:hint="default" w:ascii="Times New Roman" w:hAnsi="Times New Roman" w:cs="Times New Roman"/>
-          <w:i/>
-          <w:iCs/>
-          <w:color w:val="000000"/>
-          <w:sz w:val="26"/>
-          <w:szCs w:val="26"/>
-          <w:u w:val="none"/>
-          <w:vertAlign w:val="baseline"/>
-        </w:rPr>
-        <w:t>існуючим.</w:t>
-      </w:r>
-    </w:p>
-    <w:p>
-      <w:pPr>
-        <w:pStyle w:val="18"/>
-        <w:keepNext w:val="0"/>
-        <w:keepLines w:val="0"/>
-        <w:widowControl/>
-        <w:suppressLineNumbers w:val="0"/>
-        <w:bidi w:val="0"/>
-        <w:spacing w:before="0" w:beforeAutospacing="0" w:after="0" w:afterAutospacing="0" w:line="15" w:lineRule="atLeast"/>
-        <w:ind w:firstLine="720" w:firstLineChars="0"/>
-        <w:rPr>
-          <w:i/>
-          <w:iCs/>
-        </w:rPr>
-      </w:pPr>
-      <w:r>
-        <w:rPr>
-          <w:rFonts w:hint="default" w:ascii="Times New Roman" w:hAnsi="Times New Roman" w:cs="Times New Roman"/>
-          <w:i/>
-          <w:iCs/>
-          <w:color w:val="000000"/>
-          <w:sz w:val="26"/>
-          <w:szCs w:val="26"/>
-          <w:u w:val="none"/>
-          <w:vertAlign w:val="baseline"/>
-        </w:rPr>
-        <w:t>2. Коміти: Записування змін у репозиторій.</w:t>
-      </w:r>
-    </w:p>
-    <w:p>
-      <w:pPr>
-        <w:pStyle w:val="18"/>
-        <w:keepNext w:val="0"/>
-        <w:keepLines w:val="0"/>
-        <w:widowControl/>
-        <w:suppressLineNumbers w:val="0"/>
-        <w:bidi w:val="0"/>
-        <w:spacing w:before="0" w:beforeAutospacing="0" w:after="0" w:afterAutospacing="0" w:line="15" w:lineRule="atLeast"/>
-        <w:ind w:firstLine="720" w:firstLineChars="0"/>
-        <w:rPr>
-          <w:i/>
-          <w:iCs/>
-        </w:rPr>
-      </w:pPr>
-      <w:r>
-        <w:rPr>
-          <w:rFonts w:hint="default" w:ascii="Times New Roman" w:hAnsi="Times New Roman" w:cs="Times New Roman"/>
-          <w:i/>
-          <w:iCs/>
-          <w:color w:val="000000"/>
-          <w:sz w:val="26"/>
-          <w:szCs w:val="26"/>
-          <w:u w:val="none"/>
-          <w:vertAlign w:val="baseline"/>
-        </w:rPr>
-        <w:t>3. Відкати зміни: Відкат до попереднього коміту.</w:t>
-      </w:r>
-    </w:p>
-    <w:p>
-      <w:pPr>
-        <w:pStyle w:val="18"/>
-        <w:keepNext w:val="0"/>
-        <w:keepLines w:val="0"/>
-        <w:widowControl/>
-        <w:suppressLineNumbers w:val="0"/>
-        <w:bidi w:val="0"/>
-        <w:spacing w:before="0" w:beforeAutospacing="0" w:after="0" w:afterAutospacing="0" w:line="15" w:lineRule="atLeast"/>
-        <w:ind w:firstLine="720" w:firstLineChars="0"/>
-        <w:rPr>
-          <w:i/>
-          <w:iCs/>
-        </w:rPr>
-      </w:pPr>
-      <w:r>
-        <w:rPr>
-          <w:rFonts w:hint="default" w:ascii="Times New Roman" w:hAnsi="Times New Roman" w:cs="Times New Roman"/>
-          <w:i/>
-          <w:iCs/>
-          <w:color w:val="000000"/>
-          <w:sz w:val="26"/>
-          <w:szCs w:val="26"/>
-          <w:u w:val="none"/>
-          <w:vertAlign w:val="baseline"/>
-        </w:rPr>
-        <w:t xml:space="preserve">4. Слідкування змін: Відстеження змін у коді за допомогою таких команд, як перегляд, </w:t>
-      </w:r>
-      <w:r>
-        <w:rPr>
-          <w:rFonts w:hint="default" w:ascii="Times New Roman" w:hAnsi="Times New Roman" w:cs="Times New Roman"/>
-          <w:i/>
-          <w:iCs/>
-          <w:color w:val="000000"/>
-          <w:sz w:val="26"/>
-          <w:szCs w:val="26"/>
-          <w:u w:val="none"/>
-          <w:vertAlign w:val="baseline"/>
-          <w:lang w:val="ru-RU"/>
-        </w:rPr>
-        <w:tab/>
-      </w:r>
-      <w:r>
-        <w:rPr>
-          <w:rFonts w:hint="default" w:ascii="Times New Roman" w:hAnsi="Times New Roman" w:cs="Times New Roman"/>
-          <w:i/>
-          <w:iCs/>
-          <w:color w:val="000000"/>
-          <w:sz w:val="26"/>
-          <w:szCs w:val="26"/>
-          <w:u w:val="none"/>
-          <w:vertAlign w:val="baseline"/>
-        </w:rPr>
-        <w:t>порівняння та пошук.</w:t>
-      </w:r>
-    </w:p>
-    <w:p>
-      <w:pPr>
-        <w:pStyle w:val="18"/>
-        <w:keepNext w:val="0"/>
-        <w:keepLines w:val="0"/>
-        <w:widowControl/>
-        <w:suppressLineNumbers w:val="0"/>
-        <w:bidi w:val="0"/>
-        <w:spacing w:before="0" w:beforeAutospacing="0" w:after="0" w:afterAutospacing="0" w:line="15" w:lineRule="atLeast"/>
-        <w:ind w:firstLine="720" w:firstLineChars="0"/>
-        <w:rPr>
-          <w:i/>
-          <w:iCs/>
-        </w:rPr>
-      </w:pPr>
-      <w:r>
-        <w:rPr>
-          <w:rFonts w:hint="default" w:ascii="Times New Roman" w:hAnsi="Times New Roman" w:cs="Times New Roman"/>
-          <w:i/>
-          <w:iCs/>
-          <w:color w:val="000000"/>
-          <w:sz w:val="26"/>
-          <w:szCs w:val="26"/>
-          <w:u w:val="none"/>
-          <w:vertAlign w:val="baseline"/>
-        </w:rPr>
-        <w:t>5. Синхронізація: Синхронізація змін з іншими репозиторіями.</w:t>
-      </w:r>
-    </w:p>
-    <w:p>
-      <w:pPr>
-        <w:pStyle w:val="18"/>
-        <w:keepNext w:val="0"/>
-        <w:keepLines w:val="0"/>
-        <w:widowControl/>
-        <w:suppressLineNumbers w:val="0"/>
-        <w:bidi w:val="0"/>
-        <w:spacing w:before="0" w:beforeAutospacing="0" w:after="0" w:afterAutospacing="0" w:line="15" w:lineRule="atLeast"/>
-        <w:ind w:firstLine="720" w:firstLineChars="0"/>
-        <w:rPr>
-          <w:i/>
-          <w:iCs/>
-        </w:rPr>
-      </w:pPr>
-      <w:r>
-        <w:rPr>
-          <w:rFonts w:hint="default" w:ascii="Times New Roman" w:hAnsi="Times New Roman" w:cs="Times New Roman"/>
-          <w:i/>
-          <w:iCs/>
-          <w:color w:val="000000"/>
-          <w:sz w:val="26"/>
-          <w:szCs w:val="26"/>
-          <w:u w:val="none"/>
-          <w:vertAlign w:val="baseline"/>
-        </w:rPr>
-        <w:t>6. Відкладання змін: Відкладання змін до подальшої праці з кодом.</w:t>
-      </w:r>
-    </w:p>
-    <w:p>
-      <w:pPr>
-        <w:pStyle w:val="18"/>
-        <w:keepNext w:val="0"/>
-        <w:keepLines w:val="0"/>
-        <w:widowControl/>
-        <w:suppressLineNumbers w:val="0"/>
-        <w:bidi w:val="0"/>
-        <w:spacing w:before="0" w:beforeAutospacing="0" w:after="0" w:afterAutospacing="0" w:line="15" w:lineRule="atLeast"/>
-        <w:ind w:firstLine="720" w:firstLineChars="0"/>
-        <w:rPr>
-          <w:i/>
-          <w:iCs/>
-        </w:rPr>
-      </w:pPr>
-      <w:r>
-        <w:rPr>
-          <w:rFonts w:hint="default" w:ascii="Times New Roman" w:hAnsi="Times New Roman" w:cs="Times New Roman"/>
-          <w:i/>
-          <w:iCs/>
-          <w:color w:val="000000"/>
-          <w:sz w:val="26"/>
-          <w:szCs w:val="26"/>
-          <w:u w:val="none"/>
-          <w:vertAlign w:val="baseline"/>
-        </w:rPr>
-        <w:t>7. Видалення: Видалення файлів і папок з репозиторію.</w:t>
-      </w:r>
-    </w:p>
-    <w:p>
-      <w:pPr>
-        <w:pStyle w:val="18"/>
-        <w:keepNext w:val="0"/>
-        <w:keepLines w:val="0"/>
-        <w:widowControl/>
-        <w:suppressLineNumbers w:val="0"/>
-        <w:bidi w:val="0"/>
-        <w:spacing w:before="0" w:beforeAutospacing="0" w:after="0" w:afterAutospacing="0" w:line="15" w:lineRule="atLeast"/>
-        <w:ind w:firstLine="720" w:firstLineChars="0"/>
-        <w:rPr>
-          <w:i/>
-          <w:iCs/>
-        </w:rPr>
-      </w:pPr>
-      <w:r>
-        <w:rPr>
-          <w:rFonts w:hint="default" w:ascii="Times New Roman" w:hAnsi="Times New Roman" w:cs="Times New Roman"/>
-          <w:i/>
-          <w:iCs/>
-          <w:color w:val="000000"/>
-          <w:sz w:val="26"/>
-          <w:szCs w:val="26"/>
-          <w:u w:val="none"/>
-          <w:vertAlign w:val="baseline"/>
-        </w:rPr>
-        <w:t>8. Інспектор: Перегляд історії змін у репозиторії.</w:t>
-      </w:r>
-    </w:p>
-    <w:p>
-      <w:pPr>
-        <w:keepNext w:val="0"/>
-        <w:keepLines w:val="0"/>
-        <w:widowControl/>
-        <w:suppressLineNumbers w:val="0"/>
-        <w:jc w:val="left"/>
-        <w:rPr>
-          <w:i/>
-          <w:iCs/>
-        </w:rPr>
-      </w:pPr>
-    </w:p>
-    <w:p>
-      <w:pPr>
-        <w:pStyle w:val="24"/>
-        <w:numPr>
-          <w:numId w:val="0"/>
-        </w:numPr>
-        <w:ind w:left="360" w:leftChars="0"/>
+      </w:pPr>
+      <w:r>
         <w:rPr>
           <w:b/>
           <w:color w:val="000000"/>
@@ -1282,43 +3322,17 @@
           <w:szCs w:val="28"/>
           <w:lang w:val="uk-UA"/>
         </w:rPr>
-      </w:pPr>
-    </w:p>
-    <w:p>
-      <w:pPr>
-        <w:pStyle w:val="24"/>
-        <w:numPr>
-          <w:numId w:val="0"/>
-        </w:numPr>
-        <w:rPr>
-          <w:bCs/>
-          <w:i/>
-          <w:iCs/>
-          <w:color w:val="000000"/>
-          <w:sz w:val="28"/>
-          <w:szCs w:val="28"/>
-          <w:lang w:val="uk-UA"/>
-        </w:rPr>
-      </w:pPr>
-      <w:r>
-        <w:rPr>
-          <w:b/>
-          <w:color w:val="000000"/>
-          <w:sz w:val="28"/>
-          <w:szCs w:val="28"/>
-          <w:lang w:val="uk-UA"/>
-        </w:rPr>
-        <w:br w:type="textWrapping"/>
-      </w:r>
-    </w:p>
-    <w:p>
-      <w:pPr>
-        <w:pStyle w:val="24"/>
+        <w:br/>
+      </w:r>
+    </w:p>
+    <w:p>
+      <w:pPr>
+        <w:pStyle w:val="af1"/>
         <w:numPr>
           <w:ilvl w:val="0"/>
           <w:numId w:val="1"/>
         </w:numPr>
-        <w:ind w:left="360" w:leftChars="0" w:firstLine="0" w:firstLineChars="0"/>
+        <w:ind w:left="360"/>
         <w:rPr>
           <w:bCs/>
           <w:i/>
@@ -1337,7 +3351,29 @@
           <w:szCs w:val="28"/>
           <w:lang w:val="uk-UA"/>
         </w:rPr>
-        <w:t>Що таке "комміт", як він дозволяє відслідковувати зміни у файлах?</w:t>
+        <w:t>Що таке "</w:t>
+      </w:r>
+      <w:proofErr w:type="spellStart"/>
+      <w:r>
+        <w:rPr>
+          <w:b/>
+          <w:color w:val="000000"/>
+          <w:sz w:val="28"/>
+          <w:szCs w:val="28"/>
+          <w:lang w:val="uk-UA"/>
+        </w:rPr>
+        <w:t>комміт</w:t>
+      </w:r>
+      <w:proofErr w:type="spellEnd"/>
+      <w:r>
+        <w:rPr>
+          <w:b/>
+          <w:color w:val="000000"/>
+          <w:sz w:val="28"/>
+          <w:szCs w:val="28"/>
+          <w:lang w:val="uk-UA"/>
+        </w:rPr>
+        <w:t>", як він дозволяє відслідковувати зміни у файлах?</w:t>
       </w:r>
     </w:p>
     <w:p>
@@ -1353,6 +3389,58 @@
           <w:lang w:val="uk-UA"/>
         </w:rPr>
       </w:pPr>
+      <w:proofErr w:type="spellStart"/>
+      <w:r>
+        <w:rPr>
+          <w:b/>
+          <w:i/>
+          <w:sz w:val="28"/>
+          <w:szCs w:val="28"/>
+        </w:rPr>
+        <w:t>Готував</w:t>
+      </w:r>
+      <w:proofErr w:type="spellEnd"/>
+      <w:r>
+        <w:rPr>
+          <w:b/>
+          <w:i/>
+          <w:sz w:val="28"/>
+          <w:szCs w:val="28"/>
+        </w:rPr>
+        <w:t xml:space="preserve"> </w:t>
+      </w:r>
+      <w:proofErr w:type="spellStart"/>
+      <w:r>
+        <w:rPr>
+          <w:b/>
+          <w:i/>
+          <w:sz w:val="28"/>
+          <w:szCs w:val="28"/>
+        </w:rPr>
+        <w:t>матеріал</w:t>
+      </w:r>
+      <w:proofErr w:type="spellEnd"/>
+      <w:r>
+        <w:rPr>
+          <w:b/>
+          <w:i/>
+          <w:sz w:val="28"/>
+          <w:szCs w:val="28"/>
+        </w:rPr>
+        <w:t xml:space="preserve"> студент</w:t>
+      </w:r>
+      <w:r>
+        <w:rPr>
+          <w:b/>
+          <w:i/>
+          <w:iCs/>
+          <w:color w:val="000000"/>
+          <w:sz w:val="28"/>
+          <w:szCs w:val="28"/>
+          <w:lang w:val="uk-UA"/>
+        </w:rPr>
+        <w:t>: Кресан Р.А</w:t>
+      </w:r>
       <w:r>
         <w:rPr>
           <w:bCs/>
@@ -1363,8 +3451,9 @@
           <w:szCs w:val="28"/>
           <w:lang w:val="uk-UA"/>
         </w:rPr>
-        <w:t>Робота виконана: Кресан Р.А</w:t>
-      </w:r>
+        <w:br/>
+      </w:r>
+      <w:proofErr w:type="spellStart"/>
       <w:r>
         <w:rPr>
           <w:bCs/>
@@ -1375,8 +3464,9 @@
           <w:szCs w:val="28"/>
           <w:lang w:val="uk-UA"/>
         </w:rPr>
-        <w:br w:type="textWrapping"/>
-      </w:r>
+        <w:t>Комміти</w:t>
+      </w:r>
+      <w:proofErr w:type="spellEnd"/>
       <w:r>
         <w:rPr>
           <w:bCs/>
@@ -1387,33 +3477,357 @@
           <w:szCs w:val="28"/>
           <w:lang w:val="uk-UA"/>
         </w:rPr>
-        <w:t>Комміти – це знімки проекту. Кожен комміт записується в головну гілку репозиторію. Ми можемо відкликати комміти або повернути його до попередньої версії. Щоб дізнатися, які файли змінено в певному комміті, можна  скористатися “git log --raw” командою. Це найшвидший і найпростіший спосіб отримати уявлення про те, на які файли впливає фіксація. Команда “git log” загалом використовується недостатньо, здебільшого тому, що вона має багато параметрів форматування, і багато користувачів перевантажені занадто великою кількістю варіантів і, у деяких випадках, незрозумілою документацією. Однак механізм журналу в Git є  гнучким, і ця “--raw” опція надає журнал коммітів у вашій поточній гілці, а також список кожного файлу, до якого внесено зміни.</w:t>
+        <w:t xml:space="preserve"> – це знімки проекту. Кожен </w:t>
+      </w:r>
+      <w:proofErr w:type="spellStart"/>
+      <w:r>
+        <w:rPr>
+          <w:bCs/>
+          <w:i/>
+          <w:iCs/>
+          <w:color w:val="000000"/>
+          <w:sz w:val="28"/>
+          <w:szCs w:val="28"/>
+          <w:lang w:val="uk-UA"/>
+        </w:rPr>
+        <w:t>комміт</w:t>
+      </w:r>
+      <w:proofErr w:type="spellEnd"/>
+      <w:r>
+        <w:rPr>
+          <w:bCs/>
+          <w:i/>
+          <w:iCs/>
+          <w:color w:val="000000"/>
+          <w:sz w:val="28"/>
+          <w:szCs w:val="28"/>
+          <w:lang w:val="uk-UA"/>
+        </w:rPr>
+        <w:t xml:space="preserve"> записується в головну гілку репозиторію. Ми можемо відкликати </w:t>
+      </w:r>
+      <w:proofErr w:type="spellStart"/>
+      <w:r>
+        <w:rPr>
+          <w:bCs/>
+          <w:i/>
+          <w:iCs/>
+          <w:color w:val="000000"/>
+          <w:sz w:val="28"/>
+          <w:szCs w:val="28"/>
+          <w:lang w:val="uk-UA"/>
+        </w:rPr>
+        <w:t>комміти</w:t>
+      </w:r>
+      <w:proofErr w:type="spellEnd"/>
+      <w:r>
+        <w:rPr>
+          <w:bCs/>
+          <w:i/>
+          <w:iCs/>
+          <w:color w:val="000000"/>
+          <w:sz w:val="28"/>
+          <w:szCs w:val="28"/>
+          <w:lang w:val="uk-UA"/>
+        </w:rPr>
+        <w:t xml:space="preserve"> або повернути його до попередньої версії. Щоб дізнатися, які файли змінено в певному </w:t>
+      </w:r>
+      <w:proofErr w:type="spellStart"/>
+      <w:r>
+        <w:rPr>
+          <w:bCs/>
+          <w:i/>
+          <w:iCs/>
+          <w:color w:val="000000"/>
+          <w:sz w:val="28"/>
+          <w:szCs w:val="28"/>
+          <w:lang w:val="uk-UA"/>
+        </w:rPr>
+        <w:t>комміті</w:t>
+      </w:r>
+      <w:proofErr w:type="spellEnd"/>
+      <w:r>
+        <w:rPr>
+          <w:bCs/>
+          <w:i/>
+          <w:iCs/>
+          <w:color w:val="000000"/>
+          <w:sz w:val="28"/>
+          <w:szCs w:val="28"/>
+          <w:lang w:val="uk-UA"/>
+        </w:rPr>
+        <w:t>, можна  скористатися “</w:t>
+      </w:r>
+      <w:proofErr w:type="spellStart"/>
+      <w:r>
+        <w:rPr>
+          <w:bCs/>
+          <w:i/>
+          <w:iCs/>
+          <w:color w:val="000000"/>
+          <w:sz w:val="28"/>
+          <w:szCs w:val="28"/>
+          <w:lang w:val="uk-UA"/>
+        </w:rPr>
+        <w:t>git</w:t>
+      </w:r>
+      <w:proofErr w:type="spellEnd"/>
+      <w:r>
+        <w:rPr>
+          <w:bCs/>
+          <w:i/>
+          <w:iCs/>
+          <w:color w:val="000000"/>
+          <w:sz w:val="28"/>
+          <w:szCs w:val="28"/>
+          <w:lang w:val="uk-UA"/>
+        </w:rPr>
+        <w:t xml:space="preserve"> </w:t>
+      </w:r>
+      <w:proofErr w:type="spellStart"/>
+      <w:r>
+        <w:rPr>
+          <w:bCs/>
+          <w:i/>
+          <w:iCs/>
+          <w:color w:val="000000"/>
+          <w:sz w:val="28"/>
+          <w:szCs w:val="28"/>
+          <w:lang w:val="uk-UA"/>
+        </w:rPr>
+        <w:t>log</w:t>
+      </w:r>
+      <w:proofErr w:type="spellEnd"/>
+      <w:r>
+        <w:rPr>
+          <w:bCs/>
+          <w:i/>
+          <w:iCs/>
+          <w:color w:val="000000"/>
+          <w:sz w:val="28"/>
+          <w:szCs w:val="28"/>
+          <w:lang w:val="uk-UA"/>
+        </w:rPr>
+        <w:t xml:space="preserve"> --</w:t>
+      </w:r>
+      <w:proofErr w:type="spellStart"/>
+      <w:r>
+        <w:rPr>
+          <w:bCs/>
+          <w:i/>
+          <w:iCs/>
+          <w:color w:val="000000"/>
+          <w:sz w:val="28"/>
+          <w:szCs w:val="28"/>
+          <w:lang w:val="uk-UA"/>
+        </w:rPr>
+        <w:t>raw</w:t>
+      </w:r>
+      <w:proofErr w:type="spellEnd"/>
+      <w:r>
+        <w:rPr>
+          <w:bCs/>
+          <w:i/>
+          <w:iCs/>
+          <w:color w:val="000000"/>
+          <w:sz w:val="28"/>
+          <w:szCs w:val="28"/>
+          <w:lang w:val="uk-UA"/>
+        </w:rPr>
+        <w:t>” командою. Це найшвидший і найпростіший спосіб отримати уявлення про те, на які файли впливає фіксація. Команда “</w:t>
+      </w:r>
+      <w:proofErr w:type="spellStart"/>
+      <w:r>
+        <w:rPr>
+          <w:bCs/>
+          <w:i/>
+          <w:iCs/>
+          <w:color w:val="000000"/>
+          <w:sz w:val="28"/>
+          <w:szCs w:val="28"/>
+          <w:lang w:val="uk-UA"/>
+        </w:rPr>
+        <w:t>git</w:t>
+      </w:r>
+      <w:proofErr w:type="spellEnd"/>
+      <w:r>
+        <w:rPr>
+          <w:bCs/>
+          <w:i/>
+          <w:iCs/>
+          <w:color w:val="000000"/>
+          <w:sz w:val="28"/>
+          <w:szCs w:val="28"/>
+          <w:lang w:val="uk-UA"/>
+        </w:rPr>
+        <w:t xml:space="preserve"> </w:t>
+      </w:r>
+      <w:proofErr w:type="spellStart"/>
+      <w:r>
+        <w:rPr>
+          <w:bCs/>
+          <w:i/>
+          <w:iCs/>
+          <w:color w:val="000000"/>
+          <w:sz w:val="28"/>
+          <w:szCs w:val="28"/>
+          <w:lang w:val="uk-UA"/>
+        </w:rPr>
+        <w:t>log</w:t>
+      </w:r>
+      <w:proofErr w:type="spellEnd"/>
+      <w:r>
+        <w:rPr>
+          <w:bCs/>
+          <w:i/>
+          <w:iCs/>
+          <w:color w:val="000000"/>
+          <w:sz w:val="28"/>
+          <w:szCs w:val="28"/>
+          <w:lang w:val="uk-UA"/>
+        </w:rPr>
+        <w:t xml:space="preserve">” загалом використовується недостатньо, здебільшого тому, що вона має багато параметрів форматування, і багато користувачів перевантажені занадто великою кількістю варіантів і, у деяких випадках, незрозумілою документацією. Однак механізм журналу в </w:t>
+      </w:r>
+      <w:proofErr w:type="spellStart"/>
+      <w:r>
+        <w:rPr>
+          <w:bCs/>
+          <w:i/>
+          <w:iCs/>
+          <w:color w:val="000000"/>
+          <w:sz w:val="28"/>
+          <w:szCs w:val="28"/>
+          <w:lang w:val="uk-UA"/>
+        </w:rPr>
+        <w:t>Git</w:t>
+      </w:r>
+      <w:proofErr w:type="spellEnd"/>
+      <w:r>
+        <w:rPr>
+          <w:bCs/>
+          <w:i/>
+          <w:iCs/>
+          <w:color w:val="000000"/>
+          <w:sz w:val="28"/>
+          <w:szCs w:val="28"/>
+          <w:lang w:val="uk-UA"/>
+        </w:rPr>
+        <w:t xml:space="preserve"> є  гнучким, і ця “--</w:t>
+      </w:r>
+      <w:proofErr w:type="spellStart"/>
+      <w:r>
+        <w:rPr>
+          <w:bCs/>
+          <w:i/>
+          <w:iCs/>
+          <w:color w:val="000000"/>
+          <w:sz w:val="28"/>
+          <w:szCs w:val="28"/>
+          <w:lang w:val="uk-UA"/>
+        </w:rPr>
+        <w:t>raw</w:t>
+      </w:r>
+      <w:proofErr w:type="spellEnd"/>
+      <w:r>
+        <w:rPr>
+          <w:bCs/>
+          <w:i/>
+          <w:iCs/>
+          <w:color w:val="000000"/>
+          <w:sz w:val="28"/>
+          <w:szCs w:val="28"/>
+          <w:lang w:val="uk-UA"/>
+        </w:rPr>
+        <w:t xml:space="preserve">” опція надає журнал </w:t>
+      </w:r>
+      <w:proofErr w:type="spellStart"/>
+      <w:r>
+        <w:rPr>
+          <w:bCs/>
+          <w:i/>
+          <w:iCs/>
+          <w:color w:val="000000"/>
+          <w:sz w:val="28"/>
+          <w:szCs w:val="28"/>
+          <w:lang w:val="uk-UA"/>
+        </w:rPr>
+        <w:t>коммітів</w:t>
+      </w:r>
+      <w:proofErr w:type="spellEnd"/>
+      <w:r>
+        <w:rPr>
+          <w:bCs/>
+          <w:i/>
+          <w:iCs/>
+          <w:color w:val="000000"/>
+          <w:sz w:val="28"/>
+          <w:szCs w:val="28"/>
+          <w:lang w:val="uk-UA"/>
+        </w:rPr>
+        <w:t xml:space="preserve"> у вашій поточній гілці, а також список кожного файлу, до якого </w:t>
+      </w:r>
+      <w:proofErr w:type="spellStart"/>
+      <w:r>
+        <w:rPr>
+          <w:bCs/>
+          <w:i/>
+          <w:iCs/>
+          <w:color w:val="000000"/>
+          <w:sz w:val="28"/>
+          <w:szCs w:val="28"/>
+          <w:lang w:val="uk-UA"/>
+        </w:rPr>
+        <w:t>внесено</w:t>
+      </w:r>
+      <w:proofErr w:type="spellEnd"/>
+      <w:r>
+        <w:rPr>
+          <w:bCs/>
+          <w:i/>
+          <w:iCs/>
+          <w:color w:val="000000"/>
+          <w:sz w:val="28"/>
+          <w:szCs w:val="28"/>
+          <w:lang w:val="uk-UA"/>
+        </w:rPr>
+        <w:t xml:space="preserve"> зміни.</w:t>
       </w:r>
     </w:p>
     <w:sectPr>
-      <w:headerReference r:id="rId3" w:type="default"/>
-      <w:footerReference r:id="rId4" w:type="default"/>
+      <w:headerReference w:type="default" r:id="rId8"/>
+      <w:footerReference w:type="default" r:id="rId9"/>
       <w:pgSz w:w="11906" w:h="16838"/>
       <w:pgMar w:top="719" w:right="566" w:bottom="719" w:left="900" w:header="708" w:footer="708" w:gutter="0"/>
       <w:pgNumType w:start="0"/>
-      <w:cols w:space="720" w:num="1"/>
+      <w:cols w:space="720"/>
       <w:titlePg/>
     </w:sectPr>
   </w:body>
 </w:document>
 </file>
 
+<file path=word/endnotes.xml><?xml version="1.0" encoding="utf-8"?>
+<w:endnotes xmlns:wpc="http://schemas.microsoft.com/office/word/2010/wordprocessingCanvas" xmlns:cx="http://schemas.microsoft.com/office/drawing/2014/chartex" xmlns:cx1="http://schemas.microsoft.com/office/drawing/2015/9/8/chartex" xmlns:cx2="http://schemas.microsoft.com/office/drawing/2015/10/21/chartex" xmlns:cx3="http://schemas.microsoft.com/office/drawing/2016/5/9/chartex" xmlns:cx4="http://schemas.microsoft.com/office/drawing/2016/5/10/chartex" xmlns:cx5="http://schemas.microsoft.com/office/drawing/2016/5/11/chartex" xmlns:cx6="http://schemas.microsoft.com/office/drawing/2016/5/12/chartex" xmlns:cx7="http://schemas.microsoft.com/office/drawing/2016/5/13/chartex" xmlns:cx8="http://schemas.microsoft.com/office/drawing/2016/5/14/chartex" xmlns:mc="http://schemas.openxmlformats.org/markup-compatibility/2006" xmlns:aink="http://schemas.microsoft.com/office/drawing/2016/ink" xmlns:am3d="http://schemas.microsoft.com/office/drawing/2017/model3d" xmlns:o="urn:schemas-microsoft-com:office:office" xmlns:oel="http://schemas.microsoft.com/office/2019/extlst" xmlns:r="http://schemas.openxmlformats.org/officeDocument/2006/relationships" xmlns:m="http://schemas.openxmlformats.org/officeDocument/2006/math" xmlns:v="urn:schemas-microsoft-com:vml" xmlns:wp14="http://schemas.microsoft.com/office/word/2010/wordprocessingDrawing" xmlns:wp="http://schemas.openxmlformats.org/drawingml/2006/wordprocessingDrawing" xmlns:w10="urn:schemas-microsoft-com:office:word" xmlns:w="http://schemas.openxmlformats.org/wordprocessingml/2006/main" xmlns:w14="http://schemas.microsoft.com/office/word/2010/wordml" xmlns:w15="http://schemas.microsoft.com/office/word/2012/wordml" xmlns:w16cex="http://schemas.microsoft.com/office/word/2018/wordml/cex" xmlns:w16cid="http://schemas.microsoft.com/office/word/2016/wordml/cid" xmlns:w16="http://schemas.microsoft.com/office/word/2018/wordml" xmlns:w16sdtdh="http://schemas.microsoft.com/office/word/2020/wordml/sdtdatahash" xmlns:w16se="http://schemas.microsoft.com/office/word/2015/wordml/symex" xmlns:wpg="http://schemas.microsoft.com/office/word/2010/wordprocessingGroup" xmlns:wpi="http://schemas.microsoft.com/office/word/2010/wordprocessingInk" xmlns:wne="http://schemas.microsoft.com/office/word/2006/wordml" xmlns:wps="http://schemas.microsoft.com/office/word/2010/wordprocessingShape" mc:Ignorable="w14 w15 w16se w16cid w16 w16cex w16sdtdh wp14">
+  <w:endnote w:type="separator" w:id="-1">
+    <w:p>
+      <w:r>
+        <w:separator/>
+      </w:r>
+    </w:p>
+  </w:endnote>
+  <w:endnote w:type="continuationSeparator" w:id="0">
+    <w:p>
+      <w:r>
+        <w:continuationSeparator/>
+      </w:r>
+    </w:p>
+  </w:endnote>
+</w:endnotes>
+</file>
+
 <file path=word/footer1.xml><?xml version="1.0" encoding="utf-8"?>
-<w:ftr xmlns:wpc="http://schemas.microsoft.com/office/word/2010/wordprocessingCanvas" xmlns:mc="http://schemas.openxmlformats.org/markup-compatibility/2006" xmlns:o="urn:schemas-microsoft-com:office:office" xmlns:r="http://schemas.openxmlformats.org/officeDocument/2006/relationships" xmlns:m="http://schemas.openxmlformats.org/officeDocument/2006/math" xmlns:v="urn:schemas-microsoft-com:vml" xmlns:wp14="http://schemas.microsoft.com/office/word/2010/wordprocessingDrawing" xmlns:wp="http://schemas.openxmlformats.org/drawingml/2006/wordprocessingDrawing" xmlns:w10="urn:schemas-microsoft-com:office:word" xmlns:w="http://schemas.openxmlformats.org/wordprocessingml/2006/main" xmlns:w14="http://schemas.microsoft.com/office/word/2010/wordml" xmlns:w15="http://schemas.microsoft.com/office/word/2012/wordml" xmlns:wpg="http://schemas.microsoft.com/office/word/2010/wordprocessingGroup" xmlns:wpi="http://schemas.microsoft.com/office/word/2010/wordprocessingInk" xmlns:wne="http://schemas.microsoft.com/office/word/2006/wordml" xmlns:wps="http://schemas.microsoft.com/office/word/2010/wordprocessingShape" xmlns:wpsCustomData="http://www.wps.cn/officeDocument/2013/wpsCustomData" mc:Ignorable="w14 w15 wp14">
+<w:ftr xmlns:wpc="http://schemas.microsoft.com/office/word/2010/wordprocessingCanvas" xmlns:cx="http://schemas.microsoft.com/office/drawing/2014/chartex" xmlns:cx1="http://schemas.microsoft.com/office/drawing/2015/9/8/chartex" xmlns:cx2="http://schemas.microsoft.com/office/drawing/2015/10/21/chartex" xmlns:cx3="http://schemas.microsoft.com/office/drawing/2016/5/9/chartex" xmlns:cx4="http://schemas.microsoft.com/office/drawing/2016/5/10/chartex" xmlns:cx5="http://schemas.microsoft.com/office/drawing/2016/5/11/chartex" xmlns:cx6="http://schemas.microsoft.com/office/drawing/2016/5/12/chartex" xmlns:cx7="http://schemas.microsoft.com/office/drawing/2016/5/13/chartex" xmlns:cx8="http://schemas.microsoft.com/office/drawing/2016/5/14/chartex" xmlns:mc="http://schemas.openxmlformats.org/markup-compatibility/2006" xmlns:aink="http://schemas.microsoft.com/office/drawing/2016/ink" xmlns:am3d="http://schemas.microsoft.com/office/drawing/2017/model3d" xmlns:o="urn:schemas-microsoft-com:office:office" xmlns:oel="http://schemas.microsoft.com/office/2019/extlst" xmlns:r="http://schemas.openxmlformats.org/officeDocument/2006/relationships" xmlns:m="http://schemas.openxmlformats.org/officeDocument/2006/math" xmlns:v="urn:schemas-microsoft-com:vml" xmlns:wp14="http://schemas.microsoft.com/office/word/2010/wordprocessingDrawing" xmlns:wp="http://schemas.openxmlformats.org/drawingml/2006/wordprocessingDrawing" xmlns:w10="urn:schemas-microsoft-com:office:word" xmlns:w="http://schemas.openxmlformats.org/wordprocessingml/2006/main" xmlns:w14="http://schemas.microsoft.com/office/word/2010/wordml" xmlns:w15="http://schemas.microsoft.com/office/word/2012/wordml" xmlns:w16cex="http://schemas.microsoft.com/office/word/2018/wordml/cex" xmlns:w16cid="http://schemas.microsoft.com/office/word/2016/wordml/cid" xmlns:w16="http://schemas.microsoft.com/office/word/2018/wordml" xmlns:w16sdtdh="http://schemas.microsoft.com/office/word/2020/wordml/sdtdatahash" xmlns:w16se="http://schemas.microsoft.com/office/word/2015/wordml/symex" xmlns:wpg="http://schemas.microsoft.com/office/word/2010/wordprocessingGroup" xmlns:wpi="http://schemas.microsoft.com/office/word/2010/wordprocessingInk" xmlns:wne="http://schemas.microsoft.com/office/word/2006/wordml" xmlns:wps="http://schemas.microsoft.com/office/word/2010/wordprocessingShape" mc:Ignorable="w14 w15 w16se w16cid w16 w16cex w16sdtdh wp14">
   <w:p>
     <w:pPr>
-      <w:pBdr>
-        <w:top w:val="none" w:color="auto" w:sz="0" w:space="0"/>
-        <w:left w:val="none" w:color="auto" w:sz="0" w:space="0"/>
-        <w:bottom w:val="none" w:color="auto" w:sz="0" w:space="0"/>
-        <w:right w:val="none" w:color="auto" w:sz="0" w:space="0"/>
-        <w:between w:val="none" w:color="auto" w:sz="0" w:space="0"/>
-      </w:pBdr>
       <w:tabs>
         <w:tab w:val="center" w:pos="4677"/>
         <w:tab w:val="right" w:pos="9355"/>
@@ -1433,7 +3847,7 @@
       <w:rPr>
         <w:color w:val="000000"/>
       </w:rPr>
-      <w:instrText xml:space="preserve">PAGE</w:instrText>
+      <w:instrText>PAGE</w:instrText>
     </w:r>
     <w:r>
       <w:rPr>
@@ -1457,17 +3871,29 @@
 </w:ftr>
 </file>
 
+<file path=word/footnotes.xml><?xml version="1.0" encoding="utf-8"?>
+<w:footnotes xmlns:wpc="http://schemas.microsoft.com/office/word/2010/wordprocessingCanvas" xmlns:cx="http://schemas.microsoft.com/office/drawing/2014/chartex" xmlns:cx1="http://schemas.microsoft.com/office/drawing/2015/9/8/chartex" xmlns:cx2="http://schemas.microsoft.com/office/drawing/2015/10/21/chartex" xmlns:cx3="http://schemas.microsoft.com/office/drawing/2016/5/9/chartex" xmlns:cx4="http://schemas.microsoft.com/office/drawing/2016/5/10/chartex" xmlns:cx5="http://schemas.microsoft.com/office/drawing/2016/5/11/chartex" xmlns:cx6="http://schemas.microsoft.com/office/drawing/2016/5/12/chartex" xmlns:cx7="http://schemas.microsoft.com/office/drawing/2016/5/13/chartex" xmlns:cx8="http://schemas.microsoft.com/office/drawing/2016/5/14/chartex" xmlns:mc="http://schemas.openxmlformats.org/markup-compatibility/2006" xmlns:aink="http://schemas.microsoft.com/office/drawing/2016/ink" xmlns:am3d="http://schemas.microsoft.com/office/drawing/2017/model3d" xmlns:o="urn:schemas-microsoft-com:office:office" xmlns:oel="http://schemas.microsoft.com/office/2019/extlst" xmlns:r="http://schemas.openxmlformats.org/officeDocument/2006/relationships" xmlns:m="http://schemas.openxmlformats.org/officeDocument/2006/math" xmlns:v="urn:schemas-microsoft-com:vml" xmlns:wp14="http://schemas.microsoft.com/office/word/2010/wordprocessingDrawing" xmlns:wp="http://schemas.openxmlformats.org/drawingml/2006/wordprocessingDrawing" xmlns:w10="urn:schemas-microsoft-com:office:word" xmlns:w="http://schemas.openxmlformats.org/wordprocessingml/2006/main" xmlns:w14="http://schemas.microsoft.com/office/word/2010/wordml" xmlns:w15="http://schemas.microsoft.com/office/word/2012/wordml" xmlns:w16cex="http://schemas.microsoft.com/office/word/2018/wordml/cex" xmlns:w16cid="http://schemas.microsoft.com/office/word/2016/wordml/cid" xmlns:w16="http://schemas.microsoft.com/office/word/2018/wordml" xmlns:w16sdtdh="http://schemas.microsoft.com/office/word/2020/wordml/sdtdatahash" xmlns:w16se="http://schemas.microsoft.com/office/word/2015/wordml/symex" xmlns:wpg="http://schemas.microsoft.com/office/word/2010/wordprocessingGroup" xmlns:wpi="http://schemas.microsoft.com/office/word/2010/wordprocessingInk" xmlns:wne="http://schemas.microsoft.com/office/word/2006/wordml" xmlns:wps="http://schemas.microsoft.com/office/word/2010/wordprocessingShape" mc:Ignorable="w14 w15 w16se w16cid w16 w16cex w16sdtdh wp14">
+  <w:footnote w:type="separator" w:id="-1">
+    <w:p>
+      <w:r>
+        <w:separator/>
+      </w:r>
+    </w:p>
+  </w:footnote>
+  <w:footnote w:type="continuationSeparator" w:id="0">
+    <w:p>
+      <w:r>
+        <w:continuationSeparator/>
+      </w:r>
+    </w:p>
+  </w:footnote>
+</w:footnotes>
+</file>
+
 <file path=word/header1.xml><?xml version="1.0" encoding="utf-8"?>
-<w:hdr xmlns:wpc="http://schemas.microsoft.com/office/word/2010/wordprocessingCanvas" xmlns:mc="http://schemas.openxmlformats.org/markup-compatibility/2006" xmlns:o="urn:schemas-microsoft-com:office:office" xmlns:r="http://schemas.openxmlformats.org/officeDocument/2006/relationships" xmlns:m="http://schemas.openxmlformats.org/officeDocument/2006/math" xmlns:v="urn:schemas-microsoft-com:vml" xmlns:wp14="http://schemas.microsoft.com/office/word/2010/wordprocessingDrawing" xmlns:wp="http://schemas.openxmlformats.org/drawingml/2006/wordprocessingDrawing" xmlns:w10="urn:schemas-microsoft-com:office:word" xmlns:w="http://schemas.openxmlformats.org/wordprocessingml/2006/main" xmlns:w14="http://schemas.microsoft.com/office/word/2010/wordml" xmlns:w15="http://schemas.microsoft.com/office/word/2012/wordml" xmlns:wpg="http://schemas.microsoft.com/office/word/2010/wordprocessingGroup" xmlns:wpi="http://schemas.microsoft.com/office/word/2010/wordprocessingInk" xmlns:wne="http://schemas.microsoft.com/office/word/2006/wordml" xmlns:wps="http://schemas.microsoft.com/office/word/2010/wordprocessingShape" xmlns:wpsCustomData="http://www.wps.cn/officeDocument/2013/wpsCustomData" mc:Ignorable="w14 w15 wp14">
+<w:hdr xmlns:wpc="http://schemas.microsoft.com/office/word/2010/wordprocessingCanvas" xmlns:cx="http://schemas.microsoft.com/office/drawing/2014/chartex" xmlns:cx1="http://schemas.microsoft.com/office/drawing/2015/9/8/chartex" xmlns:cx2="http://schemas.microsoft.com/office/drawing/2015/10/21/chartex" xmlns:cx3="http://schemas.microsoft.com/office/drawing/2016/5/9/chartex" xmlns:cx4="http://schemas.microsoft.com/office/drawing/2016/5/10/chartex" xmlns:cx5="http://schemas.microsoft.com/office/drawing/2016/5/11/chartex" xmlns:cx6="http://schemas.microsoft.com/office/drawing/2016/5/12/chartex" xmlns:cx7="http://schemas.microsoft.com/office/drawing/2016/5/13/chartex" xmlns:cx8="http://schemas.microsoft.com/office/drawing/2016/5/14/chartex" xmlns:mc="http://schemas.openxmlformats.org/markup-compatibility/2006" xmlns:aink="http://schemas.microsoft.com/office/drawing/2016/ink" xmlns:am3d="http://schemas.microsoft.com/office/drawing/2017/model3d" xmlns:o="urn:schemas-microsoft-com:office:office" xmlns:oel="http://schemas.microsoft.com/office/2019/extlst" xmlns:r="http://schemas.openxmlformats.org/officeDocument/2006/relationships" xmlns:m="http://schemas.openxmlformats.org/officeDocument/2006/math" xmlns:v="urn:schemas-microsoft-com:vml" xmlns:wp14="http://schemas.microsoft.com/office/word/2010/wordprocessingDrawing" xmlns:wp="http://schemas.openxmlformats.org/drawingml/2006/wordprocessingDrawing" xmlns:w10="urn:schemas-microsoft-com:office:word" xmlns:w="http://schemas.openxmlformats.org/wordprocessingml/2006/main" xmlns:w14="http://schemas.microsoft.com/office/word/2010/wordml" xmlns:w15="http://schemas.microsoft.com/office/word/2012/wordml" xmlns:w16cex="http://schemas.microsoft.com/office/word/2018/wordml/cex" xmlns:w16cid="http://schemas.microsoft.com/office/word/2016/wordml/cid" xmlns:w16="http://schemas.microsoft.com/office/word/2018/wordml" xmlns:w16sdtdh="http://schemas.microsoft.com/office/word/2020/wordml/sdtdatahash" xmlns:w16se="http://schemas.microsoft.com/office/word/2015/wordml/symex" xmlns:wpg="http://schemas.microsoft.com/office/word/2010/wordprocessingGroup" xmlns:wpi="http://schemas.microsoft.com/office/word/2010/wordprocessingInk" xmlns:wne="http://schemas.microsoft.com/office/word/2006/wordml" xmlns:wps="http://schemas.microsoft.com/office/word/2010/wordprocessingShape" mc:Ignorable="w14 w15 w16se w16cid w16 w16cex w16sdtdh wp14">
   <w:p>
     <w:pPr>
-      <w:pBdr>
-        <w:top w:val="none" w:color="auto" w:sz="0" w:space="0"/>
-        <w:left w:val="none" w:color="auto" w:sz="0" w:space="0"/>
-        <w:bottom w:val="none" w:color="auto" w:sz="0" w:space="0"/>
-        <w:right w:val="none" w:color="auto" w:sz="0" w:space="0"/>
-        <w:between w:val="none" w:color="auto" w:sz="0" w:space="0"/>
-      </w:pBdr>
       <w:tabs>
         <w:tab w:val="center" w:pos="4677"/>
         <w:tab w:val="right" w:pos="9355"/>
@@ -1476,11 +3902,7 @@
         <w:color w:val="000000" w:themeColor="text1"/>
         <w:sz w:val="28"/>
         <w:szCs w:val="28"/>
-        <w14:textFill>
-          <w14:solidFill>
-            <w14:schemeClr w14:val="tx1"/>
-          </w14:solidFill>
-        </w14:textFill>
+        <w:lang w:val="uk-UA"/>
       </w:rPr>
     </w:pPr>
     <w:r>
@@ -1489,18 +3911,51 @@
         <w:sz w:val="28"/>
         <w:szCs w:val="28"/>
       </w:rPr>
-      <w:t xml:space="preserve">Робота студентів  групи </w:t>
+      <w:t xml:space="preserve">Робота </w:t>
+    </w:r>
+    <w:proofErr w:type="spellStart"/>
+    <w:proofErr w:type="gramStart"/>
+    <w:r>
+      <w:rPr>
+        <w:color w:val="000000"/>
+        <w:sz w:val="28"/>
+        <w:szCs w:val="28"/>
+      </w:rPr>
+      <w:t>студентів</w:t>
+    </w:r>
+    <w:proofErr w:type="spellEnd"/>
+    <w:r>
+      <w:rPr>
+        <w:color w:val="000000"/>
+        <w:sz w:val="28"/>
+        <w:szCs w:val="28"/>
+      </w:rPr>
+      <w:t xml:space="preserve">  </w:t>
+    </w:r>
+    <w:proofErr w:type="spellStart"/>
+    <w:r>
+      <w:rPr>
+        <w:color w:val="000000"/>
+        <w:sz w:val="28"/>
+        <w:szCs w:val="28"/>
+      </w:rPr>
+      <w:t>групи</w:t>
+    </w:r>
+    <w:proofErr w:type="spellEnd"/>
+    <w:proofErr w:type="gramEnd"/>
+    <w:r>
+      <w:rPr>
+        <w:color w:val="000000"/>
+        <w:sz w:val="28"/>
+        <w:szCs w:val="28"/>
+      </w:rPr>
+      <w:t xml:space="preserve"> </w:t>
     </w:r>
     <w:r>
       <w:rPr>
         <w:color w:val="000000" w:themeColor="text1"/>
         <w:sz w:val="28"/>
         <w:szCs w:val="28"/>
-        <w14:textFill>
-          <w14:solidFill>
-            <w14:schemeClr w14:val="tx1"/>
-          </w14:solidFill>
-        </w14:textFill>
       </w:rPr>
       <w:t>РПЗ-</w:t>
     </w:r>
@@ -1510,11 +3965,6 @@
         <w:sz w:val="28"/>
         <w:szCs w:val="28"/>
         <w:lang w:val="uk-UA"/>
-        <w14:textFill>
-          <w14:solidFill>
-            <w14:schemeClr w14:val="tx1"/>
-          </w14:solidFill>
-        </w14:textFill>
       </w:rPr>
       <w:t>0</w:t>
     </w:r>
@@ -1523,11 +3973,6 @@
         <w:color w:val="000000" w:themeColor="text1"/>
         <w:sz w:val="28"/>
         <w:szCs w:val="28"/>
-        <w14:textFill>
-          <w14:solidFill>
-            <w14:schemeClr w14:val="tx1"/>
-          </w14:solidFill>
-        </w14:textFill>
       </w:rPr>
       <w:t>3  Команда: Губенко Є.О.,</w:t>
     </w:r>
@@ -1537,26 +3982,26 @@
         <w:sz w:val="28"/>
         <w:szCs w:val="28"/>
         <w:lang w:val="uk-UA"/>
-        <w14:textFill>
-          <w14:solidFill>
-            <w14:schemeClr w14:val="tx1"/>
-          </w14:solidFill>
-        </w14:textFill>
       </w:rPr>
       <w:t xml:space="preserve"> </w:t>
     </w:r>
+    <w:proofErr w:type="spellStart"/>
     <w:r>
       <w:rPr>
         <w:color w:val="000000" w:themeColor="text1"/>
         <w:sz w:val="28"/>
         <w:szCs w:val="28"/>
-        <w14:textFill>
-          <w14:solidFill>
-            <w14:schemeClr w14:val="tx1"/>
-          </w14:solidFill>
-        </w14:textFill>
       </w:rPr>
-      <w:t>Заїка С.В.</w:t>
+      <w:t>Заїка</w:t>
+    </w:r>
+    <w:proofErr w:type="spellEnd"/>
+    <w:r>
+      <w:rPr>
+        <w:color w:val="000000" w:themeColor="text1"/>
+        <w:sz w:val="28"/>
+        <w:szCs w:val="28"/>
+      </w:rPr>
+      <w:t xml:space="preserve"> С.В.</w:t>
     </w:r>
     <w:r>
       <w:rPr>
@@ -1564,11 +4009,6 @@
         <w:sz w:val="28"/>
         <w:szCs w:val="28"/>
         <w:lang w:val="uk-UA"/>
-        <w14:textFill>
-          <w14:solidFill>
-            <w14:schemeClr w14:val="tx1"/>
-          </w14:solidFill>
-        </w14:textFill>
       </w:rPr>
       <w:t>,</w:t>
     </w:r>
@@ -1577,25 +4017,29 @@
         <w:color w:val="000000" w:themeColor="text1"/>
         <w:sz w:val="28"/>
         <w:szCs w:val="28"/>
-        <w14:textFill>
-          <w14:solidFill>
-            <w14:schemeClr w14:val="tx1"/>
-          </w14:solidFill>
-        </w14:textFill>
       </w:rPr>
       <w:t xml:space="preserve"> Кресан Р.А</w:t>
+    </w:r>
+    <w:r>
+      <w:rPr>
+        <w:color w:val="000000" w:themeColor="text1"/>
+        <w:sz w:val="28"/>
+        <w:szCs w:val="28"/>
+        <w:lang w:val="uk-UA"/>
+      </w:rPr>
+      <w:t>.</w:t>
     </w:r>
   </w:p>
 </w:hdr>
 </file>
 
 <file path=word/numbering.xml><?xml version="1.0" encoding="utf-8"?>
-<w:numbering xmlns:wpc="http://schemas.microsoft.com/office/word/2010/wordprocessingCanvas" xmlns:mc="http://schemas.openxmlformats.org/markup-compatibility/2006" xmlns:o="urn:schemas-microsoft-com:office:office" xmlns:r="http://schemas.openxmlformats.org/officeDocument/2006/relationships" xmlns:m="http://schemas.openxmlformats.org/officeDocument/2006/math" xmlns:v="urn:schemas-microsoft-com:vml" xmlns:wp14="http://schemas.microsoft.com/office/word/2010/wordprocessingDrawing" xmlns:wp="http://schemas.openxmlformats.org/drawingml/2006/wordprocessingDrawing" xmlns:w10="urn:schemas-microsoft-com:office:word" xmlns:w="http://schemas.openxmlformats.org/wordprocessingml/2006/main" xmlns:w14="http://schemas.microsoft.com/office/word/2010/wordml" xmlns:wpg="http://schemas.microsoft.com/office/word/2010/wordprocessingGroup" xmlns:wpi="http://schemas.microsoft.com/office/word/2010/wordprocessingInk" xmlns:wne="http://schemas.microsoft.com/office/word/2006/wordml" xmlns:wps="http://schemas.microsoft.com/office/word/2010/wordprocessingShape" xmlns:wpsCustomData="http://www.wps.cn/officeDocument/2013/wpsCustomData" mc:Ignorable="w14 wp14">
-  <w:abstractNum w:abstractNumId="0">
+<w:numbering xmlns:wpc="http://schemas.microsoft.com/office/word/2010/wordprocessingCanvas" xmlns:cx="http://schemas.microsoft.com/office/drawing/2014/chartex" xmlns:cx1="http://schemas.microsoft.com/office/drawing/2015/9/8/chartex" xmlns:cx2="http://schemas.microsoft.com/office/drawing/2015/10/21/chartex" xmlns:cx3="http://schemas.microsoft.com/office/drawing/2016/5/9/chartex" xmlns:cx4="http://schemas.microsoft.com/office/drawing/2016/5/10/chartex" xmlns:cx5="http://schemas.microsoft.com/office/drawing/2016/5/11/chartex" xmlns:cx6="http://schemas.microsoft.com/office/drawing/2016/5/12/chartex" xmlns:cx7="http://schemas.microsoft.com/office/drawing/2016/5/13/chartex" xmlns:cx8="http://schemas.microsoft.com/office/drawing/2016/5/14/chartex" xmlns:mc="http://schemas.openxmlformats.org/markup-compatibility/2006" xmlns:aink="http://schemas.microsoft.com/office/drawing/2016/ink" xmlns:am3d="http://schemas.microsoft.com/office/drawing/2017/model3d" xmlns:o="urn:schemas-microsoft-com:office:office" xmlns:oel="http://schemas.microsoft.com/office/2019/extlst" xmlns:r="http://schemas.openxmlformats.org/officeDocument/2006/relationships" xmlns:m="http://schemas.openxmlformats.org/officeDocument/2006/math" xmlns:v="urn:schemas-microsoft-com:vml" xmlns:wp14="http://schemas.microsoft.com/office/word/2010/wordprocessingDrawing" xmlns:wp="http://schemas.openxmlformats.org/drawingml/2006/wordprocessingDrawing" xmlns:w10="urn:schemas-microsoft-com:office:word" xmlns:w="http://schemas.openxmlformats.org/wordprocessingml/2006/main" xmlns:w14="http://schemas.microsoft.com/office/word/2010/wordml" xmlns:w15="http://schemas.microsoft.com/office/word/2012/wordml" xmlns:w16cex="http://schemas.microsoft.com/office/word/2018/wordml/cex" xmlns:w16cid="http://schemas.microsoft.com/office/word/2016/wordml/cid" xmlns:w16="http://schemas.microsoft.com/office/word/2018/wordml" xmlns:w16sdtdh="http://schemas.microsoft.com/office/word/2020/wordml/sdtdatahash" xmlns:w16se="http://schemas.microsoft.com/office/word/2015/wordml/symex" xmlns:wpg="http://schemas.microsoft.com/office/word/2010/wordprocessingGroup" xmlns:wpi="http://schemas.microsoft.com/office/word/2010/wordprocessingInk" xmlns:wne="http://schemas.microsoft.com/office/word/2006/wordml" xmlns:wps="http://schemas.microsoft.com/office/word/2010/wordprocessingShape" mc:Ignorable="w14 w15 w16se w16cid w16 w16cex w16sdtdh wp14">
+  <w:abstractNum w:abstractNumId="0" w15:restartNumberingAfterBreak="0">
     <w:nsid w:val="943C5718"/>
     <w:multiLevelType w:val="singleLevel"/>
     <w:tmpl w:val="943C5718"/>
-    <w:lvl w:ilvl="0" w:tentative="0">
+    <w:lvl w:ilvl="0">
       <w:start w:val="1"/>
       <w:numFmt w:val="decimal"/>
       <w:suff w:val="space"/>
@@ -1610,192 +4054,412 @@
       </w:rPr>
     </w:lvl>
   </w:abstractNum>
-  <w:num w:numId="1">
+  <w:num w:numId="1" w16cid:durableId="1200774751">
     <w:abstractNumId w:val="0"/>
   </w:num>
 </w:numbering>
 </file>
 
 <file path=word/styles.xml><?xml version="1.0" encoding="utf-8"?>
-<w:styles xmlns:mc="http://schemas.openxmlformats.org/markup-compatibility/2006" xmlns:o="urn:schemas-microsoft-com:office:office" xmlns:r="http://schemas.openxmlformats.org/officeDocument/2006/relationships" xmlns:m="http://schemas.openxmlformats.org/officeDocument/2006/math" xmlns:v="urn:schemas-microsoft-com:vml" xmlns:w="http://schemas.openxmlformats.org/wordprocessingml/2006/main" xmlns:w14="http://schemas.microsoft.com/office/word/2010/wordml" xmlns:w10="urn:schemas-microsoft-com:office:word" xmlns:sl="http://schemas.openxmlformats.org/schemaLibrary/2006/main" xmlns:wpsCustomData="http://www.wps.cn/officeDocument/2013/wpsCustomData" mc:Ignorable="w14">
+<w:styles xmlns:mc="http://schemas.openxmlformats.org/markup-compatibility/2006" xmlns:r="http://schemas.openxmlformats.org/officeDocument/2006/relationships" xmlns:w="http://schemas.openxmlformats.org/wordprocessingml/2006/main" xmlns:w14="http://schemas.microsoft.com/office/word/2010/wordml" xmlns:w15="http://schemas.microsoft.com/office/word/2012/wordml" xmlns:w16cex="http://schemas.microsoft.com/office/word/2018/wordml/cex" xmlns:w16cid="http://schemas.microsoft.com/office/word/2016/wordml/cid" xmlns:w16="http://schemas.microsoft.com/office/word/2018/wordml" xmlns:w16sdtdh="http://schemas.microsoft.com/office/word/2020/wordml/sdtdatahash" xmlns:w16se="http://schemas.microsoft.com/office/word/2015/wordml/symex" mc:Ignorable="w14 w15 w16se w16cid w16 w16cex w16sdtdh">
   <w:docDefaults>
     <w:rPrDefault>
       <w:rPr>
-        <w:rFonts w:ascii="Times New Roman" w:hAnsi="Times New Roman" w:eastAsia="SimSun" w:cs="Times New Roman"/>
+        <w:rFonts w:ascii="Times New Roman" w:eastAsia="SimSun" w:hAnsi="Times New Roman" w:cs="Times New Roman"/>
+        <w:lang w:val="ru-RU" w:eastAsia="ru-RU" w:bidi="ar-SA"/>
       </w:rPr>
     </w:rPrDefault>
     <w:pPrDefault/>
   </w:docDefaults>
-  <w:latentStyles w:count="260" w:defQFormat="0" w:defUnhideWhenUsed="1" w:defSemiHidden="1" w:defUIPriority="99" w:defLockedState="0">
-    <w:lsdException w:qFormat="1" w:unhideWhenUsed="0" w:uiPriority="0" w:semiHidden="0" w:name="Normal"/>
-    <w:lsdException w:qFormat="1" w:unhideWhenUsed="0" w:uiPriority="9" w:semiHidden="0" w:name="heading 1"/>
-    <w:lsdException w:qFormat="1" w:uiPriority="9" w:name="heading 2"/>
-    <w:lsdException w:qFormat="1" w:uiPriority="9" w:name="heading 3"/>
-    <w:lsdException w:qFormat="1" w:uiPriority="9" w:name="heading 4"/>
-    <w:lsdException w:qFormat="1" w:uiPriority="9" w:name="heading 5"/>
-    <w:lsdException w:qFormat="1" w:uiPriority="9" w:name="heading 6"/>
-    <w:lsdException w:qFormat="1" w:uiPriority="9" w:name="heading 7"/>
-    <w:lsdException w:qFormat="1" w:uiPriority="9" w:name="heading 8"/>
-    <w:lsdException w:qFormat="1" w:uiPriority="9" w:name="heading 9"/>
-    <w:lsdException w:uiPriority="99" w:name="index 1"/>
-    <w:lsdException w:uiPriority="99" w:name="index 2"/>
-    <w:lsdException w:uiPriority="99" w:name="index 3"/>
-    <w:lsdException w:uiPriority="99" w:name="index 4"/>
-    <w:lsdException w:uiPriority="99" w:name="index 5"/>
-    <w:lsdException w:uiPriority="99" w:name="index 6"/>
-    <w:lsdException w:uiPriority="99" w:name="index 7"/>
-    <w:lsdException w:uiPriority="99" w:name="index 8"/>
-    <w:lsdException w:uiPriority="99" w:name="index 9"/>
-    <w:lsdException w:uiPriority="39" w:name="toc 1"/>
-    <w:lsdException w:uiPriority="39" w:name="toc 2"/>
-    <w:lsdException w:uiPriority="39" w:name="toc 3"/>
-    <w:lsdException w:uiPriority="39" w:name="toc 4"/>
-    <w:lsdException w:uiPriority="39" w:name="toc 5"/>
-    <w:lsdException w:uiPriority="39" w:name="toc 6"/>
-    <w:lsdException w:uiPriority="39" w:name="toc 7"/>
-    <w:lsdException w:uiPriority="39" w:name="toc 8"/>
-    <w:lsdException w:uiPriority="39" w:name="toc 9"/>
-    <w:lsdException w:uiPriority="99" w:name="Normal Indent"/>
-    <w:lsdException w:uiPriority="99" w:name="footnote text"/>
-    <w:lsdException w:uiPriority="99" w:name="annotation text"/>
-    <w:lsdException w:unhideWhenUsed="0" w:uiPriority="0" w:semiHidden="0" w:name="header"/>
-    <w:lsdException w:unhideWhenUsed="0" w:uiPriority="99" w:semiHidden="0" w:name="footer"/>
-    <w:lsdException w:uiPriority="99" w:name="index heading"/>
-    <w:lsdException w:qFormat="1" w:uiPriority="35" w:name="caption"/>
-    <w:lsdException w:uiPriority="99" w:name="table of figures"/>
-    <w:lsdException w:uiPriority="99" w:name="envelope address"/>
-    <w:lsdException w:uiPriority="99" w:name="envelope return"/>
-    <w:lsdException w:uiPriority="99" w:name="footnote reference"/>
-    <w:lsdException w:uiPriority="99" w:name="annotation reference"/>
-    <w:lsdException w:uiPriority="99" w:name="line number"/>
-    <w:lsdException w:uiPriority="99" w:name="page number"/>
-    <w:lsdException w:uiPriority="99" w:name="endnote reference"/>
-    <w:lsdException w:uiPriority="99" w:name="endnote text"/>
-    <w:lsdException w:uiPriority="99" w:name="table of authorities"/>
-    <w:lsdException w:uiPriority="99" w:name="macro"/>
-    <w:lsdException w:uiPriority="99" w:name="toa heading"/>
-    <w:lsdException w:uiPriority="99" w:name="List"/>
-    <w:lsdException w:uiPriority="99" w:name="List Bullet"/>
-    <w:lsdException w:uiPriority="99" w:name="List Number"/>
-    <w:lsdException w:uiPriority="99" w:name="List 2"/>
-    <w:lsdException w:uiPriority="99" w:name="List 3"/>
-    <w:lsdException w:uiPriority="99" w:name="List 4"/>
-    <w:lsdException w:uiPriority="99" w:name="List 5"/>
-    <w:lsdException w:uiPriority="99" w:name="List Bullet 2"/>
-    <w:lsdException w:uiPriority="99" w:name="List Bullet 3"/>
-    <w:lsdException w:uiPriority="99" w:name="List Bullet 4"/>
-    <w:lsdException w:uiPriority="99" w:name="List Bullet 5"/>
-    <w:lsdException w:uiPriority="99" w:name="List Number 2"/>
-    <w:lsdException w:uiPriority="99" w:name="List Number 3"/>
-    <w:lsdException w:uiPriority="99" w:name="List Number 4"/>
-    <w:lsdException w:uiPriority="99" w:name="List Number 5"/>
-    <w:lsdException w:qFormat="1" w:unhideWhenUsed="0" w:uiPriority="10" w:semiHidden="0" w:name="Title"/>
-    <w:lsdException w:uiPriority="99" w:name="Closing"/>
-    <w:lsdException w:uiPriority="99" w:name="Signature"/>
-    <w:lsdException w:uiPriority="1" w:name="Default Paragraph Font"/>
-    <w:lsdException w:unhideWhenUsed="0" w:uiPriority="0" w:semiHidden="0" w:name="Body Text"/>
-    <w:lsdException w:unhideWhenUsed="0" w:uiPriority="0" w:semiHidden="0" w:name="Body Text Indent"/>
-    <w:lsdException w:uiPriority="99" w:name="List Continue"/>
-    <w:lsdException w:uiPriority="99" w:name="List Continue 2"/>
-    <w:lsdException w:uiPriority="99" w:name="List Continue 3"/>
-    <w:lsdException w:uiPriority="99" w:name="List Continue 4"/>
-    <w:lsdException w:uiPriority="99" w:name="List Continue 5"/>
-    <w:lsdException w:uiPriority="99" w:name="Message Header"/>
-    <w:lsdException w:qFormat="1" w:unhideWhenUsed="0" w:uiPriority="11" w:semiHidden="0" w:name="Subtitle"/>
-    <w:lsdException w:uiPriority="99" w:name="Salutation"/>
-    <w:lsdException w:uiPriority="99" w:name="Date"/>
-    <w:lsdException w:uiPriority="99" w:name="Body Text First Indent"/>
-    <w:lsdException w:uiPriority="99" w:name="Body Text First Indent 2"/>
-    <w:lsdException w:uiPriority="99" w:name="Note Heading"/>
-    <w:lsdException w:uiPriority="99" w:name="Body Text 2"/>
-    <w:lsdException w:uiPriority="99" w:name="Body Text 3"/>
-    <w:lsdException w:uiPriority="99" w:name="Body Text Indent 2"/>
-    <w:lsdException w:uiPriority="99" w:name="Body Text Indent 3"/>
-    <w:lsdException w:uiPriority="99" w:name="Block Text"/>
-    <w:lsdException w:unhideWhenUsed="0" w:uiPriority="0" w:semiHidden="0" w:name="Hyperlink"/>
-    <w:lsdException w:unhideWhenUsed="0" w:uiPriority="0" w:semiHidden="0" w:name="FollowedHyperlink"/>
-    <w:lsdException w:qFormat="1" w:unhideWhenUsed="0" w:uiPriority="22" w:semiHidden="0" w:name="Strong"/>
-    <w:lsdException w:qFormat="1" w:unhideWhenUsed="0" w:uiPriority="20" w:semiHidden="0" w:name="Emphasis"/>
-    <w:lsdException w:uiPriority="99" w:name="Document Map"/>
-    <w:lsdException w:uiPriority="99" w:name="Plain Text"/>
-    <w:lsdException w:uiPriority="99" w:name="E-mail Signature"/>
-    <w:lsdException w:uiPriority="99" w:name="Normal (Web)"/>
-    <w:lsdException w:uiPriority="99" w:name="HTML Acronym"/>
-    <w:lsdException w:uiPriority="99" w:name="HTML Address"/>
-    <w:lsdException w:uiPriority="99" w:name="HTML Cite"/>
-    <w:lsdException w:uiPriority="99" w:name="HTML Code"/>
-    <w:lsdException w:uiPriority="99" w:name="HTML Definition"/>
-    <w:lsdException w:uiPriority="99" w:name="HTML Keyboard"/>
-    <w:lsdException w:uiPriority="99" w:name="HTML Preformatted"/>
-    <w:lsdException w:uiPriority="99" w:name="HTML Sample"/>
-    <w:lsdException w:uiPriority="99" w:name="HTML Typewriter"/>
-    <w:lsdException w:uiPriority="99" w:name="HTML Variable"/>
-    <w:lsdException w:uiPriority="99" w:name="Normal Table"/>
-    <w:lsdException w:uiPriority="99" w:name="annotation subject"/>
-    <w:lsdException w:uiPriority="99" w:name="Table Simple 1"/>
-    <w:lsdException w:uiPriority="99" w:name="Table Simple 2"/>
-    <w:lsdException w:uiPriority="99" w:name="Table Simple 3"/>
-    <w:lsdException w:uiPriority="99" w:name="Table Classic 1"/>
-    <w:lsdException w:uiPriority="99" w:name="Table Classic 2"/>
-    <w:lsdException w:uiPriority="99" w:name="Table Classic 3"/>
-    <w:lsdException w:uiPriority="99" w:name="Table Classic 4"/>
-    <w:lsdException w:uiPriority="99" w:name="Table Colorful 1"/>
-    <w:lsdException w:uiPriority="99" w:name="Table Colorful 2"/>
-    <w:lsdException w:uiPriority="99" w:name="Table Colorful 3"/>
-    <w:lsdException w:uiPriority="99" w:name="Table Columns 1"/>
-    <w:lsdException w:uiPriority="99" w:name="Table Columns 2"/>
-    <w:lsdException w:uiPriority="99" w:name="Table Columns 3"/>
-    <w:lsdException w:uiPriority="99" w:name="Table Columns 4"/>
-    <w:lsdException w:uiPriority="99" w:name="Table Columns 5"/>
-    <w:lsdException w:uiPriority="99" w:name="Table Grid 1"/>
-    <w:lsdException w:uiPriority="99" w:name="Table Grid 2"/>
-    <w:lsdException w:uiPriority="99" w:name="Table Grid 3"/>
-    <w:lsdException w:uiPriority="99" w:name="Table Grid 4"/>
-    <w:lsdException w:uiPriority="99" w:name="Table Grid 5"/>
-    <w:lsdException w:uiPriority="99" w:name="Table Grid 6"/>
-    <w:lsdException w:uiPriority="99" w:name="Table Grid 7"/>
-    <w:lsdException w:uiPriority="99" w:name="Table Grid 8"/>
-    <w:lsdException w:uiPriority="99" w:name="Table List 1"/>
-    <w:lsdException w:uiPriority="99" w:name="Table List 2"/>
-    <w:lsdException w:uiPriority="99" w:name="Table List 3"/>
-    <w:lsdException w:uiPriority="99" w:name="Table List 4"/>
-    <w:lsdException w:uiPriority="99" w:name="Table List 5"/>
-    <w:lsdException w:uiPriority="99" w:name="Table List 6"/>
-    <w:lsdException w:uiPriority="99" w:name="Table List 7"/>
-    <w:lsdException w:uiPriority="99" w:name="Table List 8"/>
-    <w:lsdException w:uiPriority="99" w:name="Table 3D effects 1"/>
-    <w:lsdException w:uiPriority="99" w:name="Table 3D effects 2"/>
-    <w:lsdException w:uiPriority="99" w:name="Table 3D effects 3"/>
-    <w:lsdException w:uiPriority="99" w:name="Table Contemporary"/>
-    <w:lsdException w:uiPriority="99" w:name="Table Elegant"/>
-    <w:lsdException w:uiPriority="99" w:name="Table Professional"/>
-    <w:lsdException w:uiPriority="99" w:name="Table Subtle 1"/>
-    <w:lsdException w:uiPriority="99" w:name="Table Subtle 2"/>
-    <w:lsdException w:uiPriority="99" w:name="Table Web 1"/>
-    <w:lsdException w:uiPriority="99" w:name="Table Web 2"/>
-    <w:lsdException w:uiPriority="99" w:name="Table Web 3"/>
-    <w:lsdException w:unhideWhenUsed="0" w:uiPriority="0" w:semiHidden="0" w:name="Balloon Text"/>
-    <w:lsdException w:unhideWhenUsed="0" w:uiPriority="0" w:semiHidden="0" w:name="Table Grid"/>
-    <w:lsdException w:uiPriority="99" w:name="Table Theme"/>
-    <w:lsdException w:qFormat="1" w:unhideWhenUsed="0" w:uiPriority="34" w:semiHidden="0" w:name="List Paragraph"/>
+  <w:latentStyles w:defLockedState="0" w:defUIPriority="99" w:defSemiHidden="0" w:defUnhideWhenUsed="0" w:defQFormat="0" w:count="376">
+    <w:lsdException w:name="Normal" w:uiPriority="0" w:qFormat="1"/>
+    <w:lsdException w:name="heading 1" w:uiPriority="9" w:qFormat="1"/>
+    <w:lsdException w:name="heading 2" w:semiHidden="1" w:uiPriority="9" w:unhideWhenUsed="1" w:qFormat="1"/>
+    <w:lsdException w:name="heading 3" w:semiHidden="1" w:uiPriority="9" w:unhideWhenUsed="1" w:qFormat="1"/>
+    <w:lsdException w:name="heading 4" w:semiHidden="1" w:uiPriority="9" w:unhideWhenUsed="1" w:qFormat="1"/>
+    <w:lsdException w:name="heading 5" w:semiHidden="1" w:uiPriority="9" w:unhideWhenUsed="1" w:qFormat="1"/>
+    <w:lsdException w:name="heading 6" w:semiHidden="1" w:uiPriority="9" w:unhideWhenUsed="1" w:qFormat="1"/>
+    <w:lsdException w:name="heading 7" w:semiHidden="1" w:uiPriority="9" w:unhideWhenUsed="1" w:qFormat="1"/>
+    <w:lsdException w:name="heading 8" w:semiHidden="1" w:uiPriority="9" w:unhideWhenUsed="1" w:qFormat="1"/>
+    <w:lsdException w:name="heading 9" w:semiHidden="1" w:uiPriority="9" w:unhideWhenUsed="1" w:qFormat="1"/>
+    <w:lsdException w:name="index 1" w:semiHidden="1" w:unhideWhenUsed="1"/>
+    <w:lsdException w:name="index 2" w:semiHidden="1" w:unhideWhenUsed="1"/>
+    <w:lsdException w:name="index 3" w:semiHidden="1" w:unhideWhenUsed="1"/>
+    <w:lsdException w:name="index 4" w:semiHidden="1" w:unhideWhenUsed="1"/>
+    <w:lsdException w:name="index 5" w:semiHidden="1" w:unhideWhenUsed="1"/>
+    <w:lsdException w:name="index 6" w:semiHidden="1" w:unhideWhenUsed="1"/>
+    <w:lsdException w:name="index 7" w:semiHidden="1" w:unhideWhenUsed="1"/>
+    <w:lsdException w:name="index 8" w:semiHidden="1" w:unhideWhenUsed="1"/>
+    <w:lsdException w:name="index 9" w:semiHidden="1" w:unhideWhenUsed="1"/>
+    <w:lsdException w:name="toc 1" w:semiHidden="1" w:uiPriority="39" w:unhideWhenUsed="1"/>
+    <w:lsdException w:name="toc 2" w:semiHidden="1" w:uiPriority="39" w:unhideWhenUsed="1"/>
+    <w:lsdException w:name="toc 3" w:semiHidden="1" w:uiPriority="39" w:unhideWhenUsed="1"/>
+    <w:lsdException w:name="toc 4" w:semiHidden="1" w:uiPriority="39" w:unhideWhenUsed="1"/>
+    <w:lsdException w:name="toc 5" w:semiHidden="1" w:uiPriority="39" w:unhideWhenUsed="1"/>
+    <w:lsdException w:name="toc 6" w:semiHidden="1" w:uiPriority="39" w:unhideWhenUsed="1"/>
+    <w:lsdException w:name="toc 7" w:semiHidden="1" w:uiPriority="39" w:unhideWhenUsed="1"/>
+    <w:lsdException w:name="toc 8" w:semiHidden="1" w:uiPriority="39" w:unhideWhenUsed="1"/>
+    <w:lsdException w:name="toc 9" w:semiHidden="1" w:uiPriority="39" w:unhideWhenUsed="1"/>
+    <w:lsdException w:name="Normal Indent" w:semiHidden="1" w:unhideWhenUsed="1"/>
+    <w:lsdException w:name="footnote text" w:semiHidden="1" w:unhideWhenUsed="1"/>
+    <w:lsdException w:name="annotation text" w:semiHidden="1" w:unhideWhenUsed="1"/>
+    <w:lsdException w:name="header" w:uiPriority="0"/>
+    <w:lsdException w:name="index heading" w:semiHidden="1" w:unhideWhenUsed="1"/>
+    <w:lsdException w:name="caption" w:semiHidden="1" w:uiPriority="35" w:unhideWhenUsed="1" w:qFormat="1"/>
+    <w:lsdException w:name="table of figures" w:semiHidden="1" w:unhideWhenUsed="1"/>
+    <w:lsdException w:name="envelope address" w:semiHidden="1" w:unhideWhenUsed="1"/>
+    <w:lsdException w:name="envelope return" w:semiHidden="1" w:unhideWhenUsed="1"/>
+    <w:lsdException w:name="footnote reference" w:semiHidden="1" w:unhideWhenUsed="1"/>
+    <w:lsdException w:name="annotation reference" w:semiHidden="1" w:unhideWhenUsed="1"/>
+    <w:lsdException w:name="line number" w:semiHidden="1" w:unhideWhenUsed="1"/>
+    <w:lsdException w:name="page number" w:semiHidden="1" w:unhideWhenUsed="1"/>
+    <w:lsdException w:name="endnote reference" w:semiHidden="1" w:unhideWhenUsed="1"/>
+    <w:lsdException w:name="endnote text" w:semiHidden="1" w:unhideWhenUsed="1"/>
+    <w:lsdException w:name="table of authorities" w:semiHidden="1" w:unhideWhenUsed="1"/>
+    <w:lsdException w:name="macro" w:semiHidden="1" w:unhideWhenUsed="1"/>
+    <w:lsdException w:name="toa heading" w:semiHidden="1" w:unhideWhenUsed="1"/>
+    <w:lsdException w:name="List" w:semiHidden="1" w:unhideWhenUsed="1"/>
+    <w:lsdException w:name="List Bullet" w:semiHidden="1" w:unhideWhenUsed="1"/>
+    <w:lsdException w:name="List Number" w:semiHidden="1" w:unhideWhenUsed="1"/>
+    <w:lsdException w:name="List 2" w:semiHidden="1" w:unhideWhenUsed="1"/>
+    <w:lsdException w:name="List 3" w:semiHidden="1" w:unhideWhenUsed="1"/>
+    <w:lsdException w:name="List 4" w:semiHidden="1" w:unhideWhenUsed="1"/>
+    <w:lsdException w:name="List 5" w:semiHidden="1" w:unhideWhenUsed="1"/>
+    <w:lsdException w:name="List Bullet 2" w:semiHidden="1" w:unhideWhenUsed="1"/>
+    <w:lsdException w:name="List Bullet 3" w:semiHidden="1" w:unhideWhenUsed="1"/>
+    <w:lsdException w:name="List Bullet 4" w:semiHidden="1" w:unhideWhenUsed="1"/>
+    <w:lsdException w:name="List Bullet 5" w:semiHidden="1" w:unhideWhenUsed="1"/>
+    <w:lsdException w:name="List Number 2" w:semiHidden="1" w:unhideWhenUsed="1"/>
+    <w:lsdException w:name="List Number 3" w:semiHidden="1" w:unhideWhenUsed="1"/>
+    <w:lsdException w:name="List Number 4" w:semiHidden="1" w:unhideWhenUsed="1"/>
+    <w:lsdException w:name="List Number 5" w:semiHidden="1" w:unhideWhenUsed="1"/>
+    <w:lsdException w:name="Title" w:uiPriority="10" w:qFormat="1"/>
+    <w:lsdException w:name="Closing" w:semiHidden="1" w:unhideWhenUsed="1"/>
+    <w:lsdException w:name="Signature" w:semiHidden="1" w:unhideWhenUsed="1"/>
+    <w:lsdException w:name="Default Paragraph Font" w:semiHidden="1" w:uiPriority="1" w:unhideWhenUsed="1"/>
+    <w:lsdException w:name="Body Text" w:uiPriority="0"/>
+    <w:lsdException w:name="Body Text Indent" w:uiPriority="0"/>
+    <w:lsdException w:name="List Continue" w:semiHidden="1" w:unhideWhenUsed="1"/>
+    <w:lsdException w:name="List Continue 2" w:semiHidden="1" w:unhideWhenUsed="1"/>
+    <w:lsdException w:name="List Continue 3" w:semiHidden="1" w:unhideWhenUsed="1"/>
+    <w:lsdException w:name="List Continue 4" w:semiHidden="1" w:unhideWhenUsed="1"/>
+    <w:lsdException w:name="List Continue 5" w:semiHidden="1" w:unhideWhenUsed="1"/>
+    <w:lsdException w:name="Message Header" w:semiHidden="1" w:unhideWhenUsed="1"/>
+    <w:lsdException w:name="Subtitle" w:uiPriority="11" w:qFormat="1"/>
+    <w:lsdException w:name="Salutation" w:semiHidden="1" w:unhideWhenUsed="1"/>
+    <w:lsdException w:name="Date" w:semiHidden="1" w:unhideWhenUsed="1"/>
+    <w:lsdException w:name="Body Text First Indent" w:semiHidden="1" w:unhideWhenUsed="1"/>
+    <w:lsdException w:name="Body Text First Indent 2" w:semiHidden="1" w:unhideWhenUsed="1"/>
+    <w:lsdException w:name="Note Heading" w:semiHidden="1" w:unhideWhenUsed="1"/>
+    <w:lsdException w:name="Body Text 2" w:semiHidden="1" w:unhideWhenUsed="1"/>
+    <w:lsdException w:name="Body Text 3" w:semiHidden="1" w:unhideWhenUsed="1"/>
+    <w:lsdException w:name="Body Text Indent 2" w:semiHidden="1" w:unhideWhenUsed="1"/>
+    <w:lsdException w:name="Body Text Indent 3" w:semiHidden="1" w:unhideWhenUsed="1"/>
+    <w:lsdException w:name="Block Text" w:semiHidden="1" w:unhideWhenUsed="1"/>
+    <w:lsdException w:name="Hyperlink" w:uiPriority="0"/>
+    <w:lsdException w:name="FollowedHyperlink" w:uiPriority="0"/>
+    <w:lsdException w:name="Strong" w:uiPriority="22" w:qFormat="1"/>
+    <w:lsdException w:name="Emphasis" w:uiPriority="20" w:qFormat="1"/>
+    <w:lsdException w:name="Document Map" w:semiHidden="1" w:unhideWhenUsed="1"/>
+    <w:lsdException w:name="Plain Text" w:semiHidden="1" w:unhideWhenUsed="1"/>
+    <w:lsdException w:name="E-mail Signature" w:semiHidden="1" w:unhideWhenUsed="1"/>
+    <w:lsdException w:name="HTML Top of Form" w:semiHidden="1" w:unhideWhenUsed="1"/>
+    <w:lsdException w:name="HTML Bottom of Form" w:semiHidden="1" w:unhideWhenUsed="1"/>
+    <w:lsdException w:name="Normal (Web)" w:semiHidden="1" w:unhideWhenUsed="1"/>
+    <w:lsdException w:name="HTML Acronym" w:semiHidden="1" w:unhideWhenUsed="1"/>
+    <w:lsdException w:name="HTML Address" w:semiHidden="1" w:unhideWhenUsed="1"/>
+    <w:lsdException w:name="HTML Cite" w:semiHidden="1" w:unhideWhenUsed="1"/>
+    <w:lsdException w:name="HTML Code" w:semiHidden="1" w:unhideWhenUsed="1"/>
+    <w:lsdException w:name="HTML Definition" w:semiHidden="1" w:unhideWhenUsed="1"/>
+    <w:lsdException w:name="HTML Keyboard" w:semiHidden="1" w:unhideWhenUsed="1"/>
+    <w:lsdException w:name="HTML Preformatted" w:semiHidden="1" w:unhideWhenUsed="1"/>
+    <w:lsdException w:name="HTML Sample" w:semiHidden="1" w:unhideWhenUsed="1"/>
+    <w:lsdException w:name="HTML Typewriter" w:semiHidden="1" w:unhideWhenUsed="1"/>
+    <w:lsdException w:name="HTML Variable" w:semiHidden="1" w:unhideWhenUsed="1"/>
+    <w:lsdException w:name="Normal Table" w:semiHidden="1" w:unhideWhenUsed="1"/>
+    <w:lsdException w:name="annotation subject" w:semiHidden="1" w:unhideWhenUsed="1"/>
+    <w:lsdException w:name="No List" w:semiHidden="1" w:unhideWhenUsed="1"/>
+    <w:lsdException w:name="Outline List 1" w:semiHidden="1" w:unhideWhenUsed="1"/>
+    <w:lsdException w:name="Outline List 2" w:semiHidden="1" w:unhideWhenUsed="1"/>
+    <w:lsdException w:name="Outline List 3" w:semiHidden="1" w:unhideWhenUsed="1"/>
+    <w:lsdException w:name="Table Simple 1" w:semiHidden="1" w:unhideWhenUsed="1"/>
+    <w:lsdException w:name="Table Simple 2" w:semiHidden="1" w:unhideWhenUsed="1"/>
+    <w:lsdException w:name="Table Simple 3" w:semiHidden="1" w:unhideWhenUsed="1"/>
+    <w:lsdException w:name="Table Classic 1" w:semiHidden="1" w:unhideWhenUsed="1"/>
+    <w:lsdException w:name="Table Classic 2" w:semiHidden="1" w:unhideWhenUsed="1"/>
+    <w:lsdException w:name="Table Classic 3" w:semiHidden="1" w:unhideWhenUsed="1"/>
+    <w:lsdException w:name="Table Classic 4" w:semiHidden="1" w:unhideWhenUsed="1"/>
+    <w:lsdException w:name="Table Colorful 1" w:semiHidden="1" w:unhideWhenUsed="1"/>
+    <w:lsdException w:name="Table Colorful 2" w:semiHidden="1" w:unhideWhenUsed="1"/>
+    <w:lsdException w:name="Table Colorful 3" w:semiHidden="1" w:unhideWhenUsed="1"/>
+    <w:lsdException w:name="Table Columns 1" w:semiHidden="1" w:unhideWhenUsed="1"/>
+    <w:lsdException w:name="Table Columns 2" w:semiHidden="1" w:unhideWhenUsed="1"/>
+    <w:lsdException w:name="Table Columns 3" w:semiHidden="1" w:unhideWhenUsed="1"/>
+    <w:lsdException w:name="Table Columns 4" w:semiHidden="1" w:unhideWhenUsed="1"/>
+    <w:lsdException w:name="Table Columns 5" w:semiHidden="1" w:unhideWhenUsed="1"/>
+    <w:lsdException w:name="Table Grid 1" w:semiHidden="1" w:unhideWhenUsed="1"/>
+    <w:lsdException w:name="Table Grid 2" w:semiHidden="1" w:unhideWhenUsed="1"/>
+    <w:lsdException w:name="Table Grid 3" w:semiHidden="1" w:unhideWhenUsed="1"/>
+    <w:lsdException w:name="Table Grid 4" w:semiHidden="1" w:unhideWhenUsed="1"/>
+    <w:lsdException w:name="Table Grid 5" w:semiHidden="1" w:unhideWhenUsed="1"/>
+    <w:lsdException w:name="Table Grid 6" w:semiHidden="1" w:unhideWhenUsed="1"/>
+    <w:lsdException w:name="Table Grid 7" w:semiHidden="1" w:unhideWhenUsed="1"/>
+    <w:lsdException w:name="Table Grid 8" w:semiHidden="1" w:unhideWhenUsed="1"/>
+    <w:lsdException w:name="Table List 1" w:semiHidden="1" w:unhideWhenUsed="1"/>
+    <w:lsdException w:name="Table List 2" w:semiHidden="1" w:unhideWhenUsed="1"/>
+    <w:lsdException w:name="Table List 3" w:semiHidden="1" w:unhideWhenUsed="1"/>
+    <w:lsdException w:name="Table List 4" w:semiHidden="1" w:unhideWhenUsed="1"/>
+    <w:lsdException w:name="Table List 5" w:semiHidden="1" w:unhideWhenUsed="1"/>
+    <w:lsdException w:name="Table List 6" w:semiHidden="1" w:unhideWhenUsed="1"/>
+    <w:lsdException w:name="Table List 7" w:semiHidden="1" w:unhideWhenUsed="1"/>
+    <w:lsdException w:name="Table List 8" w:semiHidden="1" w:unhideWhenUsed="1"/>
+    <w:lsdException w:name="Table 3D effects 1" w:semiHidden="1" w:unhideWhenUsed="1"/>
+    <w:lsdException w:name="Table 3D effects 2" w:semiHidden="1" w:unhideWhenUsed="1"/>
+    <w:lsdException w:name="Table 3D effects 3" w:semiHidden="1" w:unhideWhenUsed="1"/>
+    <w:lsdException w:name="Table Contemporary" w:semiHidden="1" w:unhideWhenUsed="1"/>
+    <w:lsdException w:name="Table Elegant" w:semiHidden="1" w:unhideWhenUsed="1"/>
+    <w:lsdException w:name="Table Professional" w:semiHidden="1" w:unhideWhenUsed="1"/>
+    <w:lsdException w:name="Table Subtle 1" w:semiHidden="1" w:unhideWhenUsed="1"/>
+    <w:lsdException w:name="Table Subtle 2" w:semiHidden="1" w:unhideWhenUsed="1"/>
+    <w:lsdException w:name="Table Web 1" w:semiHidden="1" w:unhideWhenUsed="1"/>
+    <w:lsdException w:name="Table Web 2" w:semiHidden="1" w:unhideWhenUsed="1"/>
+    <w:lsdException w:name="Table Web 3" w:semiHidden="1" w:unhideWhenUsed="1"/>
+    <w:lsdException w:name="Balloon Text" w:uiPriority="0"/>
+    <w:lsdException w:name="Table Grid" w:uiPriority="0"/>
+    <w:lsdException w:name="Table Theme" w:semiHidden="1" w:unhideWhenUsed="1"/>
+    <w:lsdException w:name="Placeholder Text" w:semiHidden="1"/>
+    <w:lsdException w:name="Light Shading"/>
+    <w:lsdException w:name="Light List"/>
+    <w:lsdException w:name="Light Grid"/>
+    <w:lsdException w:name="Medium Shading 1"/>
+    <w:lsdException w:name="Medium Shading 2"/>
+    <w:lsdException w:name="Medium List 1"/>
+    <w:lsdException w:name="Medium List 2"/>
+    <w:lsdException w:name="Medium Grid 1"/>
+    <w:lsdException w:name="Medium Grid 2"/>
+    <w:lsdException w:name="Medium Grid 3"/>
+    <w:lsdException w:name="Dark List"/>
+    <w:lsdException w:name="Colorful Shading"/>
+    <w:lsdException w:name="Colorful List"/>
+    <w:lsdException w:name="Colorful Grid"/>
+    <w:lsdException w:name="Light Shading Accent 1"/>
+    <w:lsdException w:name="Light List Accent 1"/>
+    <w:lsdException w:name="Light Grid Accent 1"/>
+    <w:lsdException w:name="Medium Shading 1 Accent 1"/>
+    <w:lsdException w:name="Medium Shading 2 Accent 1"/>
+    <w:lsdException w:name="Medium List 1 Accent 1"/>
+    <w:lsdException w:name="Revision" w:semiHidden="1"/>
+    <w:lsdException w:name="List Paragraph" w:uiPriority="34" w:qFormat="1"/>
+    <w:lsdException w:name="Medium List 2 Accent 1"/>
+    <w:lsdException w:name="Medium Grid 1 Accent 1"/>
+    <w:lsdException w:name="Medium Grid 2 Accent 1"/>
+    <w:lsdException w:name="Medium Grid 3 Accent 1"/>
+    <w:lsdException w:name="Dark List Accent 1"/>
+    <w:lsdException w:name="Colorful Shading Accent 1"/>
+    <w:lsdException w:name="Colorful List Accent 1"/>
+    <w:lsdException w:name="Colorful Grid Accent 1"/>
+    <w:lsdException w:name="Light Shading Accent 2"/>
+    <w:lsdException w:name="Light List Accent 2"/>
+    <w:lsdException w:name="Light Grid Accent 2"/>
+    <w:lsdException w:name="Medium Shading 1 Accent 2"/>
+    <w:lsdException w:name="Medium Shading 2 Accent 2"/>
+    <w:lsdException w:name="Medium List 1 Accent 2"/>
+    <w:lsdException w:name="Medium List 2 Accent 2"/>
+    <w:lsdException w:name="Medium Grid 1 Accent 2"/>
+    <w:lsdException w:name="Medium Grid 2 Accent 2"/>
+    <w:lsdException w:name="Medium Grid 3 Accent 2"/>
+    <w:lsdException w:name="Dark List Accent 2"/>
+    <w:lsdException w:name="Colorful Shading Accent 2"/>
+    <w:lsdException w:name="Colorful List Accent 2"/>
+    <w:lsdException w:name="Colorful Grid Accent 2"/>
+    <w:lsdException w:name="Light Shading Accent 3"/>
+    <w:lsdException w:name="Light List Accent 3"/>
+    <w:lsdException w:name="Light Grid Accent 3"/>
+    <w:lsdException w:name="Medium Shading 1 Accent 3"/>
+    <w:lsdException w:name="Medium Shading 2 Accent 3"/>
+    <w:lsdException w:name="Medium List 1 Accent 3"/>
+    <w:lsdException w:name="Medium List 2 Accent 3"/>
+    <w:lsdException w:name="Medium Grid 1 Accent 3"/>
+    <w:lsdException w:name="Medium Grid 2 Accent 3"/>
+    <w:lsdException w:name="Medium Grid 3 Accent 3"/>
+    <w:lsdException w:name="Dark List Accent 3"/>
+    <w:lsdException w:name="Colorful Shading Accent 3"/>
+    <w:lsdException w:name="Colorful List Accent 3"/>
+    <w:lsdException w:name="Colorful Grid Accent 3"/>
+    <w:lsdException w:name="Light Shading Accent 4"/>
+    <w:lsdException w:name="Light List Accent 4"/>
+    <w:lsdException w:name="Light Grid Accent 4"/>
+    <w:lsdException w:name="Medium Shading 1 Accent 4"/>
+    <w:lsdException w:name="Medium Shading 2 Accent 4"/>
+    <w:lsdException w:name="Medium List 1 Accent 4"/>
+    <w:lsdException w:name="Medium List 2 Accent 4"/>
+    <w:lsdException w:name="Medium Grid 1 Accent 4"/>
+    <w:lsdException w:name="Medium Grid 2 Accent 4"/>
+    <w:lsdException w:name="Medium Grid 3 Accent 4"/>
+    <w:lsdException w:name="Dark List Accent 4"/>
+    <w:lsdException w:name="Colorful Shading Accent 4"/>
+    <w:lsdException w:name="Colorful List Accent 4"/>
+    <w:lsdException w:name="Colorful Grid Accent 4"/>
+    <w:lsdException w:name="Light Shading Accent 5"/>
+    <w:lsdException w:name="Light List Accent 5"/>
+    <w:lsdException w:name="Light Grid Accent 5"/>
+    <w:lsdException w:name="Medium Shading 1 Accent 5"/>
+    <w:lsdException w:name="Medium Shading 2 Accent 5"/>
+    <w:lsdException w:name="Medium List 1 Accent 5"/>
+    <w:lsdException w:name="Medium List 2 Accent 5"/>
+    <w:lsdException w:name="Medium Grid 1 Accent 5"/>
+    <w:lsdException w:name="Medium Grid 2 Accent 5"/>
+    <w:lsdException w:name="Medium Grid 3 Accent 5"/>
+    <w:lsdException w:name="Dark List Accent 5"/>
+    <w:lsdException w:name="Colorful Shading Accent 5"/>
+    <w:lsdException w:name="Colorful List Accent 5"/>
+    <w:lsdException w:name="Colorful Grid Accent 5"/>
+    <w:lsdException w:name="Light Shading Accent 6"/>
+    <w:lsdException w:name="Light List Accent 6"/>
+    <w:lsdException w:name="Light Grid Accent 6"/>
+    <w:lsdException w:name="Medium Shading 1 Accent 6"/>
+    <w:lsdException w:name="Medium Shading 2 Accent 6"/>
+    <w:lsdException w:name="Medium List 1 Accent 6"/>
+    <w:lsdException w:name="Medium List 2 Accent 6"/>
+    <w:lsdException w:name="Medium Grid 1 Accent 6"/>
+    <w:lsdException w:name="Medium Grid 2 Accent 6"/>
+    <w:lsdException w:name="Medium Grid 3 Accent 6"/>
+    <w:lsdException w:name="Dark List Accent 6"/>
+    <w:lsdException w:name="Colorful Shading Accent 6"/>
+    <w:lsdException w:name="Colorful List Accent 6"/>
+    <w:lsdException w:name="Colorful Grid Accent 6"/>
+    <w:lsdException w:name="Subtle Emphasis" w:uiPriority="19" w:qFormat="1"/>
+    <w:lsdException w:name="Intense Emphasis" w:uiPriority="21" w:qFormat="1"/>
+    <w:lsdException w:name="Subtle Reference" w:uiPriority="31" w:qFormat="1"/>
+    <w:lsdException w:name="Intense Reference" w:uiPriority="32" w:qFormat="1"/>
+    <w:lsdException w:name="Book Title" w:uiPriority="33" w:qFormat="1"/>
+    <w:lsdException w:name="Bibliography" w:semiHidden="1" w:uiPriority="37" w:unhideWhenUsed="1"/>
+    <w:lsdException w:name="TOC Heading" w:semiHidden="1" w:uiPriority="39" w:unhideWhenUsed="1" w:qFormat="1"/>
+    <w:lsdException w:name="Plain Table 1" w:uiPriority="41"/>
+    <w:lsdException w:name="Plain Table 2" w:uiPriority="42"/>
+    <w:lsdException w:name="Plain Table 3" w:uiPriority="43"/>
+    <w:lsdException w:name="Plain Table 4" w:uiPriority="44"/>
+    <w:lsdException w:name="Plain Table 5" w:uiPriority="45"/>
+    <w:lsdException w:name="Grid Table Light" w:uiPriority="40"/>
+    <w:lsdException w:name="Grid Table 1 Light" w:uiPriority="46"/>
+    <w:lsdException w:name="Grid Table 2" w:uiPriority="47"/>
+    <w:lsdException w:name="Grid Table 3" w:uiPriority="48"/>
+    <w:lsdException w:name="Grid Table 4" w:uiPriority="49"/>
+    <w:lsdException w:name="Grid Table 5 Dark" w:uiPriority="50"/>
+    <w:lsdException w:name="Grid Table 6 Colorful" w:uiPriority="51"/>
+    <w:lsdException w:name="Grid Table 7 Colorful" w:uiPriority="52"/>
+    <w:lsdException w:name="Grid Table 1 Light Accent 1" w:uiPriority="46"/>
+    <w:lsdException w:name="Grid Table 2 Accent 1" w:uiPriority="47"/>
+    <w:lsdException w:name="Grid Table 3 Accent 1" w:uiPriority="48"/>
+    <w:lsdException w:name="Grid Table 4 Accent 1" w:uiPriority="49"/>
+    <w:lsdException w:name="Grid Table 5 Dark Accent 1" w:uiPriority="50"/>
+    <w:lsdException w:name="Grid Table 6 Colorful Accent 1" w:uiPriority="51"/>
+    <w:lsdException w:name="Grid Table 7 Colorful Accent 1" w:uiPriority="52"/>
+    <w:lsdException w:name="Grid Table 1 Light Accent 2" w:uiPriority="46"/>
+    <w:lsdException w:name="Grid Table 2 Accent 2" w:uiPriority="47"/>
+    <w:lsdException w:name="Grid Table 3 Accent 2" w:uiPriority="48"/>
+    <w:lsdException w:name="Grid Table 4 Accent 2" w:uiPriority="49"/>
+    <w:lsdException w:name="Grid Table 5 Dark Accent 2" w:uiPriority="50"/>
+    <w:lsdException w:name="Grid Table 6 Colorful Accent 2" w:uiPriority="51"/>
+    <w:lsdException w:name="Grid Table 7 Colorful Accent 2" w:uiPriority="52"/>
+    <w:lsdException w:name="Grid Table 1 Light Accent 3" w:uiPriority="46"/>
+    <w:lsdException w:name="Grid Table 2 Accent 3" w:uiPriority="47"/>
+    <w:lsdException w:name="Grid Table 3 Accent 3" w:uiPriority="48"/>
+    <w:lsdException w:name="Grid Table 4 Accent 3" w:uiPriority="49"/>
+    <w:lsdException w:name="Grid Table 5 Dark Accent 3" w:uiPriority="50"/>
+    <w:lsdException w:name="Grid Table 6 Colorful Accent 3" w:uiPriority="51"/>
+    <w:lsdException w:name="Grid Table 7 Colorful Accent 3" w:uiPriority="52"/>
+    <w:lsdException w:name="Grid Table 1 Light Accent 4" w:uiPriority="46"/>
+    <w:lsdException w:name="Grid Table 2 Accent 4" w:uiPriority="47"/>
+    <w:lsdException w:name="Grid Table 3 Accent 4" w:uiPriority="48"/>
+    <w:lsdException w:name="Grid Table 4 Accent 4" w:uiPriority="49"/>
+    <w:lsdException w:name="Grid Table 5 Dark Accent 4" w:uiPriority="50"/>
+    <w:lsdException w:name="Grid Table 6 Colorful Accent 4" w:uiPriority="51"/>
+    <w:lsdException w:name="Grid Table 7 Colorful Accent 4" w:uiPriority="52"/>
+    <w:lsdException w:name="Grid Table 1 Light Accent 5" w:uiPriority="46"/>
+    <w:lsdException w:name="Grid Table 2 Accent 5" w:uiPriority="47"/>
+    <w:lsdException w:name="Grid Table 3 Accent 5" w:uiPriority="48"/>
+    <w:lsdException w:name="Grid Table 4 Accent 5" w:uiPriority="49"/>
+    <w:lsdException w:name="Grid Table 5 Dark Accent 5" w:uiPriority="50"/>
+    <w:lsdException w:name="Grid Table 6 Colorful Accent 5" w:uiPriority="51"/>
+    <w:lsdException w:name="Grid Table 7 Colorful Accent 5" w:uiPriority="52"/>
+    <w:lsdException w:name="Grid Table 1 Light Accent 6" w:uiPriority="46"/>
+    <w:lsdException w:name="Grid Table 2 Accent 6" w:uiPriority="47"/>
+    <w:lsdException w:name="Grid Table 3 Accent 6" w:uiPriority="48"/>
+    <w:lsdException w:name="Grid Table 4 Accent 6" w:uiPriority="49"/>
+    <w:lsdException w:name="Grid Table 5 Dark Accent 6" w:uiPriority="50"/>
+    <w:lsdException w:name="Grid Table 6 Colorful Accent 6" w:uiPriority="51"/>
+    <w:lsdException w:name="Grid Table 7 Colorful Accent 6" w:uiPriority="52"/>
+    <w:lsdException w:name="List Table 1 Light" w:uiPriority="46"/>
+    <w:lsdException w:name="List Table 2" w:uiPriority="47"/>
+    <w:lsdException w:name="List Table 3" w:uiPriority="48"/>
+    <w:lsdException w:name="List Table 4" w:uiPriority="49"/>
+    <w:lsdException w:name="List Table 5 Dark" w:uiPriority="50"/>
+    <w:lsdException w:name="List Table 6 Colorful" w:uiPriority="51"/>
+    <w:lsdException w:name="List Table 7 Colorful" w:uiPriority="52"/>
+    <w:lsdException w:name="List Table 1 Light Accent 1" w:uiPriority="46"/>
+    <w:lsdException w:name="List Table 2 Accent 1" w:uiPriority="47"/>
+    <w:lsdException w:name="List Table 3 Accent 1" w:uiPriority="48"/>
+    <w:lsdException w:name="List Table 4 Accent 1" w:uiPriority="49"/>
+    <w:lsdException w:name="List Table 5 Dark Accent 1" w:uiPriority="50"/>
+    <w:lsdException w:name="List Table 6 Colorful Accent 1" w:uiPriority="51"/>
+    <w:lsdException w:name="List Table 7 Colorful Accent 1" w:uiPriority="52"/>
+    <w:lsdException w:name="List Table 1 Light Accent 2" w:uiPriority="46"/>
+    <w:lsdException w:name="List Table 2 Accent 2" w:uiPriority="47"/>
+    <w:lsdException w:name="List Table 3 Accent 2" w:uiPriority="48"/>
+    <w:lsdException w:name="List Table 4 Accent 2" w:uiPriority="49"/>
+    <w:lsdException w:name="List Table 5 Dark Accent 2" w:uiPriority="50"/>
+    <w:lsdException w:name="List Table 6 Colorful Accent 2" w:uiPriority="51"/>
+    <w:lsdException w:name="List Table 7 Colorful Accent 2" w:uiPriority="52"/>
+    <w:lsdException w:name="List Table 1 Light Accent 3" w:uiPriority="46"/>
+    <w:lsdException w:name="List Table 2 Accent 3" w:uiPriority="47"/>
+    <w:lsdException w:name="List Table 3 Accent 3" w:uiPriority="48"/>
+    <w:lsdException w:name="List Table 4 Accent 3" w:uiPriority="49"/>
+    <w:lsdException w:name="List Table 5 Dark Accent 3" w:uiPriority="50"/>
+    <w:lsdException w:name="List Table 6 Colorful Accent 3" w:uiPriority="51"/>
+    <w:lsdException w:name="List Table 7 Colorful Accent 3" w:uiPriority="52"/>
+    <w:lsdException w:name="List Table 1 Light Accent 4" w:uiPriority="46"/>
+    <w:lsdException w:name="List Table 2 Accent 4" w:uiPriority="47"/>
+    <w:lsdException w:name="List Table 3 Accent 4" w:uiPriority="48"/>
+    <w:lsdException w:name="List Table 4 Accent 4" w:uiPriority="49"/>
+    <w:lsdException w:name="List Table 5 Dark Accent 4" w:uiPriority="50"/>
+    <w:lsdException w:name="List Table 6 Colorful Accent 4" w:uiPriority="51"/>
+    <w:lsdException w:name="List Table 7 Colorful Accent 4" w:uiPriority="52"/>
+    <w:lsdException w:name="List Table 1 Light Accent 5" w:uiPriority="46"/>
+    <w:lsdException w:name="List Table 2 Accent 5" w:uiPriority="47"/>
+    <w:lsdException w:name="List Table 3 Accent 5" w:uiPriority="48"/>
+    <w:lsdException w:name="List Table 4 Accent 5" w:uiPriority="49"/>
+    <w:lsdException w:name="List Table 5 Dark Accent 5" w:uiPriority="50"/>
+    <w:lsdException w:name="List Table 6 Colorful Accent 5" w:uiPriority="51"/>
+    <w:lsdException w:name="List Table 7 Colorful Accent 5" w:uiPriority="52"/>
+    <w:lsdException w:name="List Table 1 Light Accent 6" w:uiPriority="46"/>
+    <w:lsdException w:name="List Table 2 Accent 6" w:uiPriority="47"/>
+    <w:lsdException w:name="List Table 3 Accent 6" w:uiPriority="48"/>
+    <w:lsdException w:name="List Table 4 Accent 6" w:uiPriority="49"/>
+    <w:lsdException w:name="List Table 5 Dark Accent 6" w:uiPriority="50"/>
+    <w:lsdException w:name="List Table 6 Colorful Accent 6" w:uiPriority="51"/>
+    <w:lsdException w:name="List Table 7 Colorful Accent 6" w:uiPriority="52"/>
+    <w:lsdException w:name="Mention" w:semiHidden="1" w:unhideWhenUsed="1"/>
+    <w:lsdException w:name="Smart Hyperlink" w:semiHidden="1" w:unhideWhenUsed="1"/>
+    <w:lsdException w:name="Hashtag" w:semiHidden="1" w:unhideWhenUsed="1"/>
+    <w:lsdException w:name="Unresolved Mention" w:semiHidden="1" w:unhideWhenUsed="1"/>
+    <w:lsdException w:name="Smart Link" w:semiHidden="1" w:unhideWhenUsed="1"/>
   </w:latentStyles>
-  <w:style w:type="paragraph" w:default="1" w:styleId="1">
+  <w:style w:type="paragraph" w:default="1" w:styleId="a">
     <w:name w:val="Normal"/>
     <w:qFormat/>
-    <w:uiPriority w:val="0"/>
     <w:rPr>
-      <w:rFonts w:ascii="Times New Roman" w:hAnsi="Times New Roman" w:eastAsia="Times New Roman" w:cs="Times New Roman"/>
+      <w:rFonts w:eastAsia="Times New Roman"/>
       <w:sz w:val="24"/>
       <w:szCs w:val="24"/>
-      <w:lang w:val="ru-RU" w:eastAsia="ru-RU" w:bidi="ar-SA"/>
     </w:rPr>
   </w:style>
-  <w:style w:type="paragraph" w:styleId="2">
+  <w:style w:type="paragraph" w:styleId="1">
     <w:name w:val="heading 1"/>
-    <w:basedOn w:val="1"/>
-    <w:next w:val="1"/>
+    <w:basedOn w:val="a"/>
+    <w:next w:val="a"/>
+    <w:uiPriority w:val="9"/>
     <w:qFormat/>
-    <w:uiPriority w:val="9"/>
     <w:pPr>
       <w:keepNext/>
       <w:keepLines/>
@@ -1808,14 +4472,14 @@
       <w:szCs w:val="48"/>
     </w:rPr>
   </w:style>
-  <w:style w:type="paragraph" w:styleId="3">
+  <w:style w:type="paragraph" w:styleId="2">
     <w:name w:val="heading 2"/>
-    <w:basedOn w:val="1"/>
-    <w:next w:val="1"/>
+    <w:basedOn w:val="a"/>
+    <w:next w:val="a"/>
+    <w:uiPriority w:val="9"/>
     <w:semiHidden/>
     <w:unhideWhenUsed/>
     <w:qFormat/>
-    <w:uiPriority w:val="9"/>
     <w:pPr>
       <w:keepNext/>
       <w:keepLines/>
@@ -1828,14 +4492,14 @@
       <w:szCs w:val="36"/>
     </w:rPr>
   </w:style>
-  <w:style w:type="paragraph" w:styleId="4">
+  <w:style w:type="paragraph" w:styleId="3">
     <w:name w:val="heading 3"/>
-    <w:basedOn w:val="1"/>
-    <w:next w:val="1"/>
+    <w:basedOn w:val="a"/>
+    <w:next w:val="a"/>
+    <w:uiPriority w:val="9"/>
     <w:semiHidden/>
     <w:unhideWhenUsed/>
     <w:qFormat/>
-    <w:uiPriority w:val="9"/>
     <w:pPr>
       <w:keepNext/>
       <w:keepLines/>
@@ -1848,14 +4512,14 @@
       <w:szCs w:val="28"/>
     </w:rPr>
   </w:style>
-  <w:style w:type="paragraph" w:styleId="5">
+  <w:style w:type="paragraph" w:styleId="4">
     <w:name w:val="heading 4"/>
-    <w:basedOn w:val="1"/>
-    <w:next w:val="1"/>
+    <w:basedOn w:val="a"/>
+    <w:next w:val="a"/>
+    <w:uiPriority w:val="9"/>
     <w:semiHidden/>
     <w:unhideWhenUsed/>
     <w:qFormat/>
-    <w:uiPriority w:val="9"/>
     <w:pPr>
       <w:keepNext/>
       <w:keepLines/>
@@ -1866,14 +4530,14 @@
       <w:b/>
     </w:rPr>
   </w:style>
-  <w:style w:type="paragraph" w:styleId="6">
+  <w:style w:type="paragraph" w:styleId="5">
     <w:name w:val="heading 5"/>
-    <w:basedOn w:val="1"/>
-    <w:next w:val="1"/>
+    <w:basedOn w:val="a"/>
+    <w:next w:val="a"/>
+    <w:uiPriority w:val="9"/>
     <w:semiHidden/>
     <w:unhideWhenUsed/>
     <w:qFormat/>
-    <w:uiPriority w:val="9"/>
     <w:pPr>
       <w:keepNext/>
       <w:keepLines/>
@@ -1886,14 +4550,14 @@
       <w:szCs w:val="22"/>
     </w:rPr>
   </w:style>
-  <w:style w:type="paragraph" w:styleId="7">
+  <w:style w:type="paragraph" w:styleId="6">
     <w:name w:val="heading 6"/>
-    <w:basedOn w:val="1"/>
-    <w:next w:val="1"/>
+    <w:basedOn w:val="a"/>
+    <w:next w:val="a"/>
+    <w:uiPriority w:val="9"/>
     <w:semiHidden/>
     <w:unhideWhenUsed/>
     <w:qFormat/>
-    <w:uiPriority w:val="9"/>
     <w:pPr>
       <w:keepNext/>
       <w:keepLines/>
@@ -1906,18 +4570,19 @@
       <w:szCs w:val="20"/>
     </w:rPr>
   </w:style>
-  <w:style w:type="character" w:default="1" w:styleId="8">
+  <w:style w:type="character" w:default="1" w:styleId="a0">
     <w:name w:val="Default Paragraph Font"/>
+    <w:uiPriority w:val="1"/>
     <w:semiHidden/>
     <w:unhideWhenUsed/>
-    <w:uiPriority w:val="1"/>
   </w:style>
-  <w:style w:type="table" w:default="1" w:styleId="9">
+  <w:style w:type="table" w:default="1" w:styleId="a1">
     <w:name w:val="Normal Table"/>
+    <w:uiPriority w:val="99"/>
     <w:semiHidden/>
     <w:unhideWhenUsed/>
-    <w:uiPriority w:val="99"/>
     <w:tblPr>
+      <w:tblInd w:w="0" w:type="dxa"/>
       <w:tblCellMar>
         <w:top w:w="0" w:type="dxa"/>
         <w:left w:w="108" w:type="dxa"/>
@@ -1926,38 +4591,40 @@
       </w:tblCellMar>
     </w:tblPr>
   </w:style>
-  <w:style w:type="character" w:styleId="10">
+  <w:style w:type="numbering" w:default="1" w:styleId="a2">
+    <w:name w:val="No List"/>
+    <w:uiPriority w:val="99"/>
+    <w:semiHidden/>
+    <w:unhideWhenUsed/>
+  </w:style>
+  <w:style w:type="character" w:styleId="a3">
     <w:name w:val="FollowedHyperlink"/>
-    <w:uiPriority w:val="0"/>
     <w:rPr>
       <w:color w:val="800080"/>
       <w:u w:val="single"/>
     </w:rPr>
   </w:style>
-  <w:style w:type="character" w:styleId="11">
+  <w:style w:type="character" w:styleId="a4">
     <w:name w:val="Hyperlink"/>
-    <w:uiPriority w:val="0"/>
     <w:rPr>
       <w:color w:val="0000FF"/>
       <w:u w:val="single"/>
     </w:rPr>
   </w:style>
-  <w:style w:type="paragraph" w:styleId="12">
+  <w:style w:type="paragraph" w:styleId="a5">
     <w:name w:val="Balloon Text"/>
-    <w:basedOn w:val="1"/>
-    <w:link w:val="23"/>
-    <w:uiPriority w:val="0"/>
+    <w:basedOn w:val="a"/>
+    <w:link w:val="a6"/>
     <w:rPr>
       <w:rFonts w:ascii="Tahoma" w:hAnsi="Tahoma" w:cs="Tahoma"/>
       <w:sz w:val="16"/>
       <w:szCs w:val="16"/>
     </w:rPr>
   </w:style>
-  <w:style w:type="paragraph" w:styleId="13">
+  <w:style w:type="paragraph" w:styleId="a7">
     <w:name w:val="header"/>
-    <w:basedOn w:val="1"/>
-    <w:link w:val="25"/>
-    <w:uiPriority w:val="0"/>
+    <w:basedOn w:val="a"/>
+    <w:link w:val="a8"/>
     <w:pPr>
       <w:tabs>
         <w:tab w:val="center" w:pos="4677"/>
@@ -1965,10 +4632,9 @@
       </w:tabs>
     </w:pPr>
   </w:style>
-  <w:style w:type="paragraph" w:styleId="14">
+  <w:style w:type="paragraph" w:styleId="a9">
     <w:name w:val="Body Text"/>
-    <w:basedOn w:val="1"/>
-    <w:uiPriority w:val="0"/>
+    <w:basedOn w:val="a"/>
     <w:pPr>
       <w:jc w:val="center"/>
     </w:pPr>
@@ -1977,10 +4643,9 @@
       <w:lang w:val="uk-UA"/>
     </w:rPr>
   </w:style>
-  <w:style w:type="paragraph" w:styleId="15">
+  <w:style w:type="paragraph" w:styleId="aa">
     <w:name w:val="Body Text Indent"/>
-    <w:basedOn w:val="1"/>
-    <w:uiPriority w:val="0"/>
+    <w:basedOn w:val="a"/>
     <w:pPr>
       <w:ind w:firstLine="720"/>
       <w:jc w:val="both"/>
@@ -1990,11 +4655,11 @@
       <w:lang w:val="uk-UA"/>
     </w:rPr>
   </w:style>
-  <w:style w:type="paragraph" w:styleId="16">
+  <w:style w:type="paragraph" w:styleId="ab">
     <w:name w:val="Title"/>
-    <w:basedOn w:val="1"/>
+    <w:basedOn w:val="a"/>
+    <w:uiPriority w:val="10"/>
     <w:qFormat/>
-    <w:uiPriority w:val="10"/>
     <w:pPr>
       <w:jc w:val="center"/>
     </w:pPr>
@@ -2005,10 +4670,10 @@
       <w:lang w:val="uk-UA"/>
     </w:rPr>
   </w:style>
-  <w:style w:type="paragraph" w:styleId="17">
+  <w:style w:type="paragraph" w:styleId="ac">
     <w:name w:val="footer"/>
-    <w:basedOn w:val="1"/>
-    <w:link w:val="26"/>
+    <w:basedOn w:val="a"/>
+    <w:link w:val="ad"/>
     <w:uiPriority w:val="99"/>
     <w:pPr>
       <w:tabs>
@@ -2017,60 +4682,55 @@
       </w:tabs>
     </w:pPr>
   </w:style>
-  <w:style w:type="paragraph" w:styleId="18">
+  <w:style w:type="paragraph" w:styleId="ae">
     <w:name w:val="Normal (Web)"/>
+    <w:uiPriority w:val="99"/>
     <w:semiHidden/>
     <w:unhideWhenUsed/>
-    <w:uiPriority w:val="99"/>
     <w:pPr>
-      <w:spacing w:before="0" w:beforeAutospacing="1" w:after="0" w:afterAutospacing="1"/>
-      <w:ind w:left="0" w:right="0"/>
-      <w:jc w:val="left"/>
+      <w:spacing w:beforeAutospacing="1" w:afterAutospacing="1"/>
     </w:pPr>
     <w:rPr>
-      <w:kern w:val="0"/>
       <w:sz w:val="24"/>
       <w:szCs w:val="24"/>
-      <w:lang w:val="en-US" w:eastAsia="zh-CN" w:bidi="ar"/>
+      <w:lang w:val="en-US" w:eastAsia="zh-CN"/>
     </w:rPr>
   </w:style>
-  <w:style w:type="paragraph" w:styleId="19">
+  <w:style w:type="paragraph" w:styleId="af">
     <w:name w:val="Subtitle"/>
-    <w:basedOn w:val="1"/>
-    <w:next w:val="1"/>
+    <w:basedOn w:val="a"/>
+    <w:next w:val="a"/>
+    <w:uiPriority w:val="11"/>
     <w:qFormat/>
-    <w:uiPriority w:val="11"/>
     <w:pPr>
       <w:keepNext/>
       <w:keepLines/>
       <w:spacing w:before="360" w:after="80"/>
     </w:pPr>
     <w:rPr>
-      <w:rFonts w:ascii="Georgia" w:hAnsi="Georgia" w:eastAsia="Georgia" w:cs="Georgia"/>
+      <w:rFonts w:ascii="Georgia" w:eastAsia="Georgia" w:hAnsi="Georgia" w:cs="Georgia"/>
       <w:i/>
       <w:color w:val="666666"/>
       <w:sz w:val="48"/>
       <w:szCs w:val="48"/>
     </w:rPr>
   </w:style>
-  <w:style w:type="table" w:styleId="20">
+  <w:style w:type="table" w:styleId="af0">
     <w:name w:val="Table Grid"/>
-    <w:basedOn w:val="9"/>
-    <w:uiPriority w:val="0"/>
+    <w:basedOn w:val="a1"/>
     <w:tblPr>
       <w:tblBorders>
-        <w:top w:val="single" w:color="auto" w:sz="4" w:space="0"/>
-        <w:left w:val="single" w:color="auto" w:sz="4" w:space="0"/>
-        <w:bottom w:val="single" w:color="auto" w:sz="4" w:space="0"/>
-        <w:right w:val="single" w:color="auto" w:sz="4" w:space="0"/>
-        <w:insideH w:val="single" w:color="auto" w:sz="4" w:space="0"/>
-        <w:insideV w:val="single" w:color="auto" w:sz="4" w:space="0"/>
+        <w:top w:val="single" w:sz="4" w:space="0" w:color="auto"/>
+        <w:left w:val="single" w:sz="4" w:space="0" w:color="auto"/>
+        <w:bottom w:val="single" w:sz="4" w:space="0" w:color="auto"/>
+        <w:right w:val="single" w:sz="4" w:space="0" w:color="auto"/>
+        <w:insideH w:val="single" w:sz="4" w:space="0" w:color="auto"/>
+        <w:insideV w:val="single" w:sz="4" w:space="0" w:color="auto"/>
       </w:tblBorders>
     </w:tblPr>
   </w:style>
-  <w:style w:type="table" w:customStyle="1" w:styleId="21">
+  <w:style w:type="table" w:customStyle="1" w:styleId="TableNormal">
     <w:name w:val="Table Normal"/>
-    <w:uiPriority w:val="0"/>
     <w:tblPr>
       <w:tblCellMar>
         <w:top w:w="0" w:type="dxa"/>
@@ -2080,27 +4740,24 @@
       </w:tblCellMar>
     </w:tblPr>
   </w:style>
-  <w:style w:type="paragraph" w:customStyle="1" w:styleId="22">
+  <w:style w:type="paragraph" w:customStyle="1" w:styleId="Default">
     <w:name w:val="Default"/>
-    <w:uiPriority w:val="0"/>
     <w:pPr>
       <w:autoSpaceDE w:val="0"/>
       <w:autoSpaceDN w:val="0"/>
       <w:adjustRightInd w:val="0"/>
     </w:pPr>
     <w:rPr>
-      <w:rFonts w:ascii="Times New Roman" w:hAnsi="Times New Roman" w:eastAsia="Times New Roman" w:cs="Times New Roman"/>
+      <w:rFonts w:eastAsia="Times New Roman"/>
       <w:color w:val="000000"/>
       <w:sz w:val="24"/>
       <w:szCs w:val="24"/>
-      <w:lang w:val="ru-RU" w:eastAsia="ru-RU" w:bidi="ar-SA"/>
     </w:rPr>
   </w:style>
-  <w:style w:type="character" w:customStyle="1" w:styleId="23">
+  <w:style w:type="character" w:customStyle="1" w:styleId="a6">
     <w:name w:val="Текст выноски Знак"/>
-    <w:basedOn w:val="8"/>
-    <w:link w:val="12"/>
-    <w:uiPriority w:val="0"/>
+    <w:basedOn w:val="a0"/>
+    <w:link w:val="a5"/>
     <w:rPr>
       <w:rFonts w:ascii="Tahoma" w:hAnsi="Tahoma" w:cs="Tahoma"/>
       <w:sz w:val="16"/>
@@ -2108,31 +4765,30 @@
       <w:lang w:val="ru-RU" w:eastAsia="ru-RU"/>
     </w:rPr>
   </w:style>
-  <w:style w:type="paragraph" w:styleId="24">
+  <w:style w:type="paragraph" w:styleId="af1">
     <w:name w:val="List Paragraph"/>
-    <w:basedOn w:val="1"/>
+    <w:basedOn w:val="a"/>
+    <w:uiPriority w:val="34"/>
     <w:qFormat/>
-    <w:uiPriority w:val="34"/>
     <w:pPr>
       <w:ind w:left="720"/>
       <w:contextualSpacing/>
     </w:pPr>
   </w:style>
-  <w:style w:type="character" w:customStyle="1" w:styleId="25">
+  <w:style w:type="character" w:customStyle="1" w:styleId="a8">
     <w:name w:val="Верхний колонтитул Знак"/>
-    <w:basedOn w:val="8"/>
-    <w:link w:val="13"/>
-    <w:uiPriority w:val="0"/>
+    <w:basedOn w:val="a0"/>
+    <w:link w:val="a7"/>
     <w:rPr>
       <w:sz w:val="24"/>
       <w:szCs w:val="24"/>
       <w:lang w:val="ru-RU" w:eastAsia="ru-RU"/>
     </w:rPr>
   </w:style>
-  <w:style w:type="character" w:customStyle="1" w:styleId="26">
+  <w:style w:type="character" w:customStyle="1" w:styleId="ad">
     <w:name w:val="Нижний колонтитул Знак"/>
-    <w:basedOn w:val="8"/>
-    <w:link w:val="17"/>
+    <w:basedOn w:val="a0"/>
+    <w:link w:val="ac"/>
     <w:uiPriority w:val="99"/>
     <w:rPr>
       <w:sz w:val="24"/>
@@ -2140,15 +4796,12 @@
       <w:lang w:val="ru-RU" w:eastAsia="ru-RU"/>
     </w:rPr>
   </w:style>
-  <w:style w:type="table" w:customStyle="1" w:styleId="27">
+  <w:style w:type="table" w:customStyle="1" w:styleId="Style25">
     <w:name w:val="_Style 25"/>
-    <w:basedOn w:val="21"/>
-    <w:uiPriority w:val="0"/>
+    <w:basedOn w:val="TableNormal"/>
     <w:tblPr>
       <w:tblCellMar>
-        <w:top w:w="0" w:type="dxa"/>
         <w:left w:w="108" w:type="dxa"/>
-        <w:bottom w:w="0" w:type="dxa"/>
         <w:right w:w="108" w:type="dxa"/>
       </w:tblCellMar>
     </w:tblPr>
@@ -2437,6 +5090,7 @@
     </a:fmtScheme>
   </a:themeElements>
   <a:objectDefaults/>
+  <a:extraClrSchemeLst/>
 </a:theme>
 </file>
 
@@ -2448,6 +5102,9 @@
 
 <file path=customXml/itemProps1.xml><?xml version="1.0" encoding="utf-8"?>
 <ds:datastoreItem xmlns:ds="http://schemas.openxmlformats.org/officeDocument/2006/customXml" ds:itemID="{11111111-1234-1234-1234-123412341234}">
-  <ds:schemaRefs/>
+  <ds:schemaRefs>
+    <ds:schemaRef ds:uri="http://customooxmlschemas.google.com/"/>
+    <ds:schemaRef ds:uri="http://schemas.openxmlformats.org/officeDocument/2006/relationships"/>
+  </ds:schemaRefs>
 </ds:datastoreItem>
 </file>